--- a/repository/S.A.P.O/Proyecto/01_Alcance/Desarrollo idea de proyecto/Idea de Proyecto.docx
+++ b/repository/S.A.P.O/Proyecto/01_Alcance/Desarrollo idea de proyecto/Idea de Proyecto.docx
@@ -1,6 +1,6 @@
 
 <file path=word/document.xml><?xml version="1.0" encoding="utf-8"?>
-<w:document xmlns:wpc="http://schemas.microsoft.com/office/word/2010/wordprocessingCanvas" xmlns:mc="http://schemas.openxmlformats.org/markup-compatibility/2006" xmlns:o="urn:schemas-microsoft-com:office:office" xmlns:r="http://schemas.openxmlformats.org/officeDocument/2006/relationships" xmlns:m="http://schemas.openxmlformats.org/officeDocument/2006/math" xmlns:v="urn:schemas-microsoft-com:vml" xmlns:wp14="http://schemas.microsoft.com/office/word/2010/wordprocessingDrawing" xmlns:wp="http://schemas.openxmlformats.org/drawingml/2006/wordprocessingDrawing" xmlns:w10="urn:schemas-microsoft-com:office:word" xmlns:w="http://schemas.openxmlformats.org/wordprocessingml/2006/main" xmlns:w14="http://schemas.microsoft.com/office/word/2010/wordml" xmlns:wpg="http://schemas.microsoft.com/office/word/2010/wordprocessingGroup" xmlns:wpi="http://schemas.microsoft.com/office/word/2010/wordprocessingInk" xmlns:wne="http://schemas.microsoft.com/office/word/2006/wordml" xmlns:wps="http://schemas.microsoft.com/office/word/2010/wordprocessingShape" mc:Ignorable="w14 wp14">
+<w:document xmlns:ve="http://schemas.openxmlformats.org/markup-compatibility/2006" xmlns:o="urn:schemas-microsoft-com:office:office" xmlns:r="http://schemas.openxmlformats.org/officeDocument/2006/relationships" xmlns:m="http://schemas.openxmlformats.org/officeDocument/2006/math" xmlns:v="urn:schemas-microsoft-com:vml" xmlns:wp="http://schemas.openxmlformats.org/drawingml/2006/wordprocessingDrawing" xmlns:w10="urn:schemas-microsoft-com:office:word" xmlns:w="http://schemas.openxmlformats.org/wordprocessingml/2006/main" xmlns:wne="http://schemas.microsoft.com/office/word/2006/wordml">
   <w:body>
     <w:bookmarkStart w:id="0" w:name="_Toc355650019" w:displacedByCustomXml="next"/>
     <w:sdt>
@@ -16,7 +16,7 @@
       </w:sdtPr>
       <w:sdtEndPr>
         <w:rPr>
-          <w:lang w:val="es-AR"/>
+          <w:lang w:val="en-US"/>
         </w:rPr>
       </w:sdtEndPr>
       <w:sdtContent>
@@ -24,7 +24,7 @@
           <w:tblPr>
             <w:tblpPr w:leftFromText="187" w:rightFromText="187" w:vertAnchor="page" w:horzAnchor="page" w:tblpYSpec="top"/>
             <w:tblW w:w="0" w:type="auto"/>
-            <w:tblLook w:val="04A0" w:firstRow="1" w:lastRow="0" w:firstColumn="1" w:lastColumn="0" w:noHBand="0" w:noVBand="1"/>
+            <w:tblLook w:val="04A0"/>
           </w:tblPr>
           <w:tblGrid>
             <w:gridCol w:w="1440"/>
@@ -53,7 +53,6 @@
             <w:sdt>
               <w:sdtPr>
                 <w:rPr>
-                  <w:rFonts w:asciiTheme="majorHAnsi" w:eastAsiaTheme="majorEastAsia" w:hAnsiTheme="majorHAnsi" w:cstheme="majorBidi"/>
                   <w:b/>
                   <w:bCs/>
                   <w:color w:val="FFFFFF" w:themeColor="background1"/>
@@ -62,9 +61,6 @@
                 </w:rPr>
                 <w:alias w:val="Año"/>
                 <w:id w:val="15676118"/>
-                <w:placeholder>
-                  <w:docPart w:val="AEB9449CEAC445EE9DD7E891B788CA58"/>
-                </w:placeholder>
                 <w:dataBinding w:prefixMappings="xmlns:ns0='http://schemas.microsoft.com/office/2006/coverPageProps'" w:xpath="/ns0:CoverPageProperties[1]/ns0:PublishDate[1]" w:storeItemID="{55AF091B-3C7A-41E3-B477-F2FDAA23CFDA}"/>
                 <w:date w:fullDate="2013-05-15T00:00:00Z">
                   <w:dateFormat w:val="yyyy"/>
@@ -73,7 +69,6 @@
                   <w:calendar w:val="gregorian"/>
                 </w:date>
               </w:sdtPr>
-              <w:sdtEndPr/>
               <w:sdtContent>
                 <w:tc>
                   <w:tcPr>
@@ -88,7 +83,6 @@
                     <w:pPr>
                       <w:pStyle w:val="Sinespaciado"/>
                       <w:rPr>
-                        <w:rFonts w:asciiTheme="majorHAnsi" w:eastAsiaTheme="majorEastAsia" w:hAnsiTheme="majorHAnsi" w:cstheme="majorBidi"/>
                         <w:b/>
                         <w:bCs/>
                         <w:color w:val="FFFFFF" w:themeColor="background1"/>
@@ -98,7 +92,6 @@
                     </w:pPr>
                     <w:r>
                       <w:rPr>
-                        <w:rFonts w:asciiTheme="majorHAnsi" w:eastAsiaTheme="majorEastAsia" w:hAnsiTheme="majorHAnsi" w:cstheme="majorBidi"/>
                         <w:b/>
                         <w:bCs/>
                         <w:color w:val="FFFFFF" w:themeColor="background1"/>
@@ -218,13 +211,11 @@
             <w:pStyle w:val="Sinespaciado"/>
             <w:jc w:val="center"/>
             <w:rPr>
-              <w:rFonts w:asciiTheme="majorHAnsi" w:hAnsiTheme="majorHAnsi"/>
               <w:sz w:val="52"/>
             </w:rPr>
           </w:pPr>
           <w:r>
             <w:rPr>
-              <w:rFonts w:asciiTheme="majorHAnsi" w:hAnsiTheme="majorHAnsi"/>
               <w:sz w:val="52"/>
             </w:rPr>
             <w:t xml:space="preserve">UNIVERSIDAD TECNOLOGICA NACIONAL </w:t>
@@ -235,13 +226,11 @@
             <w:pStyle w:val="Sinespaciado"/>
             <w:jc w:val="center"/>
             <w:rPr>
-              <w:rFonts w:asciiTheme="majorHAnsi" w:hAnsiTheme="majorHAnsi"/>
               <w:sz w:val="44"/>
             </w:rPr>
           </w:pPr>
           <w:r>
             <w:rPr>
-              <w:rFonts w:asciiTheme="majorHAnsi" w:hAnsiTheme="majorHAnsi"/>
               <w:sz w:val="44"/>
             </w:rPr>
             <w:t xml:space="preserve">FACULTAD REGIONAL CORDOBA </w:t>
@@ -252,13 +241,11 @@
             <w:pStyle w:val="Sinespaciado"/>
             <w:jc w:val="center"/>
             <w:rPr>
-              <w:rFonts w:asciiTheme="majorHAnsi" w:hAnsiTheme="majorHAnsi"/>
               <w:sz w:val="40"/>
             </w:rPr>
           </w:pPr>
           <w:r>
             <w:rPr>
-              <w:rFonts w:asciiTheme="majorHAnsi" w:hAnsiTheme="majorHAnsi"/>
               <w:sz w:val="40"/>
             </w:rPr>
             <w:t>INGENIERIA EN SISTEMAS DE INFORMACION</w:t>
@@ -268,7 +255,7 @@
           <w:tblPr>
             <w:tblpPr w:leftFromText="187" w:rightFromText="187" w:vertAnchor="page" w:horzAnchor="page" w:tblpX="2019" w:tblpY="8021"/>
             <w:tblW w:w="5000" w:type="pct"/>
-            <w:tblLook w:val="04A0" w:firstRow="1" w:lastRow="0" w:firstColumn="1" w:lastColumn="0" w:noHBand="0" w:noVBand="1"/>
+            <w:tblLook w:val="04A0"/>
           </w:tblPr>
           <w:tblGrid>
             <w:gridCol w:w="8720"/>
@@ -314,7 +301,6 @@
                     <w:dataBinding w:prefixMappings="xmlns:ns0='http://schemas.openxmlformats.org/package/2006/metadata/core-properties' xmlns:ns1='http://purl.org/dc/elements/1.1/'" w:xpath="/ns0:coreProperties[1]/ns1:title[1]" w:storeItemID="{6C3C8BC8-F283-45AE-878A-BAB7291924A1}"/>
                     <w:text/>
                   </w:sdtPr>
-                  <w:sdtEndPr/>
                   <w:sdtContent>
                     <w:r>
                       <w:rPr>
@@ -448,6 +434,21 @@
                           <w:szCs w:val="28"/>
                         </w:rPr>
                         <w:tab/>
+                      </w:r>
+                      <w:r>
+                        <w:rPr>
+                          <w:b/>
+                          <w:sz w:val="24"/>
+                          <w:szCs w:val="28"/>
+                        </w:rPr>
+                        <w:tab/>
+                      </w:r>
+                      <w:r>
+                        <w:rPr>
+                          <w:b/>
+                          <w:sz w:val="24"/>
+                          <w:szCs w:val="28"/>
+                        </w:rPr>
                         <w:t>54056</w:t>
                       </w:r>
                     </w:p>
@@ -467,24 +468,7 @@
                           <w:szCs w:val="28"/>
                         </w:rPr>
                         <w:tab/>
-                      </w:r>
-                      <w:proofErr w:type="spellStart"/>
-                      <w:r>
-                        <w:rPr>
-                          <w:b/>
-                          <w:sz w:val="24"/>
-                          <w:szCs w:val="28"/>
-                        </w:rPr>
-                        <w:t>Biancato</w:t>
-                      </w:r>
-                      <w:proofErr w:type="spellEnd"/>
-                      <w:r>
-                        <w:rPr>
-                          <w:b/>
-                          <w:sz w:val="24"/>
-                          <w:szCs w:val="28"/>
-                        </w:rPr>
-                        <w:t>, Enzo</w:t>
+                        <w:t>Biancato, Enzo</w:t>
                       </w:r>
                       <w:r>
                         <w:rPr>
@@ -598,24 +582,7 @@
                           <w:szCs w:val="28"/>
                         </w:rPr>
                         <w:tab/>
-                      </w:r>
-                      <w:proofErr w:type="spellStart"/>
-                      <w:r>
-                        <w:rPr>
-                          <w:b/>
-                          <w:sz w:val="24"/>
-                          <w:szCs w:val="28"/>
-                        </w:rPr>
-                        <w:t>Spesot</w:t>
-                      </w:r>
-                      <w:proofErr w:type="spellEnd"/>
-                      <w:r>
-                        <w:rPr>
-                          <w:b/>
-                          <w:sz w:val="24"/>
-                          <w:szCs w:val="28"/>
-                        </w:rPr>
-                        <w:t>, Alexis</w:t>
+                        <w:t>Spesot, Alexis</w:t>
                       </w:r>
                       <w:bookmarkStart w:id="1" w:name="_GoBack"/>
                       <w:bookmarkEnd w:id="1"/>
@@ -634,6 +601,21 @@
                           <w:szCs w:val="28"/>
                         </w:rPr>
                         <w:tab/>
+                      </w:r>
+                      <w:r>
+                        <w:rPr>
+                          <w:b/>
+                          <w:sz w:val="24"/>
+                          <w:szCs w:val="28"/>
+                        </w:rPr>
+                        <w:tab/>
+                      </w:r>
+                      <w:r>
+                        <w:rPr>
+                          <w:b/>
+                          <w:sz w:val="24"/>
+                          <w:szCs w:val="28"/>
+                        </w:rPr>
                         <w:t>54407</w:t>
                       </w:r>
                     </w:p>
@@ -665,23 +647,13 @@
                           <w:szCs w:val="28"/>
                         </w:rPr>
                       </w:pPr>
-                      <w:proofErr w:type="spellStart"/>
                       <w:r>
                         <w:rPr>
                           <w:b/>
                           <w:sz w:val="24"/>
                           <w:szCs w:val="28"/>
                         </w:rPr>
-                        <w:t>Gastañaga</w:t>
-                      </w:r>
-                      <w:proofErr w:type="spellEnd"/>
-                      <w:r>
-                        <w:rPr>
-                          <w:b/>
-                          <w:sz w:val="24"/>
-                          <w:szCs w:val="28"/>
-                        </w:rPr>
-                        <w:t>, Iris Nancy (Titular)</w:t>
+                        <w:t>Gastañaga, Iris Nancy (Titular)</w:t>
                       </w:r>
                     </w:p>
                     <w:p>
@@ -694,23 +666,13 @@
                           <w:szCs w:val="28"/>
                         </w:rPr>
                       </w:pPr>
-                      <w:proofErr w:type="spellStart"/>
                       <w:r>
                         <w:rPr>
                           <w:b/>
                           <w:sz w:val="24"/>
                           <w:szCs w:val="28"/>
                         </w:rPr>
-                        <w:t>Savi</w:t>
-                      </w:r>
-                      <w:proofErr w:type="spellEnd"/>
-                      <w:r>
-                        <w:rPr>
-                          <w:b/>
-                          <w:sz w:val="24"/>
-                          <w:szCs w:val="28"/>
-                        </w:rPr>
-                        <w:t>, Cecilia Andrea (JTP)</w:t>
+                        <w:t>Savi, Cecilia Andrea (JTP)</w:t>
                       </w:r>
                     </w:p>
                     <w:p>
@@ -764,8 +726,8 @@
     <w:sdt>
       <w:sdtPr>
         <w:rPr>
-          <w:b w:val="0"/>
-          <w:bCs w:val="0"/>
+          <w:b/>
+          <w:bCs/>
           <w:color w:val="auto"/>
           <w:sz w:val="22"/>
           <w:szCs w:val="22"/>
@@ -777,14 +739,22 @@
           <w:docPartUnique/>
         </w:docPartObj>
       </w:sdtPr>
-      <w:sdtEndPr/>
+      <w:sdtEndPr>
+        <w:rPr>
+          <w:b w:val="0"/>
+          <w:bCs w:val="0"/>
+          <w:caps w:val="0"/>
+          <w:spacing w:val="0"/>
+          <w:lang w:val="en-US"/>
+        </w:rPr>
+      </w:sdtEndPr>
       <w:sdtContent>
         <w:p>
           <w:pPr>
             <w:pStyle w:val="TtulodeTDC"/>
           </w:pPr>
           <w:r>
-            <w:t>Contenido</w:t>
+            <w:t>Índice</w:t>
           </w:r>
         </w:p>
         <w:p>
@@ -1569,7 +1539,7 @@
           <w:insideV w:val="single" w:sz="4" w:space="0" w:color="auto"/>
         </w:tblBorders>
         <w:shd w:val="clear" w:color="auto" w:fill="800000"/>
-        <w:tblLook w:val="01E0" w:firstRow="1" w:lastRow="1" w:firstColumn="1" w:lastColumn="1" w:noHBand="0" w:noVBand="0"/>
+        <w:tblLook w:val="01E0"/>
       </w:tblPr>
       <w:tblGrid>
         <w:gridCol w:w="1546"/>
@@ -1716,35 +1686,7 @@
               <w:rPr>
                 <w:sz w:val="20"/>
               </w:rPr>
-              <w:t xml:space="preserve">Se </w:t>
-            </w:r>
-            <w:proofErr w:type="spellStart"/>
-            <w:r>
-              <w:rPr>
-                <w:sz w:val="20"/>
-              </w:rPr>
-              <w:t>modifico</w:t>
-            </w:r>
-            <w:proofErr w:type="spellEnd"/>
-            <w:r>
-              <w:rPr>
-                <w:sz w:val="20"/>
-              </w:rPr>
-              <w:t xml:space="preserve"> el formato del contenido. Se </w:t>
-            </w:r>
-            <w:proofErr w:type="spellStart"/>
-            <w:r>
-              <w:rPr>
-                <w:sz w:val="20"/>
-              </w:rPr>
-              <w:t>agrego</w:t>
-            </w:r>
-            <w:proofErr w:type="spellEnd"/>
-            <w:r>
-              <w:rPr>
-                <w:sz w:val="20"/>
-              </w:rPr>
-              <w:t xml:space="preserve"> la caratula</w:t>
+              <w:t>Se modifico el formato del contenido. Se agrego la caratula</w:t>
             </w:r>
             <w:r>
               <w:rPr>
@@ -2225,31 +2167,76 @@
     <w:p>
       <w:pPr>
         <w:ind w:firstLine="709"/>
-      </w:pPr>
-      <w:r>
+        <w:rPr>
+          <w:rFonts w:asciiTheme="minorHAnsi" w:hAnsiTheme="minorHAnsi" w:cstheme="minorHAnsi"/>
+          <w:sz w:val="23"/>
+          <w:szCs w:val="23"/>
+        </w:rPr>
+      </w:pPr>
+      <w:r>
+        <w:rPr>
+          <w:rFonts w:asciiTheme="minorHAnsi" w:hAnsiTheme="minorHAnsi" w:cstheme="minorHAnsi"/>
+          <w:sz w:val="23"/>
+          <w:szCs w:val="23"/>
+        </w:rPr>
         <w:t>El presente documento tiene como objetivo exponer de forma general la organización elegida por el equipo de trabajo mediante la descripción</w:t>
       </w:r>
       <w:r>
+        <w:rPr>
+          <w:rFonts w:asciiTheme="minorHAnsi" w:hAnsiTheme="minorHAnsi" w:cstheme="minorHAnsi"/>
+          <w:sz w:val="23"/>
+          <w:szCs w:val="23"/>
+        </w:rPr>
         <w:t xml:space="preserve"> no sólo</w:t>
       </w:r>
       <w:r>
+        <w:rPr>
+          <w:rFonts w:asciiTheme="minorHAnsi" w:hAnsiTheme="minorHAnsi" w:cstheme="minorHAnsi"/>
+          <w:sz w:val="23"/>
+          <w:szCs w:val="23"/>
+        </w:rPr>
         <w:t xml:space="preserve"> del ámbito de aplicación y los procesos a mejorar</w:t>
       </w:r>
       <w:r>
+        <w:rPr>
+          <w:rFonts w:asciiTheme="minorHAnsi" w:hAnsiTheme="minorHAnsi" w:cstheme="minorHAnsi"/>
+          <w:sz w:val="23"/>
+          <w:szCs w:val="23"/>
+        </w:rPr>
         <w:t xml:space="preserve"> sino también de la implementación tecnológica de la solución propuesta</w:t>
       </w:r>
       <w:r>
+        <w:rPr>
+          <w:rFonts w:asciiTheme="minorHAnsi" w:hAnsiTheme="minorHAnsi" w:cstheme="minorHAnsi"/>
+          <w:sz w:val="23"/>
+          <w:szCs w:val="23"/>
+        </w:rPr>
         <w:t xml:space="preserve">. </w:t>
       </w:r>
     </w:p>
     <w:p>
       <w:pPr>
         <w:ind w:firstLine="709"/>
-      </w:pPr>
-      <w:r>
+        <w:rPr>
+          <w:rFonts w:asciiTheme="minorHAnsi" w:hAnsiTheme="minorHAnsi" w:cstheme="minorHAnsi"/>
+          <w:sz w:val="23"/>
+          <w:szCs w:val="23"/>
+        </w:rPr>
+      </w:pPr>
+      <w:r>
+        <w:rPr>
+          <w:rFonts w:asciiTheme="minorHAnsi" w:hAnsiTheme="minorHAnsi" w:cstheme="minorHAnsi"/>
+          <w:sz w:val="23"/>
+          <w:szCs w:val="23"/>
+        </w:rPr>
         <w:t xml:space="preserve">Para lograr dicho objetivo, </w:t>
       </w:r>
       <w:r>
+        <w:rPr>
+          <w:rFonts w:asciiTheme="minorHAnsi" w:hAnsiTheme="minorHAnsi" w:cstheme="minorHAnsi"/>
+          <w:sz w:val="23"/>
+          <w:szCs w:val="23"/>
+        </w:rPr>
         <w:t xml:space="preserve">será de mucha importancia la investigación de herramientas y tecnologías innovadoras que se integrarán con los conocimientos adquiridos durante la carrera. </w:t>
       </w:r>
     </w:p>
@@ -2288,6 +2275,7 @@
     <w:p>
       <w:pPr>
         <w:pStyle w:val="Ttulo1"/>
+        <w:jc w:val="left"/>
       </w:pPr>
       <w:r>
         <w:lastRenderedPageBreak/>
@@ -2328,64 +2316,66 @@
     </w:p>
     <w:p>
       <w:pPr>
-        <w:ind w:firstLine="708"/>
-        <w:jc w:val="both"/>
-        <w:rPr>
-          <w:sz w:val="24"/>
-        </w:rPr>
-      </w:pPr>
-      <w:r>
-        <w:rPr>
-          <w:sz w:val="24"/>
+        <w:ind w:firstLine="709"/>
+        <w:rPr>
+          <w:rFonts w:asciiTheme="minorHAnsi" w:hAnsiTheme="minorHAnsi" w:cstheme="minorHAnsi"/>
+          <w:sz w:val="23"/>
+          <w:szCs w:val="23"/>
+        </w:rPr>
+      </w:pPr>
+      <w:r>
+        <w:rPr>
+          <w:rFonts w:asciiTheme="minorHAnsi" w:hAnsiTheme="minorHAnsi" w:cstheme="minorHAnsi"/>
+          <w:sz w:val="23"/>
+          <w:szCs w:val="23"/>
         </w:rPr>
         <w:t>Brindar</w:t>
       </w:r>
       <w:r>
         <w:rPr>
-          <w:sz w:val="24"/>
+          <w:rFonts w:asciiTheme="minorHAnsi" w:hAnsiTheme="minorHAnsi" w:cstheme="minorHAnsi"/>
+          <w:sz w:val="23"/>
+          <w:szCs w:val="23"/>
         </w:rPr>
         <w:t xml:space="preserve"> a los alumnos</w:t>
       </w:r>
       <w:r>
         <w:rPr>
-          <w:sz w:val="24"/>
+          <w:rFonts w:asciiTheme="minorHAnsi" w:hAnsiTheme="minorHAnsi" w:cstheme="minorHAnsi"/>
+          <w:sz w:val="23"/>
+          <w:szCs w:val="23"/>
         </w:rPr>
         <w:t xml:space="preserve"> una solución</w:t>
       </w:r>
       <w:r>
         <w:rPr>
-          <w:sz w:val="24"/>
+          <w:rFonts w:asciiTheme="minorHAnsi" w:hAnsiTheme="minorHAnsi" w:cstheme="minorHAnsi"/>
+          <w:sz w:val="23"/>
+          <w:szCs w:val="23"/>
         </w:rPr>
         <w:t xml:space="preserve"> integral para la administración de pacientes</w:t>
       </w:r>
       <w:r>
         <w:rPr>
-          <w:sz w:val="24"/>
+          <w:rFonts w:asciiTheme="minorHAnsi" w:hAnsiTheme="minorHAnsi" w:cstheme="minorHAnsi"/>
+          <w:sz w:val="23"/>
+          <w:szCs w:val="23"/>
         </w:rPr>
         <w:t xml:space="preserve"> de modo tal que permita prestar un servicio odontológico de calidad</w:t>
       </w:r>
       <w:r>
         <w:rPr>
-          <w:sz w:val="24"/>
+          <w:rFonts w:asciiTheme="minorHAnsi" w:hAnsiTheme="minorHAnsi" w:cstheme="minorHAnsi"/>
+          <w:sz w:val="23"/>
+          <w:szCs w:val="23"/>
         </w:rPr>
         <w:t>.</w:t>
       </w:r>
       <w:r>
         <w:rPr>
-          <w:sz w:val="24"/>
-        </w:rPr>
-        <w:t xml:space="preserve"> </w:t>
-      </w:r>
-      <w:r>
-        <w:rPr>
-          <w:sz w:val="24"/>
-        </w:rPr>
-        <w:t xml:space="preserve"> </w:t>
-      </w:r>
-      <w:r>
-        <w:rPr>
-          <w:sz w:val="24"/>
-          <w:highlight w:val="yellow"/>
+          <w:rFonts w:asciiTheme="minorHAnsi" w:hAnsiTheme="minorHAnsi" w:cstheme="minorHAnsi"/>
+          <w:sz w:val="23"/>
+          <w:szCs w:val="23"/>
         </w:rPr>
         <w:t>De esta manera se beneficiará a cientos de pacientes a los que se les podrá hacer un seguimiento a lo largo de un tratamiento.</w:t>
       </w:r>
@@ -2413,71 +2403,44 @@
     </w:p>
     <w:p>
       <w:pPr>
-        <w:pStyle w:val="Normal1"/>
-        <w:ind w:firstLine="720"/>
-        <w:jc w:val="both"/>
-        <w:rPr>
-          <w:rFonts w:asciiTheme="minorHAnsi" w:eastAsiaTheme="minorHAnsi" w:hAnsiTheme="minorHAnsi" w:cstheme="minorBidi"/>
-          <w:color w:val="auto"/>
-          <w:sz w:val="24"/>
-          <w:lang w:val="es-ES" w:eastAsia="en-US"/>
-        </w:rPr>
-      </w:pPr>
-      <w:r>
-        <w:rPr>
-          <w:rFonts w:asciiTheme="minorHAnsi" w:eastAsiaTheme="minorHAnsi" w:hAnsiTheme="minorHAnsi" w:cstheme="minorBidi"/>
-          <w:color w:val="auto"/>
-          <w:sz w:val="24"/>
-          <w:lang w:val="es-ES" w:eastAsia="en-US"/>
+        <w:ind w:firstLine="709"/>
+        <w:rPr>
+          <w:rFonts w:asciiTheme="minorHAnsi" w:hAnsiTheme="minorHAnsi" w:cstheme="minorHAnsi"/>
+          <w:sz w:val="23"/>
+          <w:szCs w:val="23"/>
+        </w:rPr>
+      </w:pPr>
+      <w:r>
+        <w:rPr>
+          <w:rFonts w:asciiTheme="minorHAnsi" w:hAnsiTheme="minorHAnsi" w:cstheme="minorHAnsi"/>
+          <w:sz w:val="23"/>
+          <w:szCs w:val="23"/>
         </w:rPr>
         <w:t>El Sistema de Gestión Integral de Pacientes Odontológicos podrá ser implementado en todas las cátedras de la Facultad de Odontología en las que se realicen prácticas con pacientes, logrando unificar la información de la prestación de los diferentes servicios en una sola herramienta.</w:t>
       </w:r>
     </w:p>
     <w:p>
       <w:pPr>
-        <w:pStyle w:val="Normal1"/>
-        <w:ind w:firstLine="720"/>
-        <w:jc w:val="both"/>
-        <w:rPr>
-          <w:rFonts w:asciiTheme="minorHAnsi" w:eastAsiaTheme="minorHAnsi" w:hAnsiTheme="minorHAnsi" w:cstheme="minorBidi"/>
-          <w:color w:val="auto"/>
-          <w:sz w:val="24"/>
-          <w:lang w:val="es-ES" w:eastAsia="en-US"/>
-        </w:rPr>
-      </w:pPr>
-      <w:r>
-        <w:rPr>
-          <w:rFonts w:asciiTheme="minorHAnsi" w:eastAsiaTheme="minorHAnsi" w:hAnsiTheme="minorHAnsi" w:cstheme="minorBidi"/>
-          <w:color w:val="auto"/>
-          <w:sz w:val="24"/>
-          <w:lang w:val="es-ES" w:eastAsia="en-US"/>
-        </w:rPr>
-        <w:t>Los alcances del sistema no generarán</w:t>
-      </w:r>
-      <w:r>
-        <w:rPr>
-          <w:rFonts w:asciiTheme="minorHAnsi" w:eastAsiaTheme="minorHAnsi" w:hAnsiTheme="minorHAnsi" w:cstheme="minorBidi"/>
-          <w:color w:val="auto"/>
-          <w:sz w:val="24"/>
-          <w:lang w:val="es-ES" w:eastAsia="en-US"/>
-        </w:rPr>
-        <w:t xml:space="preserve"> </w:t>
-      </w:r>
-      <w:r>
-        <w:rPr>
-          <w:rFonts w:asciiTheme="minorHAnsi" w:eastAsiaTheme="minorHAnsi" w:hAnsiTheme="minorHAnsi" w:cstheme="minorBidi"/>
-          <w:color w:val="auto"/>
-          <w:sz w:val="24"/>
-          <w:lang w:val="es-ES" w:eastAsia="en-US"/>
-        </w:rPr>
-        <w:t>modificaciones en el</w:t>
-      </w:r>
-      <w:r>
-        <w:rPr>
-          <w:rFonts w:asciiTheme="minorHAnsi" w:eastAsiaTheme="minorHAnsi" w:hAnsiTheme="minorHAnsi" w:cstheme="minorBidi"/>
-          <w:color w:val="auto"/>
-          <w:sz w:val="24"/>
-          <w:lang w:val="es-ES" w:eastAsia="en-US"/>
+        <w:ind w:firstLine="709"/>
+        <w:rPr>
+          <w:rFonts w:asciiTheme="minorHAnsi" w:hAnsiTheme="minorHAnsi" w:cstheme="minorHAnsi"/>
+          <w:sz w:val="23"/>
+          <w:szCs w:val="23"/>
+        </w:rPr>
+      </w:pPr>
+      <w:r>
+        <w:rPr>
+          <w:rFonts w:asciiTheme="minorHAnsi" w:hAnsiTheme="minorHAnsi" w:cstheme="minorHAnsi"/>
+          <w:sz w:val="23"/>
+          <w:szCs w:val="23"/>
+        </w:rPr>
+        <w:t>Los alcances del sistema no generaránmodificaciones en el</w:t>
+      </w:r>
+      <w:r>
+        <w:rPr>
+          <w:rFonts w:asciiTheme="minorHAnsi" w:hAnsiTheme="minorHAnsi" w:cstheme="minorHAnsi"/>
+          <w:sz w:val="23"/>
+          <w:szCs w:val="23"/>
         </w:rPr>
         <w:t xml:space="preserve"> normal funcionamiento de las cátedras involucradas.</w:t>
       </w:r>
@@ -2505,244 +2468,190 @@
     </w:p>
     <w:p>
       <w:pPr>
-        <w:pStyle w:val="Normal1"/>
-        <w:ind w:firstLine="720"/>
-        <w:jc w:val="both"/>
-        <w:rPr>
-          <w:rFonts w:asciiTheme="minorHAnsi" w:eastAsiaTheme="minorHAnsi" w:hAnsiTheme="minorHAnsi" w:cstheme="minorBidi"/>
-          <w:color w:val="auto"/>
-          <w:sz w:val="24"/>
-          <w:lang w:val="es-ES" w:eastAsia="en-US"/>
-        </w:rPr>
-      </w:pPr>
-      <w:r>
-        <w:rPr>
-          <w:rFonts w:asciiTheme="minorHAnsi" w:eastAsiaTheme="minorHAnsi" w:hAnsiTheme="minorHAnsi" w:cstheme="minorBidi"/>
-          <w:color w:val="auto"/>
-          <w:sz w:val="24"/>
-          <w:lang w:val="es-ES" w:eastAsia="en-US"/>
+        <w:ind w:firstLine="709"/>
+        <w:rPr>
+          <w:rFonts w:asciiTheme="minorHAnsi" w:hAnsiTheme="minorHAnsi" w:cstheme="minorHAnsi"/>
+          <w:sz w:val="23"/>
+          <w:szCs w:val="23"/>
+        </w:rPr>
+      </w:pPr>
+      <w:r>
+        <w:rPr>
+          <w:rFonts w:asciiTheme="minorHAnsi" w:hAnsiTheme="minorHAnsi" w:cstheme="minorHAnsi"/>
+          <w:sz w:val="23"/>
+          <w:szCs w:val="23"/>
         </w:rPr>
         <w:t>El sistema de información abarcará distintas  funciones, todas ellas tendientes a simplificar la tarea de los alumnos, tales como:</w:t>
       </w:r>
     </w:p>
     <w:p>
       <w:pPr>
-        <w:pStyle w:val="Normal1"/>
-        <w:jc w:val="both"/>
-        <w:rPr>
-          <w:rFonts w:asciiTheme="minorHAnsi" w:eastAsiaTheme="minorHAnsi" w:hAnsiTheme="minorHAnsi" w:cstheme="minorBidi"/>
-          <w:color w:val="auto"/>
-          <w:sz w:val="24"/>
-          <w:lang w:val="es-ES" w:eastAsia="en-US"/>
-        </w:rPr>
-      </w:pPr>
-    </w:p>
-    <w:p>
-      <w:pPr>
-        <w:pStyle w:val="Normal1"/>
+        <w:pStyle w:val="Prrafodelista"/>
         <w:numPr>
           <w:ilvl w:val="0"/>
-          <w:numId w:val="1"/>
+          <w:numId w:val="5"/>
         </w:numPr>
-        <w:ind w:hanging="359"/>
-        <w:jc w:val="both"/>
-        <w:rPr>
-          <w:rFonts w:asciiTheme="minorHAnsi" w:eastAsiaTheme="minorHAnsi" w:hAnsiTheme="minorHAnsi" w:cstheme="minorBidi"/>
-          <w:color w:val="auto"/>
-          <w:sz w:val="24"/>
-          <w:lang w:val="es-ES" w:eastAsia="en-US"/>
-        </w:rPr>
-      </w:pPr>
-      <w:r>
-        <w:rPr>
-          <w:rFonts w:asciiTheme="minorHAnsi" w:eastAsiaTheme="minorHAnsi" w:hAnsiTheme="minorHAnsi" w:cstheme="minorBidi"/>
-          <w:color w:val="auto"/>
-          <w:sz w:val="24"/>
-          <w:lang w:val="es-ES" w:eastAsia="en-US"/>
+        <w:rPr>
+          <w:rFonts w:asciiTheme="minorHAnsi" w:hAnsiTheme="minorHAnsi" w:cstheme="minorHAnsi"/>
+          <w:sz w:val="23"/>
+          <w:szCs w:val="23"/>
+        </w:rPr>
+      </w:pPr>
+      <w:r>
+        <w:rPr>
+          <w:rFonts w:asciiTheme="minorHAnsi" w:hAnsiTheme="minorHAnsi" w:cstheme="minorHAnsi"/>
+          <w:sz w:val="23"/>
+          <w:szCs w:val="23"/>
         </w:rPr>
         <w:t>Registro de pacientes que desean atención, convocados por alumnos o en forma espontánea. Cabe destacar que los mismos quedarán registrados en el sistema para atenciones futuras.</w:t>
       </w:r>
     </w:p>
     <w:p>
       <w:pPr>
-        <w:pStyle w:val="Normal1"/>
+        <w:pStyle w:val="Prrafodelista"/>
         <w:numPr>
           <w:ilvl w:val="0"/>
-          <w:numId w:val="2"/>
+          <w:numId w:val="5"/>
         </w:numPr>
-        <w:ind w:hanging="359"/>
-        <w:jc w:val="both"/>
-        <w:rPr>
-          <w:rFonts w:asciiTheme="minorHAnsi" w:eastAsiaTheme="minorHAnsi" w:hAnsiTheme="minorHAnsi" w:cstheme="minorBidi"/>
-          <w:color w:val="auto"/>
-          <w:sz w:val="24"/>
-          <w:lang w:val="es-ES" w:eastAsia="en-US"/>
-        </w:rPr>
-      </w:pPr>
-      <w:r>
-        <w:rPr>
-          <w:rFonts w:asciiTheme="minorHAnsi" w:eastAsiaTheme="minorHAnsi" w:hAnsiTheme="minorHAnsi" w:cstheme="minorBidi"/>
-          <w:color w:val="auto"/>
-          <w:sz w:val="24"/>
-          <w:lang w:val="es-ES" w:eastAsia="en-US"/>
+        <w:rPr>
+          <w:rFonts w:asciiTheme="minorHAnsi" w:hAnsiTheme="minorHAnsi" w:cstheme="minorHAnsi"/>
+          <w:sz w:val="23"/>
+          <w:szCs w:val="23"/>
+        </w:rPr>
+      </w:pPr>
+      <w:r>
+        <w:rPr>
+          <w:rFonts w:asciiTheme="minorHAnsi" w:hAnsiTheme="minorHAnsi" w:cstheme="minorHAnsi"/>
+          <w:sz w:val="23"/>
+          <w:szCs w:val="23"/>
         </w:rPr>
         <w:t>Búsqueda y selección de pacientes según parámetros especificados (cátedra, problemática, tratamientos realizados, etcétera).</w:t>
       </w:r>
     </w:p>
     <w:p>
       <w:pPr>
-        <w:pStyle w:val="Normal1"/>
+        <w:pStyle w:val="Prrafodelista"/>
         <w:numPr>
           <w:ilvl w:val="0"/>
-          <w:numId w:val="2"/>
+          <w:numId w:val="4"/>
         </w:numPr>
-        <w:ind w:hanging="359"/>
-        <w:jc w:val="both"/>
-        <w:rPr>
-          <w:rFonts w:asciiTheme="minorHAnsi" w:eastAsiaTheme="minorHAnsi" w:hAnsiTheme="minorHAnsi" w:cstheme="minorBidi"/>
-          <w:color w:val="auto"/>
-          <w:sz w:val="24"/>
-          <w:lang w:val="es-ES" w:eastAsia="en-US"/>
-        </w:rPr>
-      </w:pPr>
-      <w:r>
-        <w:rPr>
-          <w:rFonts w:asciiTheme="minorHAnsi" w:eastAsiaTheme="minorHAnsi" w:hAnsiTheme="minorHAnsi" w:cstheme="minorBidi"/>
-          <w:color w:val="auto"/>
-          <w:sz w:val="24"/>
-          <w:lang w:val="es-ES" w:eastAsia="en-US"/>
+        <w:rPr>
+          <w:rFonts w:asciiTheme="minorHAnsi" w:hAnsiTheme="minorHAnsi" w:cstheme="minorHAnsi"/>
+          <w:sz w:val="23"/>
+          <w:szCs w:val="23"/>
+        </w:rPr>
+      </w:pPr>
+      <w:r>
+        <w:rPr>
+          <w:rFonts w:asciiTheme="minorHAnsi" w:hAnsiTheme="minorHAnsi" w:cstheme="minorHAnsi"/>
+          <w:sz w:val="23"/>
+          <w:szCs w:val="23"/>
         </w:rPr>
         <w:t>Gestión de la asignación de pacientes a los estudiantes.</w:t>
       </w:r>
     </w:p>
     <w:p>
       <w:pPr>
-        <w:pStyle w:val="Normal1"/>
+        <w:pStyle w:val="Prrafodelista"/>
         <w:numPr>
           <w:ilvl w:val="0"/>
-          <w:numId w:val="2"/>
+          <w:numId w:val="4"/>
         </w:numPr>
-        <w:ind w:hanging="359"/>
-        <w:jc w:val="both"/>
-        <w:rPr>
-          <w:rFonts w:asciiTheme="minorHAnsi" w:eastAsiaTheme="minorHAnsi" w:hAnsiTheme="minorHAnsi" w:cstheme="minorBidi"/>
-          <w:color w:val="auto"/>
-          <w:sz w:val="24"/>
-          <w:lang w:val="es-ES" w:eastAsia="en-US"/>
-        </w:rPr>
-      </w:pPr>
-      <w:r>
-        <w:rPr>
-          <w:rFonts w:asciiTheme="minorHAnsi" w:eastAsiaTheme="minorHAnsi" w:hAnsiTheme="minorHAnsi" w:cstheme="minorBidi"/>
-          <w:color w:val="auto"/>
-          <w:sz w:val="24"/>
-          <w:lang w:val="es-ES" w:eastAsia="en-US"/>
+        <w:rPr>
+          <w:rFonts w:asciiTheme="minorHAnsi" w:hAnsiTheme="minorHAnsi" w:cstheme="minorHAnsi"/>
+          <w:sz w:val="23"/>
+          <w:szCs w:val="23"/>
+        </w:rPr>
+      </w:pPr>
+      <w:r>
+        <w:rPr>
+          <w:rFonts w:asciiTheme="minorHAnsi" w:hAnsiTheme="minorHAnsi" w:cstheme="minorHAnsi"/>
+          <w:sz w:val="23"/>
+          <w:szCs w:val="23"/>
         </w:rPr>
         <w:t>Gestión de las atenciones odontológicas</w:t>
       </w:r>
     </w:p>
     <w:p>
       <w:pPr>
-        <w:pStyle w:val="Normal1"/>
+        <w:pStyle w:val="Prrafodelista"/>
         <w:numPr>
           <w:ilvl w:val="0"/>
-          <w:numId w:val="2"/>
+          <w:numId w:val="4"/>
         </w:numPr>
-        <w:ind w:hanging="359"/>
-        <w:jc w:val="both"/>
-        <w:rPr>
-          <w:rFonts w:asciiTheme="minorHAnsi" w:eastAsiaTheme="minorHAnsi" w:hAnsiTheme="minorHAnsi" w:cstheme="minorBidi"/>
-          <w:color w:val="auto"/>
-          <w:sz w:val="24"/>
-          <w:lang w:val="es-ES" w:eastAsia="en-US"/>
-        </w:rPr>
-      </w:pPr>
-      <w:r>
-        <w:rPr>
-          <w:rFonts w:asciiTheme="minorHAnsi" w:eastAsiaTheme="minorHAnsi" w:hAnsiTheme="minorHAnsi" w:cstheme="minorBidi"/>
-          <w:color w:val="auto"/>
-          <w:sz w:val="24"/>
-          <w:lang w:val="es-ES" w:eastAsia="en-US"/>
+        <w:rPr>
+          <w:rFonts w:asciiTheme="minorHAnsi" w:hAnsiTheme="minorHAnsi" w:cstheme="minorHAnsi"/>
+          <w:sz w:val="23"/>
+          <w:szCs w:val="23"/>
+        </w:rPr>
+      </w:pPr>
+      <w:r>
+        <w:rPr>
+          <w:rFonts w:asciiTheme="minorHAnsi" w:hAnsiTheme="minorHAnsi" w:cstheme="minorHAnsi"/>
+          <w:sz w:val="23"/>
+          <w:szCs w:val="23"/>
         </w:rPr>
         <w:t>Gestión de las historias clínicas de los pacientes.</w:t>
       </w:r>
     </w:p>
     <w:p>
       <w:pPr>
-        <w:pStyle w:val="Normal1"/>
+        <w:pStyle w:val="Prrafodelista"/>
         <w:numPr>
           <w:ilvl w:val="0"/>
-          <w:numId w:val="2"/>
+          <w:numId w:val="4"/>
         </w:numPr>
-        <w:ind w:hanging="359"/>
-        <w:jc w:val="both"/>
-        <w:rPr>
-          <w:rFonts w:asciiTheme="minorHAnsi" w:eastAsiaTheme="minorHAnsi" w:hAnsiTheme="minorHAnsi" w:cstheme="minorBidi"/>
-          <w:color w:val="auto"/>
-          <w:sz w:val="24"/>
-          <w:lang w:val="es-ES" w:eastAsia="en-US"/>
-        </w:rPr>
-      </w:pPr>
-      <w:r>
-        <w:rPr>
-          <w:rFonts w:asciiTheme="minorHAnsi" w:eastAsiaTheme="minorHAnsi" w:hAnsiTheme="minorHAnsi" w:cstheme="minorBidi"/>
-          <w:color w:val="auto"/>
-          <w:sz w:val="24"/>
-          <w:lang w:val="es-ES" w:eastAsia="en-US"/>
+        <w:rPr>
+          <w:rFonts w:asciiTheme="minorHAnsi" w:hAnsiTheme="minorHAnsi" w:cstheme="minorHAnsi"/>
+          <w:sz w:val="23"/>
+          <w:szCs w:val="23"/>
+        </w:rPr>
+      </w:pPr>
+      <w:r>
+        <w:rPr>
+          <w:rFonts w:asciiTheme="minorHAnsi" w:hAnsiTheme="minorHAnsi" w:cstheme="minorHAnsi"/>
+          <w:sz w:val="23"/>
+          <w:szCs w:val="23"/>
         </w:rPr>
         <w:t>Seguimiento y control de los pacientes bajo tratamiento.</w:t>
       </w:r>
     </w:p>
     <w:p>
       <w:pPr>
-        <w:pStyle w:val="Normal1"/>
+        <w:pStyle w:val="Prrafodelista"/>
         <w:numPr>
           <w:ilvl w:val="0"/>
-          <w:numId w:val="2"/>
+          <w:numId w:val="4"/>
         </w:numPr>
-        <w:ind w:hanging="359"/>
-        <w:jc w:val="both"/>
-        <w:rPr>
-          <w:rFonts w:asciiTheme="minorHAnsi" w:eastAsiaTheme="minorHAnsi" w:hAnsiTheme="minorHAnsi" w:cstheme="minorBidi"/>
-          <w:color w:val="auto"/>
-          <w:sz w:val="24"/>
-          <w:lang w:val="es-ES" w:eastAsia="en-US"/>
-        </w:rPr>
-      </w:pPr>
-      <w:r>
-        <w:rPr>
-          <w:rFonts w:asciiTheme="minorHAnsi" w:eastAsiaTheme="minorHAnsi" w:hAnsiTheme="minorHAnsi" w:cstheme="minorBidi"/>
-          <w:color w:val="auto"/>
-          <w:sz w:val="24"/>
-          <w:lang w:val="es-ES" w:eastAsia="en-US"/>
+        <w:rPr>
+          <w:rFonts w:asciiTheme="minorHAnsi" w:hAnsiTheme="minorHAnsi" w:cstheme="minorHAnsi"/>
+          <w:sz w:val="23"/>
+          <w:szCs w:val="23"/>
+        </w:rPr>
+      </w:pPr>
+      <w:r>
+        <w:rPr>
+          <w:rFonts w:asciiTheme="minorHAnsi" w:hAnsiTheme="minorHAnsi" w:cstheme="minorHAnsi"/>
+          <w:sz w:val="23"/>
+          <w:szCs w:val="23"/>
         </w:rPr>
         <w:t>Confección y presentación de estadísticas representativas.</w:t>
       </w:r>
     </w:p>
     <w:p>
       <w:pPr>
-        <w:pStyle w:val="Normal1"/>
-        <w:jc w:val="both"/>
-      </w:pPr>
-    </w:p>
-    <w:p>
-      <w:pPr>
-        <w:pStyle w:val="Normal1"/>
-        <w:ind w:firstLine="720"/>
-        <w:jc w:val="both"/>
-        <w:rPr>
-          <w:rFonts w:asciiTheme="minorHAnsi" w:eastAsiaTheme="minorHAnsi" w:hAnsiTheme="minorHAnsi" w:cstheme="minorBidi"/>
-          <w:color w:val="auto"/>
-          <w:sz w:val="24"/>
-          <w:lang w:val="es-ES" w:eastAsia="en-US"/>
-        </w:rPr>
-      </w:pPr>
-      <w:r>
-        <w:rPr>
-          <w:rFonts w:asciiTheme="minorHAnsi" w:eastAsiaTheme="minorHAnsi" w:hAnsiTheme="minorHAnsi" w:cstheme="minorBidi"/>
-          <w:color w:val="auto"/>
-          <w:sz w:val="24"/>
-          <w:lang w:val="es-ES" w:eastAsia="en-US"/>
+        <w:ind w:firstLine="709"/>
+        <w:rPr>
+          <w:rFonts w:asciiTheme="minorHAnsi" w:hAnsiTheme="minorHAnsi" w:cstheme="minorHAnsi"/>
+          <w:sz w:val="23"/>
+          <w:szCs w:val="23"/>
+        </w:rPr>
+      </w:pPr>
+      <w:r>
+        <w:rPr>
+          <w:rFonts w:asciiTheme="minorHAnsi" w:hAnsiTheme="minorHAnsi" w:cstheme="minorHAnsi"/>
+          <w:sz w:val="23"/>
+          <w:szCs w:val="23"/>
         </w:rPr>
         <w:t>Es prioridad del sistema de información salvaguardar la información íntima y privada de las personas que se presenten para cualquier tipo de atención.</w:t>
       </w:r>
@@ -2800,15 +2709,17 @@
         <w:rPr>
           <w:rFonts w:asciiTheme="minorHAnsi" w:eastAsiaTheme="minorHAnsi" w:hAnsiTheme="minorHAnsi" w:cstheme="minorBidi"/>
           <w:color w:val="auto"/>
-          <w:sz w:val="24"/>
-          <w:lang w:val="es-ES" w:eastAsia="en-US"/>
-        </w:rPr>
-      </w:pPr>
-      <w:r>
-        <w:rPr>
-          <w:rFonts w:asciiTheme="minorHAnsi" w:eastAsiaTheme="minorHAnsi" w:hAnsiTheme="minorHAnsi" w:cstheme="minorBidi"/>
-          <w:color w:val="auto"/>
-          <w:sz w:val="24"/>
+          <w:sz w:val="23"/>
+          <w:szCs w:val="23"/>
+          <w:lang w:val="es-ES" w:eastAsia="en-US"/>
+        </w:rPr>
+      </w:pPr>
+      <w:r>
+        <w:rPr>
+          <w:rFonts w:asciiTheme="minorHAnsi" w:eastAsiaTheme="minorHAnsi" w:hAnsiTheme="minorHAnsi" w:cstheme="minorBidi"/>
+          <w:color w:val="auto"/>
+          <w:sz w:val="23"/>
+          <w:szCs w:val="23"/>
           <w:lang w:val="es-ES" w:eastAsia="en-US"/>
         </w:rPr>
         <w:t>El sistema se implementará como un sitio web, el mismo será accesible desde la página principal de la facultad manteniendo la misma cuenta de usuario. Esto brindará a los alumnos, docentes y autoridades el ingreso fácil y rápido al sitio web.</w:t>
@@ -2868,57 +2779,41 @@
         <w:rPr>
           <w:rFonts w:asciiTheme="minorHAnsi" w:eastAsiaTheme="minorHAnsi" w:hAnsiTheme="minorHAnsi" w:cstheme="minorBidi"/>
           <w:color w:val="auto"/>
-          <w:sz w:val="24"/>
-          <w:lang w:val="es-ES" w:eastAsia="en-US"/>
-        </w:rPr>
-      </w:pPr>
-      <w:r>
-        <w:rPr>
-          <w:rFonts w:asciiTheme="minorHAnsi" w:eastAsiaTheme="minorHAnsi" w:hAnsiTheme="minorHAnsi" w:cstheme="minorBidi"/>
-          <w:color w:val="auto"/>
-          <w:sz w:val="24"/>
-          <w:lang w:val="es-ES" w:eastAsia="en-US"/>
-        </w:rPr>
-        <w:t xml:space="preserve">Como entorno de desarrollo se utilizara </w:t>
-      </w:r>
-      <w:proofErr w:type="spellStart"/>
-      <w:r>
-        <w:rPr>
-          <w:rFonts w:asciiTheme="minorHAnsi" w:eastAsiaTheme="minorHAnsi" w:hAnsiTheme="minorHAnsi" w:cstheme="minorBidi"/>
-          <w:color w:val="auto"/>
-          <w:sz w:val="24"/>
-          <w:lang w:val="es-ES" w:eastAsia="en-US"/>
-        </w:rPr>
-        <w:t>NetBeans</w:t>
-      </w:r>
-      <w:proofErr w:type="spellEnd"/>
-      <w:r>
-        <w:rPr>
-          <w:rFonts w:asciiTheme="minorHAnsi" w:eastAsiaTheme="minorHAnsi" w:hAnsiTheme="minorHAnsi" w:cstheme="minorBidi"/>
-          <w:color w:val="auto"/>
-          <w:sz w:val="24"/>
-          <w:lang w:val="es-ES" w:eastAsia="en-US"/>
-        </w:rPr>
-        <w:t xml:space="preserve"> IDE 7.3, ya que el grupo se interiorizó en el uso del mismo en el transcurso de la carrera.</w:t>
+          <w:sz w:val="23"/>
+          <w:szCs w:val="23"/>
+          <w:lang w:val="es-ES" w:eastAsia="en-US"/>
+        </w:rPr>
+      </w:pPr>
+      <w:r>
+        <w:rPr>
+          <w:rFonts w:asciiTheme="minorHAnsi" w:eastAsiaTheme="minorHAnsi" w:hAnsiTheme="minorHAnsi" w:cstheme="minorBidi"/>
+          <w:color w:val="auto"/>
+          <w:sz w:val="23"/>
+          <w:szCs w:val="23"/>
+          <w:lang w:val="es-ES" w:eastAsia="en-US"/>
+        </w:rPr>
+        <w:t>Como entorno de desarrollo se utilizara NetBeans IDE 7.3, ya que el grupo se interiorizó en el uso del mismo en el transcurso de la carrera.</w:t>
       </w:r>
     </w:p>
     <w:p>
       <w:pPr>
         <w:pStyle w:val="Normal1"/>
-        <w:ind w:firstLine="720"/>
+        <w:ind w:firstLine="708"/>
         <w:jc w:val="both"/>
         <w:rPr>
           <w:rFonts w:asciiTheme="minorHAnsi" w:eastAsiaTheme="minorHAnsi" w:hAnsiTheme="minorHAnsi" w:cstheme="minorBidi"/>
           <w:color w:val="auto"/>
-          <w:sz w:val="24"/>
-          <w:lang w:val="es-ES" w:eastAsia="en-US"/>
-        </w:rPr>
-      </w:pPr>
-      <w:r>
-        <w:rPr>
-          <w:rFonts w:asciiTheme="minorHAnsi" w:eastAsiaTheme="minorHAnsi" w:hAnsiTheme="minorHAnsi" w:cstheme="minorBidi"/>
-          <w:color w:val="auto"/>
-          <w:sz w:val="24"/>
+          <w:sz w:val="23"/>
+          <w:szCs w:val="23"/>
+          <w:lang w:val="es-ES" w:eastAsia="en-US"/>
+        </w:rPr>
+      </w:pPr>
+      <w:r>
+        <w:rPr>
+          <w:rFonts w:asciiTheme="minorHAnsi" w:eastAsiaTheme="minorHAnsi" w:hAnsiTheme="minorHAnsi" w:cstheme="minorBidi"/>
+          <w:color w:val="auto"/>
+          <w:sz w:val="23"/>
+          <w:szCs w:val="23"/>
           <w:lang w:val="es-ES" w:eastAsia="en-US"/>
         </w:rPr>
         <w:t xml:space="preserve"> Asimismo, será importante que el grupo se capacite en el desarrollo de tecnologías Java Web, ya que a pesar de tener conocimientos básicos sobre dicho lenguaje de programación, la amplitud del proyecto exige un dominio más profundo de la tecnología.</w:t>
@@ -2953,15 +2848,17 @@
         <w:rPr>
           <w:rFonts w:asciiTheme="minorHAnsi" w:eastAsiaTheme="minorHAnsi" w:hAnsiTheme="minorHAnsi" w:cstheme="minorBidi"/>
           <w:color w:val="auto"/>
-          <w:sz w:val="24"/>
-          <w:lang w:val="es-ES" w:eastAsia="en-US"/>
-        </w:rPr>
-      </w:pPr>
-      <w:r>
-        <w:rPr>
-          <w:rFonts w:asciiTheme="minorHAnsi" w:eastAsiaTheme="minorHAnsi" w:hAnsiTheme="minorHAnsi" w:cstheme="minorBidi"/>
-          <w:color w:val="auto"/>
-          <w:sz w:val="24"/>
+          <w:sz w:val="23"/>
+          <w:szCs w:val="23"/>
+          <w:lang w:val="es-ES" w:eastAsia="en-US"/>
+        </w:rPr>
+      </w:pPr>
+      <w:r>
+        <w:rPr>
+          <w:rFonts w:asciiTheme="minorHAnsi" w:eastAsiaTheme="minorHAnsi" w:hAnsiTheme="minorHAnsi" w:cstheme="minorBidi"/>
+          <w:color w:val="auto"/>
+          <w:sz w:val="23"/>
+          <w:szCs w:val="23"/>
           <w:lang w:val="es-ES" w:eastAsia="en-US"/>
         </w:rPr>
         <w:t>Para poder construir el sistema, el grupo se interiorizará en las tecnologías utilizadas para los tratamientos odontológicos en la Facultad.</w:t>
@@ -2975,15 +2872,17 @@
         <w:rPr>
           <w:rFonts w:asciiTheme="minorHAnsi" w:eastAsiaTheme="minorHAnsi" w:hAnsiTheme="minorHAnsi" w:cstheme="minorBidi"/>
           <w:color w:val="auto"/>
-          <w:sz w:val="24"/>
-          <w:lang w:val="es-ES" w:eastAsia="en-US"/>
-        </w:rPr>
-      </w:pPr>
-      <w:r>
-        <w:rPr>
-          <w:rFonts w:asciiTheme="minorHAnsi" w:eastAsiaTheme="minorHAnsi" w:hAnsiTheme="minorHAnsi" w:cstheme="minorBidi"/>
-          <w:color w:val="auto"/>
-          <w:sz w:val="24"/>
+          <w:sz w:val="23"/>
+          <w:szCs w:val="23"/>
+          <w:lang w:val="es-ES" w:eastAsia="en-US"/>
+        </w:rPr>
+      </w:pPr>
+      <w:r>
+        <w:rPr>
+          <w:rFonts w:asciiTheme="minorHAnsi" w:eastAsiaTheme="minorHAnsi" w:hAnsiTheme="minorHAnsi" w:cstheme="minorBidi"/>
+          <w:color w:val="auto"/>
+          <w:sz w:val="23"/>
+          <w:szCs w:val="23"/>
           <w:lang w:val="es-ES" w:eastAsia="en-US"/>
         </w:rPr>
         <w:t>El equipo de trabajo deberá investigar nuevos campos e instruirse en el uso de herramientas tales como el procesamiento, almacenamiento y compresión de imágenes, elemento primordial para el proceso de negocio de la facultad. Citando como ejemplo que en el primer contacto con el paciente se realiza una ficha médica y se toman fotografías de la boca, estas se digitalizarán para ser almacenadas y posteriormente estar disponibles a determinadas consultas de los usuarios del sistema.</w:t>
@@ -2997,26 +2896,21 @@
         <w:rPr>
           <w:rFonts w:asciiTheme="minorHAnsi" w:eastAsiaTheme="minorHAnsi" w:hAnsiTheme="minorHAnsi" w:cstheme="minorBidi"/>
           <w:color w:val="auto"/>
-          <w:sz w:val="24"/>
-          <w:lang w:val="es-ES" w:eastAsia="en-US"/>
-        </w:rPr>
-      </w:pPr>
-      <w:r>
-        <w:rPr>
-          <w:rFonts w:asciiTheme="minorHAnsi" w:eastAsiaTheme="minorHAnsi" w:hAnsiTheme="minorHAnsi" w:cstheme="minorBidi"/>
-          <w:color w:val="auto"/>
-          <w:sz w:val="24"/>
+          <w:sz w:val="23"/>
+          <w:szCs w:val="23"/>
+          <w:lang w:val="es-ES" w:eastAsia="en-US"/>
+        </w:rPr>
+      </w:pPr>
+      <w:r>
+        <w:rPr>
+          <w:rFonts w:asciiTheme="minorHAnsi" w:eastAsiaTheme="minorHAnsi" w:hAnsiTheme="minorHAnsi" w:cstheme="minorBidi"/>
+          <w:color w:val="auto"/>
+          <w:sz w:val="23"/>
+          <w:szCs w:val="23"/>
           <w:lang w:val="es-ES" w:eastAsia="en-US"/>
         </w:rPr>
         <w:t>Para cumplir tecnológicamente con las necesidades planteadas por el negocio, se llevó a cabo una investigación sobre las herramientas de desarrollo más utilizadas en el mercado. Como conclusión del análisis, se seleccionaron las siguientes herramientas:</w:t>
       </w:r>
-    </w:p>
-    <w:p>
-      <w:pPr>
-        <w:pStyle w:val="Normal1"/>
-        <w:ind w:firstLine="720"/>
-        <w:jc w:val="both"/>
-      </w:pPr>
     </w:p>
     <w:p>
       <w:pPr>
@@ -3026,61 +2920,11 @@
         <w:rPr>
           <w:rFonts w:asciiTheme="minorHAnsi" w:eastAsiaTheme="minorHAnsi" w:hAnsiTheme="minorHAnsi" w:cstheme="minorBidi"/>
           <w:color w:val="auto"/>
-          <w:sz w:val="24"/>
-          <w:lang w:val="es-ES" w:eastAsia="en-US"/>
-        </w:rPr>
-      </w:pPr>
-      <w:proofErr w:type="spellStart"/>
-      <w:r>
-        <w:rPr>
-          <w:rFonts w:asciiTheme="minorHAnsi" w:eastAsiaTheme="minorHAnsi" w:hAnsiTheme="minorHAnsi" w:cstheme="minorBidi"/>
-          <w:b/>
-          <w:color w:val="auto"/>
-          <w:sz w:val="24"/>
-          <w:lang w:val="es-ES" w:eastAsia="en-US"/>
-        </w:rPr>
-        <w:t>MySQL</w:t>
-      </w:r>
-      <w:proofErr w:type="spellEnd"/>
-      <w:r>
-        <w:rPr>
-          <w:rFonts w:asciiTheme="minorHAnsi" w:eastAsiaTheme="minorHAnsi" w:hAnsiTheme="minorHAnsi" w:cstheme="minorBidi"/>
-          <w:b/>
-          <w:color w:val="auto"/>
-          <w:sz w:val="24"/>
-          <w:lang w:val="es-ES" w:eastAsia="en-US"/>
-        </w:rPr>
-        <w:t>:</w:t>
-      </w:r>
-      <w:r>
-        <w:rPr>
-          <w:rFonts w:asciiTheme="minorHAnsi" w:eastAsiaTheme="minorHAnsi" w:hAnsiTheme="minorHAnsi" w:cstheme="minorBidi"/>
-          <w:color w:val="auto"/>
-          <w:sz w:val="24"/>
-          <w:lang w:val="es-ES" w:eastAsia="en-US"/>
-        </w:rPr>
-        <w:t xml:space="preserve"> es un sistema de gestión de bases de datos relacional, </w:t>
-      </w:r>
-      <w:proofErr w:type="spellStart"/>
-      <w:r>
-        <w:rPr>
-          <w:rFonts w:asciiTheme="minorHAnsi" w:eastAsiaTheme="minorHAnsi" w:hAnsiTheme="minorHAnsi" w:cstheme="minorBidi"/>
-          <w:color w:val="auto"/>
-          <w:sz w:val="24"/>
-          <w:lang w:val="es-ES" w:eastAsia="en-US"/>
-        </w:rPr>
-        <w:t>multihilo</w:t>
-      </w:r>
-      <w:proofErr w:type="spellEnd"/>
-      <w:r>
-        <w:rPr>
-          <w:rFonts w:asciiTheme="minorHAnsi" w:eastAsiaTheme="minorHAnsi" w:hAnsiTheme="minorHAnsi" w:cstheme="minorBidi"/>
-          <w:color w:val="auto"/>
-          <w:sz w:val="24"/>
-          <w:lang w:val="es-ES" w:eastAsia="en-US"/>
-        </w:rPr>
-        <w:t xml:space="preserve"> y multiusuario con más de seis millones de instalaciones. </w:t>
-      </w:r>
+          <w:sz w:val="23"/>
+          <w:szCs w:val="23"/>
+          <w:lang w:val="es-ES" w:eastAsia="en-US"/>
+        </w:rPr>
+      </w:pPr>
     </w:p>
     <w:p>
       <w:pPr>
@@ -3090,10 +2934,32 @@
         <w:rPr>
           <w:rFonts w:asciiTheme="minorHAnsi" w:eastAsiaTheme="minorHAnsi" w:hAnsiTheme="minorHAnsi" w:cstheme="minorBidi"/>
           <w:color w:val="auto"/>
-          <w:sz w:val="24"/>
-          <w:lang w:val="es-ES" w:eastAsia="en-US"/>
-        </w:rPr>
-      </w:pPr>
+          <w:sz w:val="23"/>
+          <w:szCs w:val="23"/>
+          <w:lang w:val="es-ES" w:eastAsia="en-US"/>
+        </w:rPr>
+      </w:pPr>
+      <w:r>
+        <w:rPr>
+          <w:rFonts w:asciiTheme="minorHAnsi" w:eastAsiaTheme="minorHAnsi" w:hAnsiTheme="minorHAnsi" w:cstheme="minorBidi"/>
+          <w:b/>
+          <w:color w:val="auto"/>
+          <w:sz w:val="23"/>
+          <w:szCs w:val="23"/>
+          <w:lang w:val="es-ES" w:eastAsia="en-US"/>
+        </w:rPr>
+        <w:t>MySQL:</w:t>
+      </w:r>
+      <w:r>
+        <w:rPr>
+          <w:rFonts w:asciiTheme="minorHAnsi" w:eastAsiaTheme="minorHAnsi" w:hAnsiTheme="minorHAnsi" w:cstheme="minorBidi"/>
+          <w:color w:val="auto"/>
+          <w:sz w:val="23"/>
+          <w:szCs w:val="23"/>
+          <w:lang w:val="es-ES" w:eastAsia="en-US"/>
+        </w:rPr>
+        <w:t xml:space="preserve"> es un sistema de gestión de bases de datos relacional, multihilo y multiusuario con más de seis millones de instalaciones. </w:t>
+      </w:r>
     </w:p>
     <w:p>
       <w:pPr>
@@ -3103,28 +2969,441 @@
         <w:rPr>
           <w:rFonts w:asciiTheme="minorHAnsi" w:eastAsiaTheme="minorHAnsi" w:hAnsiTheme="minorHAnsi" w:cstheme="minorBidi"/>
           <w:color w:val="auto"/>
-          <w:sz w:val="24"/>
-          <w:lang w:val="es-ES" w:eastAsia="en-US"/>
-        </w:rPr>
-      </w:pPr>
-      <w:proofErr w:type="spellStart"/>
+          <w:sz w:val="23"/>
+          <w:szCs w:val="23"/>
+          <w:lang w:val="es-ES" w:eastAsia="en-US"/>
+        </w:rPr>
+      </w:pPr>
+    </w:p>
+    <w:p>
+      <w:pPr>
+        <w:pStyle w:val="Normal1"/>
+        <w:ind w:firstLine="708"/>
+        <w:jc w:val="both"/>
+        <w:rPr>
+          <w:rFonts w:asciiTheme="minorHAnsi" w:eastAsiaTheme="minorHAnsi" w:hAnsiTheme="minorHAnsi" w:cstheme="minorBidi"/>
+          <w:color w:val="auto"/>
+          <w:sz w:val="23"/>
+          <w:szCs w:val="23"/>
+          <w:lang w:val="es-ES" w:eastAsia="en-US"/>
+        </w:rPr>
+      </w:pPr>
       <w:r>
         <w:rPr>
           <w:rFonts w:asciiTheme="minorHAnsi" w:eastAsiaTheme="minorHAnsi" w:hAnsiTheme="minorHAnsi" w:cstheme="minorBidi"/>
           <w:b/>
           <w:color w:val="auto"/>
-          <w:sz w:val="24"/>
+          <w:sz w:val="23"/>
+          <w:szCs w:val="23"/>
           <w:lang w:val="es-ES" w:eastAsia="en-US"/>
         </w:rPr>
         <w:t>PrimeFaces</w:t>
       </w:r>
-      <w:proofErr w:type="spellEnd"/>
+      <w:r>
+        <w:rPr>
+          <w:rFonts w:asciiTheme="minorHAnsi" w:eastAsiaTheme="minorHAnsi" w:hAnsiTheme="minorHAnsi" w:cstheme="minorBidi"/>
+          <w:color w:val="auto"/>
+          <w:sz w:val="23"/>
+          <w:szCs w:val="23"/>
+          <w:lang w:val="es-ES" w:eastAsia="en-US"/>
+        </w:rPr>
+        <w:t>: es un componente para JavaServer Faces (JSF) de</w:t>
+      </w:r>
+      <w:hyperlink r:id="rId9" w:history="1"/>
+      <w:hyperlink r:id="rId10" w:history="1">
+        <w:r>
+          <w:rPr>
+            <w:rFonts w:asciiTheme="minorHAnsi" w:eastAsiaTheme="minorHAnsi" w:hAnsiTheme="minorHAnsi" w:cstheme="minorBidi"/>
+            <w:color w:val="auto"/>
+            <w:sz w:val="23"/>
+            <w:szCs w:val="23"/>
+            <w:lang w:val="es-ES" w:eastAsia="en-US"/>
+          </w:rPr>
+          <w:t>código abierto</w:t>
+        </w:r>
+      </w:hyperlink>
+      <w:r>
+        <w:rPr>
+          <w:rFonts w:asciiTheme="minorHAnsi" w:eastAsiaTheme="minorHAnsi" w:hAnsiTheme="minorHAnsi" w:cstheme="minorBidi"/>
+          <w:color w:val="auto"/>
+          <w:sz w:val="23"/>
+          <w:szCs w:val="23"/>
+          <w:lang w:val="es-ES" w:eastAsia="en-US"/>
+        </w:rPr>
+        <w:t xml:space="preserve"> que cuenta con un conjunto de componentes ricos que facilitan la creación de las aplicaciones web.</w:t>
+      </w:r>
+    </w:p>
+    <w:p>
+      <w:pPr>
+        <w:pStyle w:val="Normal1"/>
+        <w:ind w:firstLine="708"/>
+        <w:jc w:val="both"/>
+        <w:rPr>
+          <w:rFonts w:asciiTheme="minorHAnsi" w:eastAsiaTheme="minorHAnsi" w:hAnsiTheme="minorHAnsi" w:cstheme="minorBidi"/>
+          <w:color w:val="auto"/>
+          <w:sz w:val="23"/>
+          <w:szCs w:val="23"/>
+          <w:lang w:val="es-ES" w:eastAsia="en-US"/>
+        </w:rPr>
+      </w:pPr>
+    </w:p>
+    <w:p>
+      <w:pPr>
+        <w:pStyle w:val="Normal1"/>
+        <w:ind w:firstLine="708"/>
+        <w:jc w:val="both"/>
+        <w:rPr>
+          <w:rFonts w:asciiTheme="minorHAnsi" w:eastAsiaTheme="minorHAnsi" w:hAnsiTheme="minorHAnsi" w:cstheme="minorBidi"/>
+          <w:color w:val="auto"/>
+          <w:sz w:val="23"/>
+          <w:szCs w:val="23"/>
+          <w:lang w:val="es-ES" w:eastAsia="en-US"/>
+        </w:rPr>
+      </w:pPr>
       <w:r>
         <w:rPr>
           <w:rFonts w:asciiTheme="minorHAnsi" w:eastAsiaTheme="minorHAnsi" w:hAnsiTheme="minorHAnsi" w:cstheme="minorBidi"/>
           <w:b/>
           <w:color w:val="auto"/>
-          <w:sz w:val="24"/>
+          <w:sz w:val="23"/>
+          <w:szCs w:val="23"/>
+          <w:lang w:val="es-ES" w:eastAsia="en-US"/>
+        </w:rPr>
+        <w:t>Spring Framework:</w:t>
+      </w:r>
+      <w:r>
+        <w:rPr>
+          <w:rFonts w:asciiTheme="minorHAnsi" w:eastAsiaTheme="minorHAnsi" w:hAnsiTheme="minorHAnsi" w:cstheme="minorBidi"/>
+          <w:color w:val="auto"/>
+          <w:sz w:val="23"/>
+          <w:szCs w:val="23"/>
+          <w:lang w:val="es-ES" w:eastAsia="en-US"/>
+        </w:rPr>
+        <w:t xml:space="preserve"> Es una suite de componentes que facilita la creación de aplicaciones web proporcionando una estructura de soporte a las aplicaciones java. Spring Framework incluye: </w:t>
+      </w:r>
+    </w:p>
+    <w:p>
+      <w:pPr>
+        <w:pStyle w:val="Normal1"/>
+        <w:numPr>
+          <w:ilvl w:val="0"/>
+          <w:numId w:val="6"/>
+        </w:numPr>
+        <w:jc w:val="both"/>
+        <w:rPr>
+          <w:rFonts w:asciiTheme="minorHAnsi" w:eastAsiaTheme="minorHAnsi" w:hAnsiTheme="minorHAnsi" w:cstheme="minorBidi"/>
+          <w:color w:val="auto"/>
+          <w:sz w:val="23"/>
+          <w:szCs w:val="23"/>
+          <w:lang w:val="es-ES" w:eastAsia="en-US"/>
+        </w:rPr>
+      </w:pPr>
+      <w:r>
+        <w:rPr>
+          <w:rFonts w:asciiTheme="minorHAnsi" w:eastAsiaTheme="minorHAnsi" w:hAnsiTheme="minorHAnsi" w:cstheme="minorBidi"/>
+          <w:color w:val="auto"/>
+          <w:sz w:val="23"/>
+          <w:szCs w:val="23"/>
+          <w:lang w:val="es-ES" w:eastAsia="en-US"/>
+        </w:rPr>
+        <w:t>Spring Security</w:t>
+      </w:r>
+    </w:p>
+    <w:p>
+      <w:pPr>
+        <w:pStyle w:val="Normal1"/>
+        <w:numPr>
+          <w:ilvl w:val="0"/>
+          <w:numId w:val="6"/>
+        </w:numPr>
+        <w:jc w:val="both"/>
+        <w:rPr>
+          <w:rFonts w:asciiTheme="minorHAnsi" w:eastAsiaTheme="minorHAnsi" w:hAnsiTheme="minorHAnsi" w:cstheme="minorBidi"/>
+          <w:color w:val="auto"/>
+          <w:sz w:val="23"/>
+          <w:szCs w:val="23"/>
+          <w:lang w:val="es-ES" w:eastAsia="en-US"/>
+        </w:rPr>
+      </w:pPr>
+      <w:r>
+        <w:rPr>
+          <w:rFonts w:asciiTheme="minorHAnsi" w:eastAsiaTheme="minorHAnsi" w:hAnsiTheme="minorHAnsi" w:cstheme="minorBidi"/>
+          <w:color w:val="auto"/>
+          <w:sz w:val="23"/>
+          <w:szCs w:val="23"/>
+          <w:lang w:val="es-ES" w:eastAsia="en-US"/>
+        </w:rPr>
+        <w:t>Spring Integration</w:t>
+      </w:r>
+    </w:p>
+    <w:p>
+      <w:pPr>
+        <w:pStyle w:val="Normal1"/>
+        <w:numPr>
+          <w:ilvl w:val="0"/>
+          <w:numId w:val="6"/>
+        </w:numPr>
+        <w:jc w:val="both"/>
+        <w:rPr>
+          <w:rFonts w:asciiTheme="minorHAnsi" w:eastAsiaTheme="minorHAnsi" w:hAnsiTheme="minorHAnsi" w:cstheme="minorBidi"/>
+          <w:color w:val="auto"/>
+          <w:sz w:val="23"/>
+          <w:szCs w:val="23"/>
+          <w:lang w:val="es-ES" w:eastAsia="en-US"/>
+        </w:rPr>
+      </w:pPr>
+      <w:r>
+        <w:rPr>
+          <w:rFonts w:asciiTheme="minorHAnsi" w:eastAsiaTheme="minorHAnsi" w:hAnsiTheme="minorHAnsi" w:cstheme="minorBidi"/>
+          <w:color w:val="auto"/>
+          <w:sz w:val="23"/>
+          <w:szCs w:val="23"/>
+          <w:lang w:val="es-ES" w:eastAsia="en-US"/>
+        </w:rPr>
+        <w:t>Spring Batch</w:t>
+      </w:r>
+    </w:p>
+    <w:p>
+      <w:pPr>
+        <w:pStyle w:val="Normal1"/>
+        <w:numPr>
+          <w:ilvl w:val="0"/>
+          <w:numId w:val="6"/>
+        </w:numPr>
+        <w:jc w:val="both"/>
+        <w:rPr>
+          <w:rFonts w:asciiTheme="minorHAnsi" w:eastAsiaTheme="minorHAnsi" w:hAnsiTheme="minorHAnsi" w:cstheme="minorBidi"/>
+          <w:color w:val="auto"/>
+          <w:sz w:val="23"/>
+          <w:szCs w:val="23"/>
+          <w:lang w:val="es-ES" w:eastAsia="en-US"/>
+        </w:rPr>
+      </w:pPr>
+      <w:r>
+        <w:rPr>
+          <w:rFonts w:asciiTheme="minorHAnsi" w:eastAsiaTheme="minorHAnsi" w:hAnsiTheme="minorHAnsi" w:cstheme="minorBidi"/>
+          <w:color w:val="auto"/>
+          <w:sz w:val="23"/>
+          <w:szCs w:val="23"/>
+          <w:lang w:val="es-ES" w:eastAsia="en-US"/>
+        </w:rPr>
+        <w:t>Spring Data</w:t>
+      </w:r>
+    </w:p>
+    <w:p>
+      <w:pPr>
+        <w:pStyle w:val="Normal1"/>
+        <w:numPr>
+          <w:ilvl w:val="0"/>
+          <w:numId w:val="6"/>
+        </w:numPr>
+        <w:jc w:val="both"/>
+        <w:rPr>
+          <w:rFonts w:asciiTheme="minorHAnsi" w:eastAsiaTheme="minorHAnsi" w:hAnsiTheme="minorHAnsi" w:cstheme="minorBidi"/>
+          <w:color w:val="auto"/>
+          <w:sz w:val="23"/>
+          <w:szCs w:val="23"/>
+          <w:lang w:val="es-ES" w:eastAsia="en-US"/>
+        </w:rPr>
+      </w:pPr>
+      <w:r>
+        <w:rPr>
+          <w:rFonts w:asciiTheme="minorHAnsi" w:eastAsiaTheme="minorHAnsi" w:hAnsiTheme="minorHAnsi" w:cstheme="minorBidi"/>
+          <w:color w:val="auto"/>
+          <w:sz w:val="23"/>
+          <w:szCs w:val="23"/>
+          <w:lang w:val="es-ES" w:eastAsia="en-US"/>
+        </w:rPr>
+        <w:lastRenderedPageBreak/>
+        <w:t>Spring Web Flow</w:t>
+      </w:r>
+    </w:p>
+    <w:p>
+      <w:pPr>
+        <w:pStyle w:val="Normal1"/>
+        <w:numPr>
+          <w:ilvl w:val="0"/>
+          <w:numId w:val="6"/>
+        </w:numPr>
+        <w:jc w:val="both"/>
+        <w:rPr>
+          <w:rFonts w:asciiTheme="minorHAnsi" w:eastAsiaTheme="minorHAnsi" w:hAnsiTheme="minorHAnsi" w:cstheme="minorBidi"/>
+          <w:color w:val="auto"/>
+          <w:sz w:val="23"/>
+          <w:szCs w:val="23"/>
+          <w:lang w:val="es-ES" w:eastAsia="en-US"/>
+        </w:rPr>
+      </w:pPr>
+      <w:r>
+        <w:rPr>
+          <w:rFonts w:asciiTheme="minorHAnsi" w:eastAsiaTheme="minorHAnsi" w:hAnsiTheme="minorHAnsi" w:cstheme="minorBidi"/>
+          <w:color w:val="auto"/>
+          <w:sz w:val="23"/>
+          <w:szCs w:val="23"/>
+          <w:lang w:val="es-ES" w:eastAsia="en-US"/>
+        </w:rPr>
+        <w:t>Spring Web Services</w:t>
+      </w:r>
+    </w:p>
+    <w:p>
+      <w:pPr>
+        <w:pStyle w:val="Normal1"/>
+        <w:numPr>
+          <w:ilvl w:val="0"/>
+          <w:numId w:val="6"/>
+        </w:numPr>
+        <w:jc w:val="both"/>
+        <w:rPr>
+          <w:rFonts w:asciiTheme="minorHAnsi" w:eastAsiaTheme="minorHAnsi" w:hAnsiTheme="minorHAnsi" w:cstheme="minorBidi"/>
+          <w:color w:val="auto"/>
+          <w:sz w:val="23"/>
+          <w:szCs w:val="23"/>
+          <w:lang w:val="es-ES" w:eastAsia="en-US"/>
+        </w:rPr>
+      </w:pPr>
+      <w:r>
+        <w:rPr>
+          <w:rFonts w:asciiTheme="minorHAnsi" w:eastAsiaTheme="minorHAnsi" w:hAnsiTheme="minorHAnsi" w:cstheme="minorBidi"/>
+          <w:color w:val="auto"/>
+          <w:sz w:val="23"/>
+          <w:szCs w:val="23"/>
+          <w:lang w:val="es-ES" w:eastAsia="en-US"/>
+        </w:rPr>
+        <w:t>Spring Mobile</w:t>
+      </w:r>
+    </w:p>
+    <w:p>
+      <w:pPr>
+        <w:pStyle w:val="Normal1"/>
+        <w:numPr>
+          <w:ilvl w:val="0"/>
+          <w:numId w:val="6"/>
+        </w:numPr>
+        <w:jc w:val="both"/>
+        <w:rPr>
+          <w:rFonts w:asciiTheme="minorHAnsi" w:eastAsiaTheme="minorHAnsi" w:hAnsiTheme="minorHAnsi" w:cstheme="minorBidi"/>
+          <w:color w:val="auto"/>
+          <w:sz w:val="23"/>
+          <w:szCs w:val="23"/>
+          <w:lang w:val="es-ES" w:eastAsia="en-US"/>
+        </w:rPr>
+      </w:pPr>
+      <w:r>
+        <w:rPr>
+          <w:rFonts w:asciiTheme="minorHAnsi" w:eastAsiaTheme="minorHAnsi" w:hAnsiTheme="minorHAnsi" w:cstheme="minorBidi"/>
+          <w:color w:val="auto"/>
+          <w:sz w:val="23"/>
+          <w:szCs w:val="23"/>
+          <w:lang w:val="es-ES" w:eastAsia="en-US"/>
+        </w:rPr>
+        <w:t>Spring Social</w:t>
+      </w:r>
+    </w:p>
+    <w:p>
+      <w:pPr>
+        <w:pStyle w:val="Normal1"/>
+        <w:numPr>
+          <w:ilvl w:val="0"/>
+          <w:numId w:val="6"/>
+        </w:numPr>
+        <w:jc w:val="both"/>
+        <w:rPr>
+          <w:rFonts w:asciiTheme="minorHAnsi" w:eastAsiaTheme="minorHAnsi" w:hAnsiTheme="minorHAnsi" w:cstheme="minorBidi"/>
+          <w:color w:val="auto"/>
+          <w:sz w:val="23"/>
+          <w:szCs w:val="23"/>
+          <w:lang w:val="es-ES" w:eastAsia="en-US"/>
+        </w:rPr>
+      </w:pPr>
+      <w:r>
+        <w:rPr>
+          <w:rFonts w:asciiTheme="minorHAnsi" w:eastAsiaTheme="minorHAnsi" w:hAnsiTheme="minorHAnsi" w:cstheme="minorBidi"/>
+          <w:color w:val="auto"/>
+          <w:sz w:val="23"/>
+          <w:szCs w:val="23"/>
+          <w:lang w:val="es-ES" w:eastAsia="en-US"/>
+        </w:rPr>
+        <w:t>Spring Android</w:t>
+      </w:r>
+    </w:p>
+    <w:p>
+      <w:pPr>
+        <w:pStyle w:val="Normal1"/>
+        <w:ind w:firstLine="708"/>
+        <w:jc w:val="both"/>
+        <w:rPr>
+          <w:rFonts w:asciiTheme="minorHAnsi" w:eastAsiaTheme="minorHAnsi" w:hAnsiTheme="minorHAnsi" w:cstheme="minorBidi"/>
+          <w:color w:val="auto"/>
+          <w:sz w:val="23"/>
+          <w:szCs w:val="23"/>
+          <w:lang w:val="es-ES" w:eastAsia="en-US"/>
+        </w:rPr>
+      </w:pPr>
+    </w:p>
+    <w:p>
+      <w:pPr>
+        <w:pStyle w:val="Normal1"/>
+        <w:ind w:firstLine="708"/>
+        <w:jc w:val="both"/>
+        <w:rPr>
+          <w:rFonts w:asciiTheme="minorHAnsi" w:eastAsiaTheme="minorHAnsi" w:hAnsiTheme="minorHAnsi" w:cstheme="minorBidi"/>
+          <w:color w:val="auto"/>
+          <w:sz w:val="23"/>
+          <w:szCs w:val="23"/>
+          <w:lang w:val="es-ES" w:eastAsia="en-US"/>
+        </w:rPr>
+      </w:pPr>
+      <w:r>
+        <w:rPr>
+          <w:rFonts w:asciiTheme="minorHAnsi" w:eastAsiaTheme="minorHAnsi" w:hAnsiTheme="minorHAnsi" w:cstheme="minorBidi"/>
+          <w:b/>
+          <w:color w:val="auto"/>
+          <w:sz w:val="23"/>
+          <w:szCs w:val="23"/>
+          <w:lang w:val="es-ES" w:eastAsia="en-US"/>
+        </w:rPr>
+        <w:t>Apache Tomcat</w:t>
+      </w:r>
+      <w:r>
+        <w:rPr>
+          <w:rFonts w:asciiTheme="minorHAnsi" w:eastAsiaTheme="minorHAnsi" w:hAnsiTheme="minorHAnsi" w:cstheme="minorBidi"/>
+          <w:b/>
+          <w:color w:val="auto"/>
+          <w:sz w:val="23"/>
+          <w:szCs w:val="23"/>
+          <w:lang w:val="es-ES" w:eastAsia="en-US"/>
+        </w:rPr>
+        <w:t>(</w:t>
+      </w:r>
+      <w:r>
+        <w:rPr>
+          <w:rFonts w:asciiTheme="minorHAnsi" w:eastAsiaTheme="minorHAnsi" w:hAnsiTheme="minorHAnsi" w:cstheme="minorBidi"/>
+          <w:b/>
+          <w:color w:val="auto"/>
+          <w:sz w:val="23"/>
+          <w:szCs w:val="23"/>
+          <w:lang w:val="es-ES" w:eastAsia="en-US"/>
+        </w:rPr>
+        <w:t>Web Server</w:t>
+      </w:r>
+      <w:r>
+        <w:rPr>
+          <w:rFonts w:asciiTheme="minorHAnsi" w:eastAsiaTheme="minorHAnsi" w:hAnsiTheme="minorHAnsi" w:cstheme="minorBidi"/>
+          <w:b/>
+          <w:color w:val="auto"/>
+          <w:sz w:val="23"/>
+          <w:szCs w:val="23"/>
+          <w:lang w:val="es-ES" w:eastAsia="en-US"/>
+        </w:rPr>
+        <w:t>)</w:t>
+      </w:r>
+      <w:r>
+        <w:rPr>
+          <w:rFonts w:asciiTheme="minorHAnsi" w:eastAsiaTheme="minorHAnsi" w:hAnsiTheme="minorHAnsi" w:cstheme="minorBidi"/>
+          <w:b/>
+          <w:color w:val="auto"/>
+          <w:sz w:val="23"/>
+          <w:szCs w:val="23"/>
           <w:lang w:val="es-ES" w:eastAsia="en-US"/>
         </w:rPr>
         <w:t>:</w:t>
@@ -3133,776 +3412,177 @@
         <w:rPr>
           <w:rFonts w:asciiTheme="minorHAnsi" w:eastAsiaTheme="minorHAnsi" w:hAnsiTheme="minorHAnsi" w:cstheme="minorBidi"/>
           <w:color w:val="auto"/>
-          <w:sz w:val="24"/>
-          <w:lang w:val="es-ES" w:eastAsia="en-US"/>
-        </w:rPr>
-        <w:t xml:space="preserve"> es un componente para </w:t>
-      </w:r>
-      <w:proofErr w:type="spellStart"/>
-      <w:r>
-        <w:rPr>
-          <w:rFonts w:asciiTheme="minorHAnsi" w:eastAsiaTheme="minorHAnsi" w:hAnsiTheme="minorHAnsi" w:cstheme="minorBidi"/>
-          <w:color w:val="auto"/>
-          <w:sz w:val="24"/>
-          <w:lang w:val="es-ES" w:eastAsia="en-US"/>
-        </w:rPr>
-        <w:t>JavaServer</w:t>
-      </w:r>
-      <w:proofErr w:type="spellEnd"/>
-      <w:r>
-        <w:rPr>
-          <w:rFonts w:asciiTheme="minorHAnsi" w:eastAsiaTheme="minorHAnsi" w:hAnsiTheme="minorHAnsi" w:cstheme="minorBidi"/>
-          <w:color w:val="auto"/>
-          <w:sz w:val="24"/>
-          <w:lang w:val="es-ES" w:eastAsia="en-US"/>
-        </w:rPr>
-        <w:t xml:space="preserve"> Faces (JSF) </w:t>
-      </w:r>
-      <w:proofErr w:type="spellStart"/>
-      <w:r>
-        <w:rPr>
-          <w:rFonts w:asciiTheme="minorHAnsi" w:eastAsiaTheme="minorHAnsi" w:hAnsiTheme="minorHAnsi" w:cstheme="minorBidi"/>
-          <w:color w:val="auto"/>
-          <w:sz w:val="24"/>
-          <w:lang w:val="es-ES" w:eastAsia="en-US"/>
-        </w:rPr>
-        <w:t>de</w:t>
-      </w:r>
-      <w:hyperlink r:id="rId10" w:history="1"/>
+          <w:sz w:val="23"/>
+          <w:szCs w:val="23"/>
+          <w:lang w:val="es-ES" w:eastAsia="en-US"/>
+        </w:rPr>
+        <w:t xml:space="preserve"> Tomcat es el servidor Web más utilizado a la hora de trabajar con Java en entornos web. El mismo es una implementación completamente funcional de los estándares de JSP y Servlets.</w:t>
+      </w:r>
+    </w:p>
+    <w:p>
+      <w:pPr>
+        <w:pStyle w:val="Normal1"/>
+        <w:ind w:firstLine="708"/>
+        <w:jc w:val="both"/>
+        <w:rPr>
+          <w:rFonts w:asciiTheme="minorHAnsi" w:eastAsiaTheme="minorHAnsi" w:hAnsiTheme="minorHAnsi" w:cstheme="minorBidi"/>
+          <w:color w:val="auto"/>
+          <w:sz w:val="23"/>
+          <w:szCs w:val="23"/>
+          <w:lang w:val="es-ES" w:eastAsia="en-US"/>
+        </w:rPr>
+      </w:pPr>
+    </w:p>
+    <w:p>
+      <w:pPr>
+        <w:pStyle w:val="Normal1"/>
+        <w:ind w:firstLine="708"/>
+        <w:jc w:val="both"/>
+        <w:rPr>
+          <w:rFonts w:asciiTheme="minorHAnsi" w:eastAsiaTheme="minorHAnsi" w:hAnsiTheme="minorHAnsi" w:cstheme="minorBidi"/>
+          <w:color w:val="auto"/>
+          <w:sz w:val="23"/>
+          <w:szCs w:val="23"/>
+          <w:lang w:val="es-ES" w:eastAsia="en-US"/>
+        </w:rPr>
+      </w:pPr>
+      <w:r>
+        <w:rPr>
+          <w:rFonts w:asciiTheme="minorHAnsi" w:eastAsiaTheme="minorHAnsi" w:hAnsiTheme="minorHAnsi" w:cstheme="minorBidi"/>
+          <w:b/>
+          <w:color w:val="auto"/>
+          <w:sz w:val="23"/>
+          <w:szCs w:val="23"/>
+          <w:lang w:val="es-ES" w:eastAsia="en-US"/>
+        </w:rPr>
+        <w:t>Hibernate</w:t>
+      </w:r>
+      <w:r>
+        <w:rPr>
+          <w:rFonts w:asciiTheme="minorHAnsi" w:eastAsiaTheme="minorHAnsi" w:hAnsiTheme="minorHAnsi" w:cstheme="minorBidi"/>
+          <w:b/>
+          <w:color w:val="auto"/>
+          <w:sz w:val="23"/>
+          <w:szCs w:val="23"/>
+          <w:lang w:val="es-ES" w:eastAsia="en-US"/>
+        </w:rPr>
+        <w:t xml:space="preserve"> ORM (ObjectRelationalMapping):</w:t>
+      </w:r>
+      <w:r>
+        <w:rPr>
+          <w:rFonts w:asciiTheme="minorHAnsi" w:eastAsiaTheme="minorHAnsi" w:hAnsiTheme="minorHAnsi" w:cstheme="minorBidi"/>
+          <w:color w:val="auto"/>
+          <w:sz w:val="23"/>
+          <w:szCs w:val="23"/>
+          <w:lang w:val="es-ES" w:eastAsia="en-US"/>
+        </w:rPr>
+        <w:t xml:space="preserve"> Hibernate es una herramienta de Mapeo objeto-relacional  para la plataforma Java que facilita el mapeo de atributos entre una base de datos relacional tradicional y el modelo de objetos de una aplicación, mediante archivos declarativos (XML) o anotaciones en los beans de las entidades que permiten establecer estas relaciones.</w:t>
+      </w:r>
+    </w:p>
+    <w:p>
+      <w:pPr>
+        <w:pStyle w:val="Normal1"/>
+        <w:ind w:firstLine="708"/>
+        <w:jc w:val="both"/>
+        <w:rPr>
+          <w:rFonts w:asciiTheme="minorHAnsi" w:eastAsiaTheme="minorHAnsi" w:hAnsiTheme="minorHAnsi" w:cstheme="minorBidi"/>
+          <w:color w:val="auto"/>
+          <w:sz w:val="23"/>
+          <w:szCs w:val="23"/>
+          <w:lang w:val="es-ES" w:eastAsia="en-US"/>
+        </w:rPr>
+      </w:pPr>
+    </w:p>
+    <w:p>
+      <w:pPr>
+        <w:pStyle w:val="Normal1"/>
+        <w:ind w:firstLine="708"/>
+        <w:jc w:val="both"/>
+        <w:rPr>
+          <w:rFonts w:asciiTheme="minorHAnsi" w:eastAsiaTheme="minorHAnsi" w:hAnsiTheme="minorHAnsi" w:cstheme="minorBidi"/>
+          <w:color w:val="auto"/>
+          <w:sz w:val="23"/>
+          <w:szCs w:val="23"/>
+          <w:lang w:val="es-ES" w:eastAsia="en-US"/>
+        </w:rPr>
+      </w:pPr>
+      <w:r>
+        <w:rPr>
+          <w:rFonts w:asciiTheme="minorHAnsi" w:eastAsiaTheme="minorHAnsi" w:hAnsiTheme="minorHAnsi" w:cstheme="minorBidi"/>
+          <w:b/>
+          <w:color w:val="auto"/>
+          <w:sz w:val="23"/>
+          <w:szCs w:val="23"/>
+          <w:lang w:val="es-ES" w:eastAsia="en-US"/>
+        </w:rPr>
+        <w:t>Maven:</w:t>
+      </w:r>
+      <w:r>
+        <w:rPr>
+          <w:rFonts w:asciiTheme="minorHAnsi" w:eastAsiaTheme="minorHAnsi" w:hAnsiTheme="minorHAnsi" w:cstheme="minorBidi"/>
+          <w:color w:val="auto"/>
+          <w:sz w:val="23"/>
+          <w:szCs w:val="23"/>
+          <w:lang w:val="es-ES" w:eastAsia="en-US"/>
+        </w:rPr>
+        <w:t xml:space="preserve"> es una herramienta de software para la gestión y construcción de proyectos Java que permite el fácil manejo de dependencias  de otros módulos y componentes externos, y el orden de construcción de los elementos. Viene con objetivos predefinidos para realizar ciertas tareas claramente definidas, como la compilación del código y su empaquetado.</w:t>
+      </w:r>
+    </w:p>
+    <w:p>
+      <w:pPr>
+        <w:pStyle w:val="Normal1"/>
+        <w:ind w:firstLine="708"/>
+        <w:jc w:val="both"/>
+        <w:rPr>
+          <w:rFonts w:asciiTheme="minorHAnsi" w:eastAsiaTheme="minorHAnsi" w:hAnsiTheme="minorHAnsi" w:cstheme="minorBidi"/>
+          <w:color w:val="auto"/>
+          <w:sz w:val="23"/>
+          <w:szCs w:val="23"/>
+          <w:lang w:val="es-ES" w:eastAsia="en-US"/>
+        </w:rPr>
+      </w:pPr>
+    </w:p>
+    <w:p>
+      <w:pPr>
+        <w:pStyle w:val="Normal1"/>
+        <w:ind w:firstLine="708"/>
+        <w:jc w:val="both"/>
+        <w:rPr>
+          <w:rFonts w:asciiTheme="minorHAnsi" w:eastAsiaTheme="minorHAnsi" w:hAnsiTheme="minorHAnsi" w:cstheme="minorBidi"/>
+          <w:color w:val="auto"/>
+          <w:sz w:val="23"/>
+          <w:szCs w:val="23"/>
+          <w:lang w:val="es-ES" w:eastAsia="en-US"/>
+        </w:rPr>
+      </w:pPr>
+      <w:r>
+        <w:rPr>
+          <w:rFonts w:asciiTheme="minorHAnsi" w:eastAsiaTheme="minorHAnsi" w:hAnsiTheme="minorHAnsi" w:cstheme="minorBidi"/>
+          <w:b/>
+          <w:color w:val="auto"/>
+          <w:sz w:val="23"/>
+          <w:szCs w:val="23"/>
+          <w:lang w:val="es-ES" w:eastAsia="en-US"/>
+        </w:rPr>
+        <w:t>Apache Lucene:</w:t>
+      </w:r>
+      <w:r>
+        <w:rPr>
+          <w:rFonts w:asciiTheme="minorHAnsi" w:eastAsiaTheme="minorHAnsi" w:hAnsiTheme="minorHAnsi" w:cstheme="minorBidi"/>
+          <w:color w:val="auto"/>
+          <w:sz w:val="23"/>
+          <w:szCs w:val="23"/>
+          <w:lang w:val="es-ES" w:eastAsia="en-US"/>
+        </w:rPr>
+        <w:t xml:space="preserve">Lucene es una </w:t>
+      </w:r>
       <w:hyperlink r:id="rId11" w:history="1">
         <w:r>
           <w:rPr>
             <w:rFonts w:asciiTheme="minorHAnsi" w:eastAsiaTheme="minorHAnsi" w:hAnsiTheme="minorHAnsi" w:cstheme="minorBidi"/>
             <w:color w:val="auto"/>
-            <w:sz w:val="24"/>
-            <w:lang w:val="es-ES" w:eastAsia="en-US"/>
-          </w:rPr>
-          <w:t>código</w:t>
-        </w:r>
-        <w:proofErr w:type="spellEnd"/>
-        <w:r>
-          <w:rPr>
-            <w:rFonts w:asciiTheme="minorHAnsi" w:eastAsiaTheme="minorHAnsi" w:hAnsiTheme="minorHAnsi" w:cstheme="minorBidi"/>
-            <w:color w:val="auto"/>
-            <w:sz w:val="24"/>
-            <w:lang w:val="es-ES" w:eastAsia="en-US"/>
-          </w:rPr>
-          <w:t xml:space="preserve"> abierto</w:t>
-        </w:r>
-      </w:hyperlink>
-      <w:r>
-        <w:rPr>
-          <w:rFonts w:asciiTheme="minorHAnsi" w:eastAsiaTheme="minorHAnsi" w:hAnsiTheme="minorHAnsi" w:cstheme="minorBidi"/>
-          <w:color w:val="auto"/>
-          <w:sz w:val="24"/>
-          <w:lang w:val="es-ES" w:eastAsia="en-US"/>
-        </w:rPr>
-        <w:t xml:space="preserve"> que cuenta con un conjunto de componentes ricos que facilitan la creación de las aplicaciones web.</w:t>
-      </w:r>
-    </w:p>
-    <w:p>
-      <w:pPr>
-        <w:pStyle w:val="Normal1"/>
-        <w:ind w:firstLine="708"/>
-        <w:jc w:val="both"/>
-        <w:rPr>
-          <w:rFonts w:asciiTheme="minorHAnsi" w:eastAsiaTheme="minorHAnsi" w:hAnsiTheme="minorHAnsi" w:cstheme="minorBidi"/>
-          <w:color w:val="auto"/>
-          <w:sz w:val="24"/>
-          <w:lang w:val="es-ES" w:eastAsia="en-US"/>
-        </w:rPr>
-      </w:pPr>
-    </w:p>
-    <w:p>
-      <w:pPr>
-        <w:pStyle w:val="Normal1"/>
-        <w:ind w:firstLine="708"/>
-        <w:jc w:val="both"/>
-        <w:rPr>
-          <w:rFonts w:asciiTheme="minorHAnsi" w:eastAsiaTheme="minorHAnsi" w:hAnsiTheme="minorHAnsi" w:cstheme="minorBidi"/>
-          <w:color w:val="auto"/>
-          <w:sz w:val="24"/>
-          <w:lang w:val="es-ES" w:eastAsia="en-US"/>
-        </w:rPr>
-      </w:pPr>
-      <w:r>
-        <w:rPr>
-          <w:rFonts w:asciiTheme="minorHAnsi" w:eastAsiaTheme="minorHAnsi" w:hAnsiTheme="minorHAnsi" w:cstheme="minorBidi"/>
-          <w:b/>
-          <w:color w:val="auto"/>
-          <w:sz w:val="24"/>
-          <w:lang w:val="es-ES" w:eastAsia="en-US"/>
-        </w:rPr>
-        <w:t>Spring Framework:</w:t>
-      </w:r>
-      <w:r>
-        <w:rPr>
-          <w:rFonts w:asciiTheme="minorHAnsi" w:eastAsiaTheme="minorHAnsi" w:hAnsiTheme="minorHAnsi" w:cstheme="minorBidi"/>
-          <w:color w:val="auto"/>
-          <w:sz w:val="24"/>
-          <w:lang w:val="es-ES" w:eastAsia="en-US"/>
-        </w:rPr>
-        <w:t xml:space="preserve"> Es una suite de componentes que facilita la creación de aplicaciones web proporcionando una estructura de soporte a las aplicaciones java. Spring Framework incluye: </w:t>
-      </w:r>
-    </w:p>
-    <w:p>
-      <w:pPr>
-        <w:pStyle w:val="Normal1"/>
-        <w:numPr>
-          <w:ilvl w:val="0"/>
-          <w:numId w:val="3"/>
-        </w:numPr>
-        <w:ind w:left="1800" w:hanging="359"/>
-        <w:jc w:val="both"/>
-        <w:rPr>
-          <w:rFonts w:asciiTheme="minorHAnsi" w:eastAsiaTheme="minorHAnsi" w:hAnsiTheme="minorHAnsi" w:cstheme="minorBidi"/>
-          <w:color w:val="auto"/>
-          <w:sz w:val="24"/>
-          <w:lang w:val="es-ES" w:eastAsia="en-US"/>
-        </w:rPr>
-      </w:pPr>
-      <w:r>
-        <w:rPr>
-          <w:rFonts w:asciiTheme="minorHAnsi" w:eastAsiaTheme="minorHAnsi" w:hAnsiTheme="minorHAnsi" w:cstheme="minorBidi"/>
-          <w:color w:val="auto"/>
-          <w:sz w:val="24"/>
-          <w:lang w:val="es-ES" w:eastAsia="en-US"/>
-        </w:rPr>
-        <w:t>Spring Security</w:t>
-      </w:r>
-    </w:p>
-    <w:p>
-      <w:pPr>
-        <w:pStyle w:val="Normal1"/>
-        <w:numPr>
-          <w:ilvl w:val="0"/>
-          <w:numId w:val="3"/>
-        </w:numPr>
-        <w:ind w:left="1800" w:hanging="359"/>
-        <w:jc w:val="both"/>
-        <w:rPr>
-          <w:rFonts w:asciiTheme="minorHAnsi" w:eastAsiaTheme="minorHAnsi" w:hAnsiTheme="minorHAnsi" w:cstheme="minorBidi"/>
-          <w:color w:val="auto"/>
-          <w:sz w:val="24"/>
-          <w:lang w:val="es-ES" w:eastAsia="en-US"/>
-        </w:rPr>
-      </w:pPr>
-      <w:r>
-        <w:rPr>
-          <w:rFonts w:asciiTheme="minorHAnsi" w:eastAsiaTheme="minorHAnsi" w:hAnsiTheme="minorHAnsi" w:cstheme="minorBidi"/>
-          <w:color w:val="auto"/>
-          <w:sz w:val="24"/>
-          <w:lang w:val="es-ES" w:eastAsia="en-US"/>
-        </w:rPr>
-        <w:lastRenderedPageBreak/>
-        <w:t xml:space="preserve">Spring </w:t>
-      </w:r>
-      <w:proofErr w:type="spellStart"/>
-      <w:r>
-        <w:rPr>
-          <w:rFonts w:asciiTheme="minorHAnsi" w:eastAsiaTheme="minorHAnsi" w:hAnsiTheme="minorHAnsi" w:cstheme="minorBidi"/>
-          <w:color w:val="auto"/>
-          <w:sz w:val="24"/>
-          <w:lang w:val="es-ES" w:eastAsia="en-US"/>
-        </w:rPr>
-        <w:t>Integration</w:t>
-      </w:r>
-      <w:proofErr w:type="spellEnd"/>
-    </w:p>
-    <w:p>
-      <w:pPr>
-        <w:pStyle w:val="Normal1"/>
-        <w:numPr>
-          <w:ilvl w:val="0"/>
-          <w:numId w:val="3"/>
-        </w:numPr>
-        <w:ind w:left="1800" w:hanging="359"/>
-        <w:jc w:val="both"/>
-        <w:rPr>
-          <w:rFonts w:asciiTheme="minorHAnsi" w:eastAsiaTheme="minorHAnsi" w:hAnsiTheme="minorHAnsi" w:cstheme="minorBidi"/>
-          <w:color w:val="auto"/>
-          <w:sz w:val="24"/>
-          <w:lang w:val="es-ES" w:eastAsia="en-US"/>
-        </w:rPr>
-      </w:pPr>
-      <w:r>
-        <w:rPr>
-          <w:rFonts w:asciiTheme="minorHAnsi" w:eastAsiaTheme="minorHAnsi" w:hAnsiTheme="minorHAnsi" w:cstheme="minorBidi"/>
-          <w:color w:val="auto"/>
-          <w:sz w:val="24"/>
-          <w:lang w:val="es-ES" w:eastAsia="en-US"/>
-        </w:rPr>
-        <w:t xml:space="preserve">Spring </w:t>
-      </w:r>
-      <w:proofErr w:type="spellStart"/>
-      <w:r>
-        <w:rPr>
-          <w:rFonts w:asciiTheme="minorHAnsi" w:eastAsiaTheme="minorHAnsi" w:hAnsiTheme="minorHAnsi" w:cstheme="minorBidi"/>
-          <w:color w:val="auto"/>
-          <w:sz w:val="24"/>
-          <w:lang w:val="es-ES" w:eastAsia="en-US"/>
-        </w:rPr>
-        <w:t>Batch</w:t>
-      </w:r>
-      <w:proofErr w:type="spellEnd"/>
-    </w:p>
-    <w:p>
-      <w:pPr>
-        <w:pStyle w:val="Normal1"/>
-        <w:numPr>
-          <w:ilvl w:val="0"/>
-          <w:numId w:val="3"/>
-        </w:numPr>
-        <w:ind w:left="1800" w:hanging="359"/>
-        <w:jc w:val="both"/>
-        <w:rPr>
-          <w:rFonts w:asciiTheme="minorHAnsi" w:eastAsiaTheme="minorHAnsi" w:hAnsiTheme="minorHAnsi" w:cstheme="minorBidi"/>
-          <w:color w:val="auto"/>
-          <w:sz w:val="24"/>
-          <w:lang w:val="es-ES" w:eastAsia="en-US"/>
-        </w:rPr>
-      </w:pPr>
-      <w:r>
-        <w:rPr>
-          <w:rFonts w:asciiTheme="minorHAnsi" w:eastAsiaTheme="minorHAnsi" w:hAnsiTheme="minorHAnsi" w:cstheme="minorBidi"/>
-          <w:color w:val="auto"/>
-          <w:sz w:val="24"/>
-          <w:lang w:val="es-ES" w:eastAsia="en-US"/>
-        </w:rPr>
-        <w:t>Spring Data</w:t>
-      </w:r>
-    </w:p>
-    <w:p>
-      <w:pPr>
-        <w:pStyle w:val="Normal1"/>
-        <w:numPr>
-          <w:ilvl w:val="0"/>
-          <w:numId w:val="3"/>
-        </w:numPr>
-        <w:ind w:left="1800" w:hanging="359"/>
-        <w:jc w:val="both"/>
-        <w:rPr>
-          <w:rFonts w:asciiTheme="minorHAnsi" w:eastAsiaTheme="minorHAnsi" w:hAnsiTheme="minorHAnsi" w:cstheme="minorBidi"/>
-          <w:color w:val="auto"/>
-          <w:sz w:val="24"/>
-          <w:lang w:val="es-ES" w:eastAsia="en-US"/>
-        </w:rPr>
-      </w:pPr>
-      <w:r>
-        <w:rPr>
-          <w:rFonts w:asciiTheme="minorHAnsi" w:eastAsiaTheme="minorHAnsi" w:hAnsiTheme="minorHAnsi" w:cstheme="minorBidi"/>
-          <w:color w:val="auto"/>
-          <w:sz w:val="24"/>
-          <w:lang w:val="es-ES" w:eastAsia="en-US"/>
-        </w:rPr>
-        <w:t xml:space="preserve">Spring Web </w:t>
-      </w:r>
-      <w:proofErr w:type="spellStart"/>
-      <w:r>
-        <w:rPr>
-          <w:rFonts w:asciiTheme="minorHAnsi" w:eastAsiaTheme="minorHAnsi" w:hAnsiTheme="minorHAnsi" w:cstheme="minorBidi"/>
-          <w:color w:val="auto"/>
-          <w:sz w:val="24"/>
-          <w:lang w:val="es-ES" w:eastAsia="en-US"/>
-        </w:rPr>
-        <w:t>Flow</w:t>
-      </w:r>
-      <w:proofErr w:type="spellEnd"/>
-    </w:p>
-    <w:p>
-      <w:pPr>
-        <w:pStyle w:val="Normal1"/>
-        <w:numPr>
-          <w:ilvl w:val="0"/>
-          <w:numId w:val="3"/>
-        </w:numPr>
-        <w:ind w:left="1800" w:hanging="359"/>
-        <w:jc w:val="both"/>
-        <w:rPr>
-          <w:rFonts w:asciiTheme="minorHAnsi" w:eastAsiaTheme="minorHAnsi" w:hAnsiTheme="minorHAnsi" w:cstheme="minorBidi"/>
-          <w:color w:val="auto"/>
-          <w:sz w:val="24"/>
-          <w:lang w:val="es-ES" w:eastAsia="en-US"/>
-        </w:rPr>
-      </w:pPr>
-      <w:r>
-        <w:rPr>
-          <w:rFonts w:asciiTheme="minorHAnsi" w:eastAsiaTheme="minorHAnsi" w:hAnsiTheme="minorHAnsi" w:cstheme="minorBidi"/>
-          <w:color w:val="auto"/>
-          <w:sz w:val="24"/>
-          <w:lang w:val="es-ES" w:eastAsia="en-US"/>
-        </w:rPr>
-        <w:t xml:space="preserve">Spring Web </w:t>
-      </w:r>
-      <w:proofErr w:type="spellStart"/>
-      <w:r>
-        <w:rPr>
-          <w:rFonts w:asciiTheme="minorHAnsi" w:eastAsiaTheme="minorHAnsi" w:hAnsiTheme="minorHAnsi" w:cstheme="minorBidi"/>
-          <w:color w:val="auto"/>
-          <w:sz w:val="24"/>
-          <w:lang w:val="es-ES" w:eastAsia="en-US"/>
-        </w:rPr>
-        <w:t>Services</w:t>
-      </w:r>
-      <w:proofErr w:type="spellEnd"/>
-    </w:p>
-    <w:p>
-      <w:pPr>
-        <w:pStyle w:val="Normal1"/>
-        <w:numPr>
-          <w:ilvl w:val="0"/>
-          <w:numId w:val="3"/>
-        </w:numPr>
-        <w:ind w:left="1800" w:hanging="359"/>
-        <w:jc w:val="both"/>
-        <w:rPr>
-          <w:rFonts w:asciiTheme="minorHAnsi" w:eastAsiaTheme="minorHAnsi" w:hAnsiTheme="minorHAnsi" w:cstheme="minorBidi"/>
-          <w:color w:val="auto"/>
-          <w:sz w:val="24"/>
-          <w:lang w:val="es-ES" w:eastAsia="en-US"/>
-        </w:rPr>
-      </w:pPr>
-      <w:r>
-        <w:rPr>
-          <w:rFonts w:asciiTheme="minorHAnsi" w:eastAsiaTheme="minorHAnsi" w:hAnsiTheme="minorHAnsi" w:cstheme="minorBidi"/>
-          <w:color w:val="auto"/>
-          <w:sz w:val="24"/>
-          <w:lang w:val="es-ES" w:eastAsia="en-US"/>
-        </w:rPr>
-        <w:t>Spring Mobile</w:t>
-      </w:r>
-    </w:p>
-    <w:p>
-      <w:pPr>
-        <w:pStyle w:val="Normal1"/>
-        <w:numPr>
-          <w:ilvl w:val="0"/>
-          <w:numId w:val="3"/>
-        </w:numPr>
-        <w:ind w:left="1800" w:hanging="359"/>
-        <w:jc w:val="both"/>
-        <w:rPr>
-          <w:rFonts w:asciiTheme="minorHAnsi" w:eastAsiaTheme="minorHAnsi" w:hAnsiTheme="minorHAnsi" w:cstheme="minorBidi"/>
-          <w:color w:val="auto"/>
-          <w:sz w:val="24"/>
-          <w:lang w:val="es-ES" w:eastAsia="en-US"/>
-        </w:rPr>
-      </w:pPr>
-      <w:r>
-        <w:rPr>
-          <w:rFonts w:asciiTheme="minorHAnsi" w:eastAsiaTheme="minorHAnsi" w:hAnsiTheme="minorHAnsi" w:cstheme="minorBidi"/>
-          <w:color w:val="auto"/>
-          <w:sz w:val="24"/>
-          <w:lang w:val="es-ES" w:eastAsia="en-US"/>
-        </w:rPr>
-        <w:t>Spring Social</w:t>
-      </w:r>
-    </w:p>
-    <w:p>
-      <w:pPr>
-        <w:pStyle w:val="Normal1"/>
-        <w:numPr>
-          <w:ilvl w:val="0"/>
-          <w:numId w:val="3"/>
-        </w:numPr>
-        <w:ind w:left="1800" w:hanging="359"/>
-        <w:jc w:val="both"/>
-        <w:rPr>
-          <w:rFonts w:asciiTheme="minorHAnsi" w:eastAsiaTheme="minorHAnsi" w:hAnsiTheme="minorHAnsi" w:cstheme="minorBidi"/>
-          <w:color w:val="auto"/>
-          <w:sz w:val="24"/>
-          <w:lang w:val="es-ES" w:eastAsia="en-US"/>
-        </w:rPr>
-      </w:pPr>
-      <w:r>
-        <w:rPr>
-          <w:rFonts w:asciiTheme="minorHAnsi" w:eastAsiaTheme="minorHAnsi" w:hAnsiTheme="minorHAnsi" w:cstheme="minorBidi"/>
-          <w:color w:val="auto"/>
-          <w:sz w:val="24"/>
-          <w:lang w:val="es-ES" w:eastAsia="en-US"/>
-        </w:rPr>
-        <w:t xml:space="preserve">Spring </w:t>
-      </w:r>
-      <w:proofErr w:type="spellStart"/>
-      <w:r>
-        <w:rPr>
-          <w:rFonts w:asciiTheme="minorHAnsi" w:eastAsiaTheme="minorHAnsi" w:hAnsiTheme="minorHAnsi" w:cstheme="minorBidi"/>
-          <w:color w:val="auto"/>
-          <w:sz w:val="24"/>
-          <w:lang w:val="es-ES" w:eastAsia="en-US"/>
-        </w:rPr>
-        <w:t>Android</w:t>
-      </w:r>
-      <w:proofErr w:type="spellEnd"/>
-    </w:p>
-    <w:p>
-      <w:pPr>
-        <w:pStyle w:val="Normal1"/>
-        <w:jc w:val="both"/>
-      </w:pPr>
-    </w:p>
-    <w:p>
-      <w:pPr>
-        <w:pStyle w:val="Normal1"/>
-        <w:ind w:firstLine="708"/>
-        <w:jc w:val="both"/>
-        <w:rPr>
-          <w:rFonts w:asciiTheme="minorHAnsi" w:eastAsiaTheme="minorHAnsi" w:hAnsiTheme="minorHAnsi" w:cstheme="minorBidi"/>
-          <w:color w:val="auto"/>
-          <w:sz w:val="24"/>
-          <w:lang w:val="es-ES" w:eastAsia="en-US"/>
-        </w:rPr>
-      </w:pPr>
-      <w:r>
-        <w:rPr>
-          <w:rFonts w:asciiTheme="minorHAnsi" w:eastAsiaTheme="minorHAnsi" w:hAnsiTheme="minorHAnsi" w:cstheme="minorBidi"/>
-          <w:b/>
-          <w:color w:val="auto"/>
-          <w:sz w:val="24"/>
-          <w:lang w:val="es-ES" w:eastAsia="en-US"/>
-        </w:rPr>
-        <w:t xml:space="preserve">Apache </w:t>
-      </w:r>
-      <w:proofErr w:type="spellStart"/>
-      <w:r>
-        <w:rPr>
-          <w:rFonts w:asciiTheme="minorHAnsi" w:eastAsiaTheme="minorHAnsi" w:hAnsiTheme="minorHAnsi" w:cstheme="minorBidi"/>
-          <w:b/>
-          <w:color w:val="auto"/>
-          <w:sz w:val="24"/>
-          <w:lang w:val="es-ES" w:eastAsia="en-US"/>
-        </w:rPr>
-        <w:t>Tomcat</w:t>
-      </w:r>
-      <w:proofErr w:type="spellEnd"/>
-      <w:r>
-        <w:rPr>
-          <w:rFonts w:asciiTheme="minorHAnsi" w:eastAsiaTheme="minorHAnsi" w:hAnsiTheme="minorHAnsi" w:cstheme="minorBidi"/>
-          <w:color w:val="auto"/>
-          <w:sz w:val="24"/>
-          <w:lang w:val="es-ES" w:eastAsia="en-US"/>
-        </w:rPr>
-        <w:t xml:space="preserve"> </w:t>
-      </w:r>
-      <w:r>
-        <w:rPr>
-          <w:rFonts w:asciiTheme="minorHAnsi" w:eastAsiaTheme="minorHAnsi" w:hAnsiTheme="minorHAnsi" w:cstheme="minorBidi"/>
-          <w:b/>
-          <w:color w:val="auto"/>
-          <w:sz w:val="24"/>
-          <w:lang w:val="es-ES" w:eastAsia="en-US"/>
-        </w:rPr>
-        <w:t>(</w:t>
-      </w:r>
-      <w:r>
-        <w:rPr>
-          <w:rFonts w:asciiTheme="minorHAnsi" w:eastAsiaTheme="minorHAnsi" w:hAnsiTheme="minorHAnsi" w:cstheme="minorBidi"/>
-          <w:b/>
-          <w:color w:val="auto"/>
-          <w:sz w:val="24"/>
-          <w:lang w:val="es-ES" w:eastAsia="en-US"/>
-        </w:rPr>
-        <w:t>Web Server</w:t>
-      </w:r>
-      <w:r>
-        <w:rPr>
-          <w:rFonts w:asciiTheme="minorHAnsi" w:eastAsiaTheme="minorHAnsi" w:hAnsiTheme="minorHAnsi" w:cstheme="minorBidi"/>
-          <w:b/>
-          <w:color w:val="auto"/>
-          <w:sz w:val="24"/>
-          <w:lang w:val="es-ES" w:eastAsia="en-US"/>
-        </w:rPr>
-        <w:t>)</w:t>
-      </w:r>
-      <w:r>
-        <w:rPr>
-          <w:rFonts w:asciiTheme="minorHAnsi" w:eastAsiaTheme="minorHAnsi" w:hAnsiTheme="minorHAnsi" w:cstheme="minorBidi"/>
-          <w:b/>
-          <w:color w:val="auto"/>
-          <w:sz w:val="24"/>
-          <w:lang w:val="es-ES" w:eastAsia="en-US"/>
-        </w:rPr>
-        <w:t xml:space="preserve">: </w:t>
-      </w:r>
-      <w:proofErr w:type="spellStart"/>
-      <w:r>
-        <w:rPr>
-          <w:rFonts w:asciiTheme="minorHAnsi" w:eastAsiaTheme="minorHAnsi" w:hAnsiTheme="minorHAnsi" w:cstheme="minorBidi"/>
-          <w:color w:val="auto"/>
-          <w:sz w:val="24"/>
-          <w:lang w:val="es-ES" w:eastAsia="en-US"/>
-        </w:rPr>
-        <w:t>Tomcat</w:t>
-      </w:r>
-      <w:proofErr w:type="spellEnd"/>
-      <w:r>
-        <w:rPr>
-          <w:rFonts w:asciiTheme="minorHAnsi" w:eastAsiaTheme="minorHAnsi" w:hAnsiTheme="minorHAnsi" w:cstheme="minorBidi"/>
-          <w:color w:val="auto"/>
-          <w:sz w:val="24"/>
-          <w:lang w:val="es-ES" w:eastAsia="en-US"/>
-        </w:rPr>
-        <w:t xml:space="preserve"> es el servidor Web más utilizado a la hora de trabajar con Java en entornos web. El mismo es una implementación completamente funcional de los estándares de JSP y </w:t>
-      </w:r>
-      <w:proofErr w:type="spellStart"/>
-      <w:r>
-        <w:rPr>
-          <w:rFonts w:asciiTheme="minorHAnsi" w:eastAsiaTheme="minorHAnsi" w:hAnsiTheme="minorHAnsi" w:cstheme="minorBidi"/>
-          <w:color w:val="auto"/>
-          <w:sz w:val="24"/>
-          <w:lang w:val="es-ES" w:eastAsia="en-US"/>
-        </w:rPr>
-        <w:t>Servlets</w:t>
-      </w:r>
-      <w:proofErr w:type="spellEnd"/>
-      <w:r>
-        <w:rPr>
-          <w:rFonts w:asciiTheme="minorHAnsi" w:eastAsiaTheme="minorHAnsi" w:hAnsiTheme="minorHAnsi" w:cstheme="minorBidi"/>
-          <w:color w:val="auto"/>
-          <w:sz w:val="24"/>
-          <w:lang w:val="es-ES" w:eastAsia="en-US"/>
-        </w:rPr>
-        <w:t>.</w:t>
-      </w:r>
-    </w:p>
-    <w:p>
-      <w:pPr>
-        <w:pStyle w:val="Normal1"/>
-        <w:jc w:val="both"/>
-      </w:pPr>
-    </w:p>
-    <w:p>
-      <w:pPr>
-        <w:pStyle w:val="Normal1"/>
-        <w:ind w:firstLine="708"/>
-        <w:jc w:val="both"/>
-        <w:rPr>
-          <w:rFonts w:asciiTheme="minorHAnsi" w:eastAsiaTheme="minorHAnsi" w:hAnsiTheme="minorHAnsi" w:cstheme="minorBidi"/>
-          <w:color w:val="auto"/>
-          <w:sz w:val="24"/>
-          <w:lang w:val="es-ES" w:eastAsia="en-US"/>
-        </w:rPr>
-      </w:pPr>
-      <w:proofErr w:type="spellStart"/>
-      <w:r>
-        <w:rPr>
-          <w:rFonts w:asciiTheme="minorHAnsi" w:eastAsiaTheme="minorHAnsi" w:hAnsiTheme="minorHAnsi" w:cstheme="minorBidi"/>
-          <w:b/>
-          <w:color w:val="auto"/>
-          <w:sz w:val="24"/>
-          <w:lang w:val="es-ES" w:eastAsia="en-US"/>
-        </w:rPr>
-        <w:t>Hibernate</w:t>
-      </w:r>
-      <w:proofErr w:type="spellEnd"/>
-      <w:r>
-        <w:rPr>
-          <w:rFonts w:asciiTheme="minorHAnsi" w:eastAsiaTheme="minorHAnsi" w:hAnsiTheme="minorHAnsi" w:cstheme="minorBidi"/>
-          <w:b/>
-          <w:color w:val="auto"/>
-          <w:sz w:val="24"/>
-          <w:lang w:val="es-ES" w:eastAsia="en-US"/>
-        </w:rPr>
-        <w:t>:</w:t>
-      </w:r>
-      <w:r>
-        <w:rPr>
-          <w:rFonts w:asciiTheme="minorHAnsi" w:eastAsiaTheme="minorHAnsi" w:hAnsiTheme="minorHAnsi" w:cstheme="minorBidi"/>
-          <w:color w:val="auto"/>
-          <w:sz w:val="24"/>
-          <w:lang w:val="es-ES" w:eastAsia="en-US"/>
-        </w:rPr>
-        <w:t xml:space="preserve"> ORM (</w:t>
-      </w:r>
-      <w:proofErr w:type="spellStart"/>
-      <w:r>
-        <w:rPr>
-          <w:rFonts w:asciiTheme="minorHAnsi" w:eastAsiaTheme="minorHAnsi" w:hAnsiTheme="minorHAnsi" w:cstheme="minorBidi"/>
-          <w:color w:val="auto"/>
-          <w:sz w:val="24"/>
-          <w:lang w:val="es-ES" w:eastAsia="en-US"/>
-        </w:rPr>
-        <w:t>ObjectRelationalMapping</w:t>
-      </w:r>
-      <w:proofErr w:type="spellEnd"/>
-      <w:r>
-        <w:rPr>
-          <w:rFonts w:asciiTheme="minorHAnsi" w:eastAsiaTheme="minorHAnsi" w:hAnsiTheme="minorHAnsi" w:cstheme="minorBidi"/>
-          <w:color w:val="auto"/>
-          <w:sz w:val="24"/>
-          <w:lang w:val="es-ES" w:eastAsia="en-US"/>
-        </w:rPr>
-        <w:t xml:space="preserve">): </w:t>
-      </w:r>
-      <w:proofErr w:type="spellStart"/>
-      <w:r>
-        <w:rPr>
-          <w:rFonts w:asciiTheme="minorHAnsi" w:eastAsiaTheme="minorHAnsi" w:hAnsiTheme="minorHAnsi" w:cstheme="minorBidi"/>
-          <w:color w:val="auto"/>
-          <w:sz w:val="24"/>
-          <w:lang w:val="es-ES" w:eastAsia="en-US"/>
-        </w:rPr>
-        <w:t>Hibernate</w:t>
-      </w:r>
-      <w:proofErr w:type="spellEnd"/>
-      <w:r>
-        <w:rPr>
-          <w:rFonts w:asciiTheme="minorHAnsi" w:eastAsiaTheme="minorHAnsi" w:hAnsiTheme="minorHAnsi" w:cstheme="minorBidi"/>
-          <w:color w:val="auto"/>
-          <w:sz w:val="24"/>
-          <w:lang w:val="es-ES" w:eastAsia="en-US"/>
-        </w:rPr>
-        <w:t xml:space="preserve"> es una herramienta de Mapeo objeto-relacional  para la plataforma Java que facilita el mapeo de atributos entre una base de datos relacional tradicional y el modelo de objetos de una aplicación, mediante archivos declarativos (XML) o anotaciones en los </w:t>
-      </w:r>
-      <w:proofErr w:type="spellStart"/>
-      <w:r>
-        <w:rPr>
-          <w:rFonts w:asciiTheme="minorHAnsi" w:eastAsiaTheme="minorHAnsi" w:hAnsiTheme="minorHAnsi" w:cstheme="minorBidi"/>
-          <w:color w:val="auto"/>
-          <w:sz w:val="24"/>
-          <w:lang w:val="es-ES" w:eastAsia="en-US"/>
-        </w:rPr>
-        <w:t>beans</w:t>
-      </w:r>
-      <w:proofErr w:type="spellEnd"/>
-      <w:r>
-        <w:rPr>
-          <w:rFonts w:asciiTheme="minorHAnsi" w:eastAsiaTheme="minorHAnsi" w:hAnsiTheme="minorHAnsi" w:cstheme="minorBidi"/>
-          <w:color w:val="auto"/>
-          <w:sz w:val="24"/>
-          <w:lang w:val="es-ES" w:eastAsia="en-US"/>
-        </w:rPr>
-        <w:t xml:space="preserve"> de las entidades que permiten establecer estas relaciones.</w:t>
-      </w:r>
-    </w:p>
-    <w:p>
-      <w:pPr>
-        <w:pStyle w:val="Normal1"/>
-        <w:ind w:firstLine="720"/>
-        <w:jc w:val="both"/>
-        <w:rPr>
-          <w:rFonts w:asciiTheme="minorHAnsi" w:eastAsiaTheme="minorHAnsi" w:hAnsiTheme="minorHAnsi" w:cstheme="minorBidi"/>
-          <w:color w:val="auto"/>
-          <w:sz w:val="24"/>
-          <w:lang w:val="es-ES" w:eastAsia="en-US"/>
-        </w:rPr>
-      </w:pPr>
-    </w:p>
-    <w:p>
-      <w:pPr>
-        <w:pStyle w:val="Normal1"/>
-        <w:ind w:firstLine="708"/>
-        <w:jc w:val="both"/>
-        <w:rPr>
-          <w:rFonts w:asciiTheme="minorHAnsi" w:eastAsiaTheme="minorHAnsi" w:hAnsiTheme="minorHAnsi" w:cstheme="minorBidi"/>
-          <w:color w:val="auto"/>
-          <w:sz w:val="24"/>
-          <w:lang w:val="es-ES" w:eastAsia="en-US"/>
-        </w:rPr>
-      </w:pPr>
-      <w:proofErr w:type="spellStart"/>
-      <w:r>
-        <w:rPr>
-          <w:rFonts w:asciiTheme="minorHAnsi" w:eastAsiaTheme="minorHAnsi" w:hAnsiTheme="minorHAnsi" w:cstheme="minorBidi"/>
-          <w:b/>
-          <w:color w:val="auto"/>
-          <w:sz w:val="24"/>
-          <w:lang w:val="es-ES" w:eastAsia="en-US"/>
-        </w:rPr>
-        <w:t>Maven</w:t>
-      </w:r>
-      <w:proofErr w:type="spellEnd"/>
-      <w:r>
-        <w:rPr>
-          <w:rFonts w:asciiTheme="minorHAnsi" w:eastAsiaTheme="minorHAnsi" w:hAnsiTheme="minorHAnsi" w:cstheme="minorBidi"/>
-          <w:b/>
-          <w:color w:val="auto"/>
-          <w:sz w:val="24"/>
-          <w:lang w:val="es-ES" w:eastAsia="en-US"/>
-        </w:rPr>
-        <w:t>:</w:t>
-      </w:r>
-      <w:r>
-        <w:rPr>
-          <w:rFonts w:asciiTheme="minorHAnsi" w:eastAsiaTheme="minorHAnsi" w:hAnsiTheme="minorHAnsi" w:cstheme="minorBidi"/>
-          <w:color w:val="auto"/>
-          <w:sz w:val="24"/>
-          <w:lang w:val="es-ES" w:eastAsia="en-US"/>
-        </w:rPr>
-        <w:t xml:space="preserve"> es una herramienta de software para la gestión y construcción de proyectos Java que permite el fácil manejo de dependencias  de otros módulos y componentes externos, y el orden de construcción de los elementos. Viene con objetivos predefinidos para realizar ciertas tareas claramente definidas, como la compilación del código y su empaquetado.</w:t>
-      </w:r>
-    </w:p>
-    <w:p>
-      <w:pPr>
-        <w:pStyle w:val="Normal1"/>
-        <w:ind w:firstLine="720"/>
-        <w:jc w:val="both"/>
-        <w:rPr>
-          <w:rFonts w:asciiTheme="minorHAnsi" w:eastAsiaTheme="minorHAnsi" w:hAnsiTheme="minorHAnsi" w:cstheme="minorBidi"/>
-          <w:color w:val="auto"/>
-          <w:sz w:val="24"/>
-          <w:lang w:val="es-ES" w:eastAsia="en-US"/>
-        </w:rPr>
-      </w:pPr>
-    </w:p>
-    <w:p>
-      <w:pPr>
-        <w:pStyle w:val="Normal1"/>
-        <w:ind w:firstLine="708"/>
-        <w:jc w:val="both"/>
-        <w:rPr>
-          <w:rFonts w:asciiTheme="minorHAnsi" w:eastAsiaTheme="minorHAnsi" w:hAnsiTheme="minorHAnsi" w:cstheme="minorBidi"/>
-          <w:color w:val="auto"/>
-          <w:sz w:val="24"/>
-          <w:lang w:val="es-ES" w:eastAsia="en-US"/>
-        </w:rPr>
-      </w:pPr>
-      <w:r>
-        <w:rPr>
-          <w:rFonts w:asciiTheme="minorHAnsi" w:eastAsiaTheme="minorHAnsi" w:hAnsiTheme="minorHAnsi" w:cstheme="minorBidi"/>
-          <w:b/>
-          <w:color w:val="auto"/>
-          <w:sz w:val="24"/>
-          <w:lang w:val="es-ES" w:eastAsia="en-US"/>
-        </w:rPr>
-        <w:t xml:space="preserve">Apache </w:t>
-      </w:r>
-      <w:proofErr w:type="spellStart"/>
-      <w:r>
-        <w:rPr>
-          <w:rFonts w:asciiTheme="minorHAnsi" w:eastAsiaTheme="minorHAnsi" w:hAnsiTheme="minorHAnsi" w:cstheme="minorBidi"/>
-          <w:b/>
-          <w:color w:val="auto"/>
-          <w:sz w:val="24"/>
-          <w:lang w:val="es-ES" w:eastAsia="en-US"/>
-        </w:rPr>
-        <w:t>Lucene:</w:t>
-      </w:r>
-      <w:r>
-        <w:rPr>
-          <w:rFonts w:asciiTheme="minorHAnsi" w:eastAsiaTheme="minorHAnsi" w:hAnsiTheme="minorHAnsi" w:cstheme="minorBidi"/>
-          <w:color w:val="auto"/>
-          <w:sz w:val="24"/>
-          <w:lang w:val="es-ES" w:eastAsia="en-US"/>
-        </w:rPr>
-        <w:t>Lucene</w:t>
-      </w:r>
-      <w:proofErr w:type="spellEnd"/>
-      <w:r>
-        <w:rPr>
-          <w:rFonts w:asciiTheme="minorHAnsi" w:eastAsiaTheme="minorHAnsi" w:hAnsiTheme="minorHAnsi" w:cstheme="minorBidi"/>
-          <w:color w:val="auto"/>
-          <w:sz w:val="24"/>
-          <w:lang w:val="es-ES" w:eastAsia="en-US"/>
-        </w:rPr>
-        <w:t xml:space="preserve"> es una </w:t>
-      </w:r>
-      <w:hyperlink r:id="rId12" w:history="1">
-        <w:r>
-          <w:rPr>
-            <w:rFonts w:asciiTheme="minorHAnsi" w:eastAsiaTheme="minorHAnsi" w:hAnsiTheme="minorHAnsi" w:cstheme="minorBidi"/>
-            <w:color w:val="auto"/>
-            <w:sz w:val="24"/>
+            <w:sz w:val="23"/>
+            <w:szCs w:val="23"/>
             <w:lang w:val="es-ES" w:eastAsia="en-US"/>
           </w:rPr>
           <w:t>API</w:t>
@@ -3912,30 +3592,11 @@
         <w:rPr>
           <w:rFonts w:asciiTheme="minorHAnsi" w:eastAsiaTheme="minorHAnsi" w:hAnsiTheme="minorHAnsi" w:cstheme="minorBidi"/>
           <w:color w:val="auto"/>
-          <w:sz w:val="24"/>
-          <w:lang w:val="es-ES" w:eastAsia="en-US"/>
-        </w:rPr>
-        <w:t xml:space="preserve"> para el indexado y búsqueda de texto. </w:t>
-      </w:r>
-      <w:proofErr w:type="spellStart"/>
-      <w:r>
-        <w:rPr>
-          <w:rFonts w:asciiTheme="minorHAnsi" w:eastAsiaTheme="minorHAnsi" w:hAnsiTheme="minorHAnsi" w:cstheme="minorBidi"/>
-          <w:color w:val="auto"/>
-          <w:sz w:val="24"/>
-          <w:lang w:val="es-ES" w:eastAsia="en-US"/>
-        </w:rPr>
-        <w:t>Lucene</w:t>
-      </w:r>
-      <w:proofErr w:type="spellEnd"/>
-      <w:r>
-        <w:rPr>
-          <w:rFonts w:asciiTheme="minorHAnsi" w:eastAsiaTheme="minorHAnsi" w:hAnsiTheme="minorHAnsi" w:cstheme="minorBidi"/>
-          <w:color w:val="auto"/>
-          <w:sz w:val="24"/>
-          <w:lang w:val="es-ES" w:eastAsia="en-US"/>
-        </w:rPr>
-        <w:t xml:space="preserve"> es utilizado para la inserción de motores de búsqueda en aplicaciones.</w:t>
+          <w:sz w:val="23"/>
+          <w:szCs w:val="23"/>
+          <w:lang w:val="es-ES" w:eastAsia="en-US"/>
+        </w:rPr>
+        <w:t xml:space="preserve"> para el indexado y búsqueda de texto. Lucene es utilizado para la inserción de motores de búsqueda en aplicaciones.</w:t>
       </w:r>
     </w:p>
     <w:p>
@@ -4015,7 +3676,7 @@
       <w:r>
         <w:rPr>
           <w:noProof/>
-          <w:lang w:eastAsia="es-AR"/>
+          <w:lang w:val="es-ES" w:eastAsia="es-ES"/>
         </w:rPr>
         <w:drawing>
           <wp:anchor distT="0" distB="0" distL="0" distR="0" simplePos="0" relativeHeight="251657216" behindDoc="0" locked="0" layoutInCell="0" allowOverlap="0">
@@ -4043,7 +3704,7 @@
                     </pic:cNvPicPr>
                   </pic:nvPicPr>
                   <pic:blipFill>
-                    <a:blip r:embed="rId13"/>
+                    <a:blip r:embed="rId12"/>
                     <a:srcRect/>
                     <a:stretch>
                       <a:fillRect/>
@@ -4074,7 +3735,7 @@
       <w:r>
         <w:t xml:space="preserve">: </w:t>
       </w:r>
-      <w:hyperlink r:id="rId14" w:history="1">
+      <w:hyperlink r:id="rId13" w:history="1">
         <w:r>
           <w:rPr>
             <w:rStyle w:val="Hipervnculo"/>
@@ -4085,8 +3746,8 @@
       </w:hyperlink>
     </w:p>
     <w:sectPr>
-      <w:headerReference w:type="default" r:id="rId15"/>
-      <w:footerReference w:type="default" r:id="rId16"/>
+      <w:headerReference w:type="default" r:id="rId14"/>
+      <w:footerReference w:type="default" r:id="rId15"/>
       <w:pgSz w:w="11906" w:h="16838"/>
       <w:pgMar w:top="1417" w:right="1701" w:bottom="1417" w:left="1701" w:header="708" w:footer="708" w:gutter="0"/>
       <w:cols w:space="708"/>
@@ -4098,8 +3759,8 @@
 </file>
 
 <file path=word/endnotes.xml><?xml version="1.0" encoding="utf-8"?>
-<w:endnotes xmlns:wpc="http://schemas.microsoft.com/office/word/2010/wordprocessingCanvas" xmlns:mc="http://schemas.openxmlformats.org/markup-compatibility/2006" xmlns:o="urn:schemas-microsoft-com:office:office" xmlns:r="http://schemas.openxmlformats.org/officeDocument/2006/relationships" xmlns:m="http://schemas.openxmlformats.org/officeDocument/2006/math" xmlns:v="urn:schemas-microsoft-com:vml" xmlns:wp14="http://schemas.microsoft.com/office/word/2010/wordprocessingDrawing" xmlns:wp="http://schemas.openxmlformats.org/drawingml/2006/wordprocessingDrawing" xmlns:w10="urn:schemas-microsoft-com:office:word" xmlns:w="http://schemas.openxmlformats.org/wordprocessingml/2006/main" xmlns:w14="http://schemas.microsoft.com/office/word/2010/wordml" xmlns:wpg="http://schemas.microsoft.com/office/word/2010/wordprocessingGroup" xmlns:wpi="http://schemas.microsoft.com/office/word/2010/wordprocessingInk" xmlns:wne="http://schemas.microsoft.com/office/word/2006/wordml" xmlns:wps="http://schemas.microsoft.com/office/word/2010/wordprocessingShape" mc:Ignorable="w14 wp14">
-  <w:endnote w:type="separator" w:id="-1">
+<w:endnotes xmlns:ve="http://schemas.openxmlformats.org/markup-compatibility/2006" xmlns:o="urn:schemas-microsoft-com:office:office" xmlns:r="http://schemas.openxmlformats.org/officeDocument/2006/relationships" xmlns:m="http://schemas.openxmlformats.org/officeDocument/2006/math" xmlns:v="urn:schemas-microsoft-com:vml" xmlns:wp="http://schemas.openxmlformats.org/drawingml/2006/wordprocessingDrawing" xmlns:w10="urn:schemas-microsoft-com:office:word" xmlns:w="http://schemas.openxmlformats.org/wordprocessingml/2006/main" xmlns:wne="http://schemas.microsoft.com/office/word/2006/wordml">
+  <w:endnote w:type="separator" w:id="0">
     <w:p>
       <w:pPr>
         <w:spacing w:after="0" w:line="240" w:lineRule="auto"/>
@@ -4109,7 +3770,7 @@
       </w:r>
     </w:p>
   </w:endnote>
-  <w:endnote w:type="continuationSeparator" w:id="0">
+  <w:endnote w:type="continuationSeparator" w:id="1">
     <w:p>
       <w:pPr>
         <w:spacing w:after="0" w:line="240" w:lineRule="auto"/>
@@ -4123,7 +3784,7 @@
 </file>
 
 <file path=word/footer1.xml><?xml version="1.0" encoding="utf-8"?>
-<w:ftr xmlns:wpc="http://schemas.microsoft.com/office/word/2010/wordprocessingCanvas" xmlns:mc="http://schemas.openxmlformats.org/markup-compatibility/2006" xmlns:o="urn:schemas-microsoft-com:office:office" xmlns:r="http://schemas.openxmlformats.org/officeDocument/2006/relationships" xmlns:m="http://schemas.openxmlformats.org/officeDocument/2006/math" xmlns:v="urn:schemas-microsoft-com:vml" xmlns:wp14="http://schemas.microsoft.com/office/word/2010/wordprocessingDrawing" xmlns:wp="http://schemas.openxmlformats.org/drawingml/2006/wordprocessingDrawing" xmlns:w10="urn:schemas-microsoft-com:office:word" xmlns:w="http://schemas.openxmlformats.org/wordprocessingml/2006/main" xmlns:w14="http://schemas.microsoft.com/office/word/2010/wordml" xmlns:wpg="http://schemas.microsoft.com/office/word/2010/wordprocessingGroup" xmlns:wpi="http://schemas.microsoft.com/office/word/2010/wordprocessingInk" xmlns:wne="http://schemas.microsoft.com/office/word/2006/wordml" xmlns:wps="http://schemas.microsoft.com/office/word/2010/wordprocessingShape" mc:Ignorable="w14 wp14">
+<w:ftr xmlns:ve="http://schemas.openxmlformats.org/markup-compatibility/2006" xmlns:o="urn:schemas-microsoft-com:office:office" xmlns:r="http://schemas.openxmlformats.org/officeDocument/2006/relationships" xmlns:m="http://schemas.openxmlformats.org/officeDocument/2006/math" xmlns:v="urn:schemas-microsoft-com:vml" xmlns:wp="http://schemas.openxmlformats.org/drawingml/2006/wordprocessingDrawing" xmlns:w10="urn:schemas-microsoft-com:office:word" xmlns:w="http://schemas.openxmlformats.org/wordprocessingml/2006/main" xmlns:wne="http://schemas.microsoft.com/office/word/2006/wordml">
   <w:p>
     <w:pPr>
       <w:pStyle w:val="Piedepgina"/>
@@ -4132,15 +3793,7 @@
       </w:pBdr>
     </w:pPr>
     <w:r>
-      <w:t xml:space="preserve">Barros, </w:t>
-    </w:r>
-    <w:proofErr w:type="spellStart"/>
-    <w:r>
-      <w:t>Biancato</w:t>
-    </w:r>
-    <w:proofErr w:type="spellEnd"/>
-    <w:r>
-      <w:t xml:space="preserve">, </w:t>
+      <w:t xml:space="preserve">Barros, Biancato, </w:t>
     </w:r>
     <w:r>
       <w:t>García</w:t>
@@ -4152,13 +3805,8 @@
       <w:t>López</w:t>
     </w:r>
     <w:r>
-      <w:t xml:space="preserve">, </w:t>
+      <w:t>, Spesot</w:t>
     </w:r>
-    <w:proofErr w:type="spellStart"/>
-    <w:r>
-      <w:t>Spesot</w:t>
-    </w:r>
-    <w:proofErr w:type="spellEnd"/>
     <w:r>
       <w:ptab w:relativeTo="margin" w:alignment="right" w:leader="none"/>
     </w:r>
@@ -4196,8 +3844,8 @@
 </file>
 
 <file path=word/footnotes.xml><?xml version="1.0" encoding="utf-8"?>
-<w:footnotes xmlns:wpc="http://schemas.microsoft.com/office/word/2010/wordprocessingCanvas" xmlns:mc="http://schemas.openxmlformats.org/markup-compatibility/2006" xmlns:o="urn:schemas-microsoft-com:office:office" xmlns:r="http://schemas.openxmlformats.org/officeDocument/2006/relationships" xmlns:m="http://schemas.openxmlformats.org/officeDocument/2006/math" xmlns:v="urn:schemas-microsoft-com:vml" xmlns:wp14="http://schemas.microsoft.com/office/word/2010/wordprocessingDrawing" xmlns:wp="http://schemas.openxmlformats.org/drawingml/2006/wordprocessingDrawing" xmlns:w10="urn:schemas-microsoft-com:office:word" xmlns:w="http://schemas.openxmlformats.org/wordprocessingml/2006/main" xmlns:w14="http://schemas.microsoft.com/office/word/2010/wordml" xmlns:wpg="http://schemas.microsoft.com/office/word/2010/wordprocessingGroup" xmlns:wpi="http://schemas.microsoft.com/office/word/2010/wordprocessingInk" xmlns:wne="http://schemas.microsoft.com/office/word/2006/wordml" xmlns:wps="http://schemas.microsoft.com/office/word/2010/wordprocessingShape" mc:Ignorable="w14 wp14">
-  <w:footnote w:type="separator" w:id="-1">
+<w:footnotes xmlns:ve="http://schemas.openxmlformats.org/markup-compatibility/2006" xmlns:o="urn:schemas-microsoft-com:office:office" xmlns:r="http://schemas.openxmlformats.org/officeDocument/2006/relationships" xmlns:m="http://schemas.openxmlformats.org/officeDocument/2006/math" xmlns:v="urn:schemas-microsoft-com:vml" xmlns:wp="http://schemas.openxmlformats.org/drawingml/2006/wordprocessingDrawing" xmlns:w10="urn:schemas-microsoft-com:office:word" xmlns:w="http://schemas.openxmlformats.org/wordprocessingml/2006/main" xmlns:wne="http://schemas.microsoft.com/office/word/2006/wordml">
+  <w:footnote w:type="separator" w:id="0">
     <w:p>
       <w:pPr>
         <w:spacing w:after="0" w:line="240" w:lineRule="auto"/>
@@ -4207,7 +3855,7 @@
       </w:r>
     </w:p>
   </w:footnote>
-  <w:footnote w:type="continuationSeparator" w:id="0">
+  <w:footnote w:type="continuationSeparator" w:id="1">
     <w:p>
       <w:pPr>
         <w:spacing w:after="0" w:line="240" w:lineRule="auto"/>
@@ -4221,12 +3869,12 @@
 </file>
 
 <file path=word/header1.xml><?xml version="1.0" encoding="utf-8"?>
-<w:hdr xmlns:wpc="http://schemas.microsoft.com/office/word/2010/wordprocessingCanvas" xmlns:mc="http://schemas.openxmlformats.org/markup-compatibility/2006" xmlns:o="urn:schemas-microsoft-com:office:office" xmlns:r="http://schemas.openxmlformats.org/officeDocument/2006/relationships" xmlns:m="http://schemas.openxmlformats.org/officeDocument/2006/math" xmlns:v="urn:schemas-microsoft-com:vml" xmlns:wp14="http://schemas.microsoft.com/office/word/2010/wordprocessingDrawing" xmlns:wp="http://schemas.openxmlformats.org/drawingml/2006/wordprocessingDrawing" xmlns:w10="urn:schemas-microsoft-com:office:word" xmlns:w="http://schemas.openxmlformats.org/wordprocessingml/2006/main" xmlns:w14="http://schemas.microsoft.com/office/word/2010/wordml" xmlns:wpg="http://schemas.microsoft.com/office/word/2010/wordprocessingGroup" xmlns:wpi="http://schemas.microsoft.com/office/word/2010/wordprocessingInk" xmlns:wne="http://schemas.microsoft.com/office/word/2006/wordml" xmlns:wps="http://schemas.microsoft.com/office/word/2010/wordprocessingShape" mc:Ignorable="w14 wp14">
+<w:hdr xmlns:ve="http://schemas.openxmlformats.org/markup-compatibility/2006" xmlns:o="urn:schemas-microsoft-com:office:office" xmlns:r="http://schemas.openxmlformats.org/officeDocument/2006/relationships" xmlns:m="http://schemas.openxmlformats.org/officeDocument/2006/math" xmlns:v="urn:schemas-microsoft-com:vml" xmlns:wp="http://schemas.openxmlformats.org/drawingml/2006/wordprocessingDrawing" xmlns:w10="urn:schemas-microsoft-com:office:word" xmlns:w="http://schemas.openxmlformats.org/wordprocessingml/2006/main" xmlns:wne="http://schemas.microsoft.com/office/word/2006/wordml">
   <w:tbl>
     <w:tblPr>
       <w:tblW w:w="5000" w:type="pct"/>
       <w:shd w:val="clear" w:color="auto" w:fill="548DD4" w:themeFill="text2" w:themeFillTint="99"/>
-      <w:tblLook w:val="04A0" w:firstRow="1" w:lastRow="0" w:firstColumn="1" w:lastColumn="0" w:noHBand="0" w:noVBand="1"/>
+      <w:tblLook w:val="04A0"/>
     </w:tblPr>
     <w:tblGrid>
       <w:gridCol w:w="7412"/>
@@ -4315,7 +3963,7 @@
 </file>
 
 <file path=word/numbering.xml><?xml version="1.0" encoding="utf-8"?>
-<w:numbering xmlns:wpc="http://schemas.microsoft.com/office/word/2010/wordprocessingCanvas" xmlns:mc="http://schemas.openxmlformats.org/markup-compatibility/2006" xmlns:o="urn:schemas-microsoft-com:office:office" xmlns:r="http://schemas.openxmlformats.org/officeDocument/2006/relationships" xmlns:m="http://schemas.openxmlformats.org/officeDocument/2006/math" xmlns:v="urn:schemas-microsoft-com:vml" xmlns:wp14="http://schemas.microsoft.com/office/word/2010/wordprocessingDrawing" xmlns:wp="http://schemas.openxmlformats.org/drawingml/2006/wordprocessingDrawing" xmlns:w10="urn:schemas-microsoft-com:office:word" xmlns:w="http://schemas.openxmlformats.org/wordprocessingml/2006/main" xmlns:w14="http://schemas.microsoft.com/office/word/2010/wordml" xmlns:wpg="http://schemas.microsoft.com/office/word/2010/wordprocessingGroup" xmlns:wpi="http://schemas.microsoft.com/office/word/2010/wordprocessingInk" xmlns:wne="http://schemas.microsoft.com/office/word/2006/wordml" xmlns:wps="http://schemas.microsoft.com/office/word/2010/wordprocessingShape" mc:Ignorable="w14 wp14">
+<w:numbering xmlns:ve="http://schemas.openxmlformats.org/markup-compatibility/2006" xmlns:o="urn:schemas-microsoft-com:office:office" xmlns:r="http://schemas.openxmlformats.org/officeDocument/2006/relationships" xmlns:m="http://schemas.openxmlformats.org/officeDocument/2006/math" xmlns:v="urn:schemas-microsoft-com:vml" xmlns:wp="http://schemas.openxmlformats.org/drawingml/2006/wordprocessingDrawing" xmlns:w10="urn:schemas-microsoft-com:office:word" xmlns:w="http://schemas.openxmlformats.org/wordprocessingml/2006/main" xmlns:wne="http://schemas.microsoft.com/office/word/2006/wordml">
   <w:abstractNum w:abstractNumId="0">
     <w:nsid w:val="1CC73C9F"/>
     <w:multiLevelType w:val="multilevel"/>
@@ -4723,6 +4371,119 @@
     </w:lvl>
   </w:abstractNum>
   <w:abstractNum w:abstractNumId="2">
+    <w:nsid w:val="28917146"/>
+    <w:multiLevelType w:val="hybridMultilevel"/>
+    <w:tmpl w:val="CADAC808"/>
+    <w:lvl w:ilvl="0" w:tplc="0C0A0001">
+      <w:start w:val="1"/>
+      <w:numFmt w:val="bullet"/>
+      <w:lvlText w:val=""/>
+      <w:lvlJc w:val="left"/>
+      <w:pPr>
+        <w:ind w:left="1429" w:hanging="360"/>
+      </w:pPr>
+      <w:rPr>
+        <w:rFonts w:ascii="Symbol" w:hAnsi="Symbol" w:hint="default"/>
+      </w:rPr>
+    </w:lvl>
+    <w:lvl w:ilvl="1" w:tplc="0C0A0003" w:tentative="1">
+      <w:start w:val="1"/>
+      <w:numFmt w:val="bullet"/>
+      <w:lvlText w:val="o"/>
+      <w:lvlJc w:val="left"/>
+      <w:pPr>
+        <w:ind w:left="2149" w:hanging="360"/>
+      </w:pPr>
+      <w:rPr>
+        <w:rFonts w:ascii="Courier New" w:hAnsi="Courier New" w:cs="Courier New" w:hint="default"/>
+      </w:rPr>
+    </w:lvl>
+    <w:lvl w:ilvl="2" w:tplc="0C0A0005" w:tentative="1">
+      <w:start w:val="1"/>
+      <w:numFmt w:val="bullet"/>
+      <w:lvlText w:val=""/>
+      <w:lvlJc w:val="left"/>
+      <w:pPr>
+        <w:ind w:left="2869" w:hanging="360"/>
+      </w:pPr>
+      <w:rPr>
+        <w:rFonts w:ascii="Wingdings" w:hAnsi="Wingdings" w:hint="default"/>
+      </w:rPr>
+    </w:lvl>
+    <w:lvl w:ilvl="3" w:tplc="0C0A0001" w:tentative="1">
+      <w:start w:val="1"/>
+      <w:numFmt w:val="bullet"/>
+      <w:lvlText w:val=""/>
+      <w:lvlJc w:val="left"/>
+      <w:pPr>
+        <w:ind w:left="3589" w:hanging="360"/>
+      </w:pPr>
+      <w:rPr>
+        <w:rFonts w:ascii="Symbol" w:hAnsi="Symbol" w:hint="default"/>
+      </w:rPr>
+    </w:lvl>
+    <w:lvl w:ilvl="4" w:tplc="0C0A0003" w:tentative="1">
+      <w:start w:val="1"/>
+      <w:numFmt w:val="bullet"/>
+      <w:lvlText w:val="o"/>
+      <w:lvlJc w:val="left"/>
+      <w:pPr>
+        <w:ind w:left="4309" w:hanging="360"/>
+      </w:pPr>
+      <w:rPr>
+        <w:rFonts w:ascii="Courier New" w:hAnsi="Courier New" w:cs="Courier New" w:hint="default"/>
+      </w:rPr>
+    </w:lvl>
+    <w:lvl w:ilvl="5" w:tplc="0C0A0005" w:tentative="1">
+      <w:start w:val="1"/>
+      <w:numFmt w:val="bullet"/>
+      <w:lvlText w:val=""/>
+      <w:lvlJc w:val="left"/>
+      <w:pPr>
+        <w:ind w:left="5029" w:hanging="360"/>
+      </w:pPr>
+      <w:rPr>
+        <w:rFonts w:ascii="Wingdings" w:hAnsi="Wingdings" w:hint="default"/>
+      </w:rPr>
+    </w:lvl>
+    <w:lvl w:ilvl="6" w:tplc="0C0A0001" w:tentative="1">
+      <w:start w:val="1"/>
+      <w:numFmt w:val="bullet"/>
+      <w:lvlText w:val=""/>
+      <w:lvlJc w:val="left"/>
+      <w:pPr>
+        <w:ind w:left="5749" w:hanging="360"/>
+      </w:pPr>
+      <w:rPr>
+        <w:rFonts w:ascii="Symbol" w:hAnsi="Symbol" w:hint="default"/>
+      </w:rPr>
+    </w:lvl>
+    <w:lvl w:ilvl="7" w:tplc="0C0A0003" w:tentative="1">
+      <w:start w:val="1"/>
+      <w:numFmt w:val="bullet"/>
+      <w:lvlText w:val="o"/>
+      <w:lvlJc w:val="left"/>
+      <w:pPr>
+        <w:ind w:left="6469" w:hanging="360"/>
+      </w:pPr>
+      <w:rPr>
+        <w:rFonts w:ascii="Courier New" w:hAnsi="Courier New" w:cs="Courier New" w:hint="default"/>
+      </w:rPr>
+    </w:lvl>
+    <w:lvl w:ilvl="8" w:tplc="0C0A0005" w:tentative="1">
+      <w:start w:val="1"/>
+      <w:numFmt w:val="bullet"/>
+      <w:lvlText w:val=""/>
+      <w:lvlJc w:val="left"/>
+      <w:pPr>
+        <w:ind w:left="7189" w:hanging="360"/>
+      </w:pPr>
+      <w:rPr>
+        <w:rFonts w:ascii="Wingdings" w:hAnsi="Wingdings" w:hint="default"/>
+      </w:rPr>
+    </w:lvl>
+  </w:abstractNum>
+  <w:abstractNum w:abstractNumId="3">
     <w:nsid w:val="38491113"/>
     <w:multiLevelType w:val="multilevel"/>
     <w:tmpl w:val="5BB0CE56"/>
@@ -4925,8 +4686,234 @@
       </w:rPr>
     </w:lvl>
   </w:abstractNum>
+  <w:abstractNum w:abstractNumId="4">
+    <w:nsid w:val="4BEF5698"/>
+    <w:multiLevelType w:val="hybridMultilevel"/>
+    <w:tmpl w:val="9D5C5044"/>
+    <w:lvl w:ilvl="0" w:tplc="0C0A0001">
+      <w:start w:val="1"/>
+      <w:numFmt w:val="bullet"/>
+      <w:lvlText w:val=""/>
+      <w:lvlJc w:val="left"/>
+      <w:pPr>
+        <w:ind w:left="1429" w:hanging="360"/>
+      </w:pPr>
+      <w:rPr>
+        <w:rFonts w:ascii="Symbol" w:hAnsi="Symbol" w:hint="default"/>
+      </w:rPr>
+    </w:lvl>
+    <w:lvl w:ilvl="1" w:tplc="0C0A0003" w:tentative="1">
+      <w:start w:val="1"/>
+      <w:numFmt w:val="bullet"/>
+      <w:lvlText w:val="o"/>
+      <w:lvlJc w:val="left"/>
+      <w:pPr>
+        <w:ind w:left="2149" w:hanging="360"/>
+      </w:pPr>
+      <w:rPr>
+        <w:rFonts w:ascii="Courier New" w:hAnsi="Courier New" w:cs="Courier New" w:hint="default"/>
+      </w:rPr>
+    </w:lvl>
+    <w:lvl w:ilvl="2" w:tplc="0C0A0005" w:tentative="1">
+      <w:start w:val="1"/>
+      <w:numFmt w:val="bullet"/>
+      <w:lvlText w:val=""/>
+      <w:lvlJc w:val="left"/>
+      <w:pPr>
+        <w:ind w:left="2869" w:hanging="360"/>
+      </w:pPr>
+      <w:rPr>
+        <w:rFonts w:ascii="Wingdings" w:hAnsi="Wingdings" w:hint="default"/>
+      </w:rPr>
+    </w:lvl>
+    <w:lvl w:ilvl="3" w:tplc="0C0A0001" w:tentative="1">
+      <w:start w:val="1"/>
+      <w:numFmt w:val="bullet"/>
+      <w:lvlText w:val=""/>
+      <w:lvlJc w:val="left"/>
+      <w:pPr>
+        <w:ind w:left="3589" w:hanging="360"/>
+      </w:pPr>
+      <w:rPr>
+        <w:rFonts w:ascii="Symbol" w:hAnsi="Symbol" w:hint="default"/>
+      </w:rPr>
+    </w:lvl>
+    <w:lvl w:ilvl="4" w:tplc="0C0A0003" w:tentative="1">
+      <w:start w:val="1"/>
+      <w:numFmt w:val="bullet"/>
+      <w:lvlText w:val="o"/>
+      <w:lvlJc w:val="left"/>
+      <w:pPr>
+        <w:ind w:left="4309" w:hanging="360"/>
+      </w:pPr>
+      <w:rPr>
+        <w:rFonts w:ascii="Courier New" w:hAnsi="Courier New" w:cs="Courier New" w:hint="default"/>
+      </w:rPr>
+    </w:lvl>
+    <w:lvl w:ilvl="5" w:tplc="0C0A0005" w:tentative="1">
+      <w:start w:val="1"/>
+      <w:numFmt w:val="bullet"/>
+      <w:lvlText w:val=""/>
+      <w:lvlJc w:val="left"/>
+      <w:pPr>
+        <w:ind w:left="5029" w:hanging="360"/>
+      </w:pPr>
+      <w:rPr>
+        <w:rFonts w:ascii="Wingdings" w:hAnsi="Wingdings" w:hint="default"/>
+      </w:rPr>
+    </w:lvl>
+    <w:lvl w:ilvl="6" w:tplc="0C0A0001" w:tentative="1">
+      <w:start w:val="1"/>
+      <w:numFmt w:val="bullet"/>
+      <w:lvlText w:val=""/>
+      <w:lvlJc w:val="left"/>
+      <w:pPr>
+        <w:ind w:left="5749" w:hanging="360"/>
+      </w:pPr>
+      <w:rPr>
+        <w:rFonts w:ascii="Symbol" w:hAnsi="Symbol" w:hint="default"/>
+      </w:rPr>
+    </w:lvl>
+    <w:lvl w:ilvl="7" w:tplc="0C0A0003" w:tentative="1">
+      <w:start w:val="1"/>
+      <w:numFmt w:val="bullet"/>
+      <w:lvlText w:val="o"/>
+      <w:lvlJc w:val="left"/>
+      <w:pPr>
+        <w:ind w:left="6469" w:hanging="360"/>
+      </w:pPr>
+      <w:rPr>
+        <w:rFonts w:ascii="Courier New" w:hAnsi="Courier New" w:cs="Courier New" w:hint="default"/>
+      </w:rPr>
+    </w:lvl>
+    <w:lvl w:ilvl="8" w:tplc="0C0A0005" w:tentative="1">
+      <w:start w:val="1"/>
+      <w:numFmt w:val="bullet"/>
+      <w:lvlText w:val=""/>
+      <w:lvlJc w:val="left"/>
+      <w:pPr>
+        <w:ind w:left="7189" w:hanging="360"/>
+      </w:pPr>
+      <w:rPr>
+        <w:rFonts w:ascii="Wingdings" w:hAnsi="Wingdings" w:hint="default"/>
+      </w:rPr>
+    </w:lvl>
+  </w:abstractNum>
+  <w:abstractNum w:abstractNumId="5">
+    <w:nsid w:val="7B8D18BD"/>
+    <w:multiLevelType w:val="hybridMultilevel"/>
+    <w:tmpl w:val="70C48B62"/>
+    <w:lvl w:ilvl="0" w:tplc="0C0A0001">
+      <w:start w:val="1"/>
+      <w:numFmt w:val="bullet"/>
+      <w:lvlText w:val=""/>
+      <w:lvlJc w:val="left"/>
+      <w:pPr>
+        <w:ind w:left="1428" w:hanging="360"/>
+      </w:pPr>
+      <w:rPr>
+        <w:rFonts w:ascii="Symbol" w:hAnsi="Symbol" w:hint="default"/>
+      </w:rPr>
+    </w:lvl>
+    <w:lvl w:ilvl="1" w:tplc="0C0A0003" w:tentative="1">
+      <w:start w:val="1"/>
+      <w:numFmt w:val="bullet"/>
+      <w:lvlText w:val="o"/>
+      <w:lvlJc w:val="left"/>
+      <w:pPr>
+        <w:ind w:left="2148" w:hanging="360"/>
+      </w:pPr>
+      <w:rPr>
+        <w:rFonts w:ascii="Courier New" w:hAnsi="Courier New" w:cs="Courier New" w:hint="default"/>
+      </w:rPr>
+    </w:lvl>
+    <w:lvl w:ilvl="2" w:tplc="0C0A0005" w:tentative="1">
+      <w:start w:val="1"/>
+      <w:numFmt w:val="bullet"/>
+      <w:lvlText w:val=""/>
+      <w:lvlJc w:val="left"/>
+      <w:pPr>
+        <w:ind w:left="2868" w:hanging="360"/>
+      </w:pPr>
+      <w:rPr>
+        <w:rFonts w:ascii="Wingdings" w:hAnsi="Wingdings" w:hint="default"/>
+      </w:rPr>
+    </w:lvl>
+    <w:lvl w:ilvl="3" w:tplc="0C0A0001" w:tentative="1">
+      <w:start w:val="1"/>
+      <w:numFmt w:val="bullet"/>
+      <w:lvlText w:val=""/>
+      <w:lvlJc w:val="left"/>
+      <w:pPr>
+        <w:ind w:left="3588" w:hanging="360"/>
+      </w:pPr>
+      <w:rPr>
+        <w:rFonts w:ascii="Symbol" w:hAnsi="Symbol" w:hint="default"/>
+      </w:rPr>
+    </w:lvl>
+    <w:lvl w:ilvl="4" w:tplc="0C0A0003" w:tentative="1">
+      <w:start w:val="1"/>
+      <w:numFmt w:val="bullet"/>
+      <w:lvlText w:val="o"/>
+      <w:lvlJc w:val="left"/>
+      <w:pPr>
+        <w:ind w:left="4308" w:hanging="360"/>
+      </w:pPr>
+      <w:rPr>
+        <w:rFonts w:ascii="Courier New" w:hAnsi="Courier New" w:cs="Courier New" w:hint="default"/>
+      </w:rPr>
+    </w:lvl>
+    <w:lvl w:ilvl="5" w:tplc="0C0A0005" w:tentative="1">
+      <w:start w:val="1"/>
+      <w:numFmt w:val="bullet"/>
+      <w:lvlText w:val=""/>
+      <w:lvlJc w:val="left"/>
+      <w:pPr>
+        <w:ind w:left="5028" w:hanging="360"/>
+      </w:pPr>
+      <w:rPr>
+        <w:rFonts w:ascii="Wingdings" w:hAnsi="Wingdings" w:hint="default"/>
+      </w:rPr>
+    </w:lvl>
+    <w:lvl w:ilvl="6" w:tplc="0C0A0001" w:tentative="1">
+      <w:start w:val="1"/>
+      <w:numFmt w:val="bullet"/>
+      <w:lvlText w:val=""/>
+      <w:lvlJc w:val="left"/>
+      <w:pPr>
+        <w:ind w:left="5748" w:hanging="360"/>
+      </w:pPr>
+      <w:rPr>
+        <w:rFonts w:ascii="Symbol" w:hAnsi="Symbol" w:hint="default"/>
+      </w:rPr>
+    </w:lvl>
+    <w:lvl w:ilvl="7" w:tplc="0C0A0003" w:tentative="1">
+      <w:start w:val="1"/>
+      <w:numFmt w:val="bullet"/>
+      <w:lvlText w:val="o"/>
+      <w:lvlJc w:val="left"/>
+      <w:pPr>
+        <w:ind w:left="6468" w:hanging="360"/>
+      </w:pPr>
+      <w:rPr>
+        <w:rFonts w:ascii="Courier New" w:hAnsi="Courier New" w:cs="Courier New" w:hint="default"/>
+      </w:rPr>
+    </w:lvl>
+    <w:lvl w:ilvl="8" w:tplc="0C0A0005" w:tentative="1">
+      <w:start w:val="1"/>
+      <w:numFmt w:val="bullet"/>
+      <w:lvlText w:val=""/>
+      <w:lvlJc w:val="left"/>
+      <w:pPr>
+        <w:ind w:left="7188" w:hanging="360"/>
+      </w:pPr>
+      <w:rPr>
+        <w:rFonts w:ascii="Wingdings" w:hAnsi="Wingdings" w:hint="default"/>
+      </w:rPr>
+    </w:lvl>
+  </w:abstractNum>
   <w:num w:numId="1">
-    <w:abstractNumId w:val="2"/>
+    <w:abstractNumId w:val="3"/>
   </w:num>
   <w:num w:numId="2">
     <w:abstractNumId w:val="0"/>
@@ -4934,23 +4921,32 @@
   <w:num w:numId="3">
     <w:abstractNumId w:val="1"/>
   </w:num>
+  <w:num w:numId="4">
+    <w:abstractNumId w:val="2"/>
+  </w:num>
+  <w:num w:numId="5">
+    <w:abstractNumId w:val="4"/>
+  </w:num>
+  <w:num w:numId="6">
+    <w:abstractNumId w:val="5"/>
+  </w:num>
 </w:numbering>
 </file>
 
 <file path=word/styles.xml><?xml version="1.0" encoding="utf-8"?>
-<w:styles xmlns:mc="http://schemas.openxmlformats.org/markup-compatibility/2006" xmlns:r="http://schemas.openxmlformats.org/officeDocument/2006/relationships" xmlns:w="http://schemas.openxmlformats.org/wordprocessingml/2006/main" xmlns:w14="http://schemas.microsoft.com/office/word/2010/wordml" mc:Ignorable="w14">
+<w:styles xmlns:r="http://schemas.openxmlformats.org/officeDocument/2006/relationships" xmlns:w="http://schemas.openxmlformats.org/wordprocessingml/2006/main">
   <w:docDefaults>
     <w:rPrDefault>
       <w:rPr>
-        <w:rFonts w:asciiTheme="minorHAnsi" w:eastAsiaTheme="minorHAnsi" w:hAnsiTheme="minorHAnsi" w:cstheme="minorBidi"/>
+        <w:rFonts w:asciiTheme="majorHAnsi" w:eastAsiaTheme="majorEastAsia" w:hAnsiTheme="majorHAnsi" w:cstheme="majorBidi"/>
         <w:sz w:val="22"/>
         <w:szCs w:val="22"/>
-        <w:lang w:val="es-ES" w:eastAsia="en-US" w:bidi="ar-SA"/>
+        <w:lang w:val="en-US" w:eastAsia="en-US" w:bidi="en-US"/>
       </w:rPr>
     </w:rPrDefault>
     <w:pPrDefault>
       <w:pPr>
-        <w:spacing w:after="200" w:line="276" w:lineRule="auto"/>
+        <w:spacing w:after="200" w:line="252" w:lineRule="auto"/>
       </w:pPr>
     </w:pPrDefault>
   </w:docDefaults>
@@ -5096,14 +5092,7 @@
   <w:style w:type="paragraph" w:default="1" w:styleId="Normal">
     <w:name w:val="Normal"/>
     <w:qFormat/>
-    <w:rsid w:val="00FD2FA4"/>
-    <w:pPr>
-      <w:spacing w:line="252" w:lineRule="auto"/>
-    </w:pPr>
-    <w:rPr>
-      <w:rFonts w:asciiTheme="majorHAnsi" w:eastAsiaTheme="majorEastAsia" w:hAnsiTheme="majorHAnsi" w:cstheme="majorBidi"/>
-      <w:lang w:val="es-AR"/>
-    </w:rPr>
+    <w:rsid w:val="00913C9B"/>
   </w:style>
   <w:style w:type="paragraph" w:styleId="Ttulo1">
     <w:name w:val="heading 1"/>
@@ -5112,7 +5101,7 @@
     <w:link w:val="Ttulo1Car"/>
     <w:uiPriority w:val="9"/>
     <w:qFormat/>
-    <w:rsid w:val="00FD2FA4"/>
+    <w:rsid w:val="00913C9B"/>
     <w:pPr>
       <w:pBdr>
         <w:bottom w:val="thinThickSmallGap" w:sz="12" w:space="1" w:color="943634" w:themeColor="accent2" w:themeShade="BF"/>
@@ -5137,7 +5126,7 @@
     <w:uiPriority w:val="9"/>
     <w:unhideWhenUsed/>
     <w:qFormat/>
-    <w:rsid w:val="00FD2FA4"/>
+    <w:rsid w:val="00913C9B"/>
     <w:pPr>
       <w:pBdr>
         <w:bottom w:val="single" w:sz="4" w:space="1" w:color="622423" w:themeColor="accent2" w:themeShade="7F"/>
@@ -5162,7 +5151,7 @@
     <w:uiPriority w:val="9"/>
     <w:unhideWhenUsed/>
     <w:qFormat/>
-    <w:rsid w:val="00FD2FA4"/>
+    <w:rsid w:val="00913C9B"/>
     <w:pPr>
       <w:pBdr>
         <w:top w:val="dotted" w:sz="4" w:space="1" w:color="622423" w:themeColor="accent2" w:themeShade="7F"/>
@@ -5179,6 +5168,141 @@
       <w:szCs w:val="24"/>
     </w:rPr>
   </w:style>
+  <w:style w:type="paragraph" w:styleId="Ttulo4">
+    <w:name w:val="heading 4"/>
+    <w:basedOn w:val="Normal"/>
+    <w:next w:val="Normal"/>
+    <w:link w:val="Ttulo4Car"/>
+    <w:uiPriority w:val="9"/>
+    <w:semiHidden/>
+    <w:unhideWhenUsed/>
+    <w:qFormat/>
+    <w:rsid w:val="00913C9B"/>
+    <w:pPr>
+      <w:pBdr>
+        <w:bottom w:val="dotted" w:sz="4" w:space="1" w:color="943634" w:themeColor="accent2" w:themeShade="BF"/>
+      </w:pBdr>
+      <w:spacing w:after="120"/>
+      <w:jc w:val="center"/>
+      <w:outlineLvl w:val="3"/>
+    </w:pPr>
+    <w:rPr>
+      <w:caps/>
+      <w:color w:val="622423" w:themeColor="accent2" w:themeShade="7F"/>
+      <w:spacing w:val="10"/>
+    </w:rPr>
+  </w:style>
+  <w:style w:type="paragraph" w:styleId="Ttulo5">
+    <w:name w:val="heading 5"/>
+    <w:basedOn w:val="Normal"/>
+    <w:next w:val="Normal"/>
+    <w:link w:val="Ttulo5Car"/>
+    <w:uiPriority w:val="9"/>
+    <w:semiHidden/>
+    <w:unhideWhenUsed/>
+    <w:qFormat/>
+    <w:rsid w:val="00913C9B"/>
+    <w:pPr>
+      <w:spacing w:before="320" w:after="120"/>
+      <w:jc w:val="center"/>
+      <w:outlineLvl w:val="4"/>
+    </w:pPr>
+    <w:rPr>
+      <w:caps/>
+      <w:color w:val="622423" w:themeColor="accent2" w:themeShade="7F"/>
+      <w:spacing w:val="10"/>
+    </w:rPr>
+  </w:style>
+  <w:style w:type="paragraph" w:styleId="Ttulo6">
+    <w:name w:val="heading 6"/>
+    <w:basedOn w:val="Normal"/>
+    <w:next w:val="Normal"/>
+    <w:link w:val="Ttulo6Car"/>
+    <w:uiPriority w:val="9"/>
+    <w:semiHidden/>
+    <w:unhideWhenUsed/>
+    <w:qFormat/>
+    <w:rsid w:val="00913C9B"/>
+    <w:pPr>
+      <w:spacing w:after="120"/>
+      <w:jc w:val="center"/>
+      <w:outlineLvl w:val="5"/>
+    </w:pPr>
+    <w:rPr>
+      <w:caps/>
+      <w:color w:val="943634" w:themeColor="accent2" w:themeShade="BF"/>
+      <w:spacing w:val="10"/>
+    </w:rPr>
+  </w:style>
+  <w:style w:type="paragraph" w:styleId="Ttulo7">
+    <w:name w:val="heading 7"/>
+    <w:basedOn w:val="Normal"/>
+    <w:next w:val="Normal"/>
+    <w:link w:val="Ttulo7Car"/>
+    <w:uiPriority w:val="9"/>
+    <w:semiHidden/>
+    <w:unhideWhenUsed/>
+    <w:qFormat/>
+    <w:rsid w:val="00913C9B"/>
+    <w:pPr>
+      <w:spacing w:after="120"/>
+      <w:jc w:val="center"/>
+      <w:outlineLvl w:val="6"/>
+    </w:pPr>
+    <w:rPr>
+      <w:i/>
+      <w:iCs/>
+      <w:caps/>
+      <w:color w:val="943634" w:themeColor="accent2" w:themeShade="BF"/>
+      <w:spacing w:val="10"/>
+    </w:rPr>
+  </w:style>
+  <w:style w:type="paragraph" w:styleId="Ttulo8">
+    <w:name w:val="heading 8"/>
+    <w:basedOn w:val="Normal"/>
+    <w:next w:val="Normal"/>
+    <w:link w:val="Ttulo8Car"/>
+    <w:uiPriority w:val="9"/>
+    <w:semiHidden/>
+    <w:unhideWhenUsed/>
+    <w:qFormat/>
+    <w:rsid w:val="00913C9B"/>
+    <w:pPr>
+      <w:spacing w:after="120"/>
+      <w:jc w:val="center"/>
+      <w:outlineLvl w:val="7"/>
+    </w:pPr>
+    <w:rPr>
+      <w:caps/>
+      <w:spacing w:val="10"/>
+      <w:sz w:val="20"/>
+      <w:szCs w:val="20"/>
+    </w:rPr>
+  </w:style>
+  <w:style w:type="paragraph" w:styleId="Ttulo9">
+    <w:name w:val="heading 9"/>
+    <w:basedOn w:val="Normal"/>
+    <w:next w:val="Normal"/>
+    <w:link w:val="Ttulo9Car"/>
+    <w:uiPriority w:val="9"/>
+    <w:semiHidden/>
+    <w:unhideWhenUsed/>
+    <w:qFormat/>
+    <w:rsid w:val="00913C9B"/>
+    <w:pPr>
+      <w:spacing w:after="120"/>
+      <w:jc w:val="center"/>
+      <w:outlineLvl w:val="8"/>
+    </w:pPr>
+    <w:rPr>
+      <w:i/>
+      <w:iCs/>
+      <w:caps/>
+      <w:spacing w:val="10"/>
+      <w:sz w:val="20"/>
+      <w:szCs w:val="20"/>
+    </w:rPr>
+  </w:style>
   <w:style w:type="character" w:default="1" w:styleId="Fuentedeprrafopredeter">
     <w:name w:val="Default Paragraph Font"/>
     <w:uiPriority w:val="1"/>
@@ -5190,6 +5314,7 @@
     <w:uiPriority w:val="99"/>
     <w:semiHidden/>
     <w:unhideWhenUsed/>
+    <w:qFormat/>
     <w:tblPr>
       <w:tblInd w:w="0" w:type="dxa"/>
       <w:tblCellMar>
@@ -5211,15 +5336,14 @@
     <w:basedOn w:val="Fuentedeprrafopredeter"/>
     <w:link w:val="Ttulo1"/>
     <w:uiPriority w:val="9"/>
-    <w:rsid w:val="00FD2FA4"/>
+    <w:rsid w:val="00913C9B"/>
     <w:rPr>
-      <w:rFonts w:asciiTheme="majorHAnsi" w:eastAsiaTheme="majorEastAsia" w:hAnsiTheme="majorHAnsi" w:cstheme="majorBidi"/>
+      <w:rFonts w:eastAsiaTheme="majorEastAsia" w:cstheme="majorBidi"/>
       <w:caps/>
       <w:color w:val="632423" w:themeColor="accent2" w:themeShade="80"/>
       <w:spacing w:val="20"/>
       <w:sz w:val="28"/>
       <w:szCs w:val="28"/>
-      <w:lang w:val="es-AR"/>
     </w:rPr>
   </w:style>
   <w:style w:type="character" w:customStyle="1" w:styleId="Ttulo2Car">
@@ -5227,15 +5351,13 @@
     <w:basedOn w:val="Fuentedeprrafopredeter"/>
     <w:link w:val="Ttulo2"/>
     <w:uiPriority w:val="9"/>
-    <w:rsid w:val="00FD2FA4"/>
+    <w:rsid w:val="00913C9B"/>
     <w:rPr>
-      <w:rFonts w:asciiTheme="majorHAnsi" w:eastAsiaTheme="majorEastAsia" w:hAnsiTheme="majorHAnsi" w:cstheme="majorBidi"/>
       <w:caps/>
       <w:color w:val="632423" w:themeColor="accent2" w:themeShade="80"/>
       <w:spacing w:val="15"/>
       <w:sz w:val="24"/>
       <w:szCs w:val="24"/>
-      <w:lang w:val="es-AR"/>
     </w:rPr>
   </w:style>
   <w:style w:type="character" w:customStyle="1" w:styleId="Ttulo3Car">
@@ -5243,14 +5365,13 @@
     <w:basedOn w:val="Fuentedeprrafopredeter"/>
     <w:link w:val="Ttulo3"/>
     <w:uiPriority w:val="9"/>
-    <w:rsid w:val="00FD2FA4"/>
+    <w:rsid w:val="00913C9B"/>
     <w:rPr>
-      <w:rFonts w:asciiTheme="majorHAnsi" w:eastAsiaTheme="majorEastAsia" w:hAnsiTheme="majorHAnsi" w:cstheme="majorBidi"/>
+      <w:rFonts w:eastAsiaTheme="majorEastAsia" w:cstheme="majorBidi"/>
       <w:caps/>
       <w:color w:val="622423" w:themeColor="accent2" w:themeShade="7F"/>
       <w:sz w:val="24"/>
       <w:szCs w:val="24"/>
-      <w:lang w:val="es-AR"/>
     </w:rPr>
   </w:style>
   <w:style w:type="character" w:styleId="Hipervnculo">
@@ -5268,7 +5389,7 @@
     <w:name w:val="Normal1"/>
     <w:rsid w:val="00FD2FA4"/>
     <w:pPr>
-      <w:spacing w:after="0" w:line="252" w:lineRule="auto"/>
+      <w:spacing w:after="0"/>
     </w:pPr>
     <w:rPr>
       <w:rFonts w:ascii="Arial" w:eastAsia="Arial" w:hAnsi="Arial" w:cs="Arial"/>
@@ -5278,26 +5399,21 @@
   </w:style>
   <w:style w:type="paragraph" w:styleId="Sinespaciado">
     <w:name w:val="No Spacing"/>
+    <w:basedOn w:val="Normal"/>
     <w:link w:val="SinespaciadoCar"/>
     <w:uiPriority w:val="1"/>
     <w:qFormat/>
-    <w:rsid w:val="00272E16"/>
+    <w:rsid w:val="00913C9B"/>
     <w:pPr>
       <w:spacing w:after="0" w:line="240" w:lineRule="auto"/>
     </w:pPr>
-    <w:rPr>
-      <w:rFonts w:eastAsiaTheme="minorEastAsia"/>
-    </w:rPr>
   </w:style>
   <w:style w:type="character" w:customStyle="1" w:styleId="SinespaciadoCar">
     <w:name w:val="Sin espaciado Car"/>
     <w:basedOn w:val="Fuentedeprrafopredeter"/>
     <w:link w:val="Sinespaciado"/>
     <w:uiPriority w:val="1"/>
-    <w:rsid w:val="00272E16"/>
-    <w:rPr>
-      <w:rFonts w:eastAsiaTheme="minorEastAsia"/>
-    </w:rPr>
+    <w:rsid w:val="00913C9B"/>
   </w:style>
   <w:style w:type="paragraph" w:styleId="Textodeglobo">
     <w:name w:val="Balloon Text"/>
@@ -5338,25 +5454,10 @@
     <w:semiHidden/>
     <w:unhideWhenUsed/>
     <w:qFormat/>
-    <w:rsid w:val="00272E16"/>
+    <w:rsid w:val="00913C9B"/>
     <w:pPr>
-      <w:keepNext/>
-      <w:keepLines/>
-      <w:pBdr>
-        <w:bottom w:val="none" w:sz="0" w:space="0" w:color="auto"/>
-      </w:pBdr>
-      <w:spacing w:before="480" w:after="0" w:line="276" w:lineRule="auto"/>
-      <w:jc w:val="left"/>
       <w:outlineLvl w:val="9"/>
     </w:pPr>
-    <w:rPr>
-      <w:b/>
-      <w:bCs/>
-      <w:caps w:val="0"/>
-      <w:color w:val="365F91" w:themeColor="accent1" w:themeShade="BF"/>
-      <w:spacing w:val="0"/>
-      <w:lang w:val="es-ES"/>
-    </w:rPr>
   </w:style>
   <w:style w:type="paragraph" w:styleId="TDC1">
     <w:name w:val="toc 1"/>
@@ -5446,6 +5547,346 @@
     <w:rPr>
       <w:rFonts w:asciiTheme="majorHAnsi" w:eastAsiaTheme="majorEastAsia" w:hAnsiTheme="majorHAnsi" w:cstheme="majorBidi"/>
       <w:lang w:val="es-AR"/>
+    </w:rPr>
+  </w:style>
+  <w:style w:type="character" w:customStyle="1" w:styleId="Ttulo4Car">
+    <w:name w:val="Título 4 Car"/>
+    <w:basedOn w:val="Fuentedeprrafopredeter"/>
+    <w:link w:val="Ttulo4"/>
+    <w:uiPriority w:val="9"/>
+    <w:semiHidden/>
+    <w:rsid w:val="00913C9B"/>
+    <w:rPr>
+      <w:rFonts w:eastAsiaTheme="majorEastAsia" w:cstheme="majorBidi"/>
+      <w:caps/>
+      <w:color w:val="622423" w:themeColor="accent2" w:themeShade="7F"/>
+      <w:spacing w:val="10"/>
+    </w:rPr>
+  </w:style>
+  <w:style w:type="character" w:customStyle="1" w:styleId="Ttulo5Car">
+    <w:name w:val="Título 5 Car"/>
+    <w:basedOn w:val="Fuentedeprrafopredeter"/>
+    <w:link w:val="Ttulo5"/>
+    <w:uiPriority w:val="9"/>
+    <w:semiHidden/>
+    <w:rsid w:val="00913C9B"/>
+    <w:rPr>
+      <w:rFonts w:eastAsiaTheme="majorEastAsia" w:cstheme="majorBidi"/>
+      <w:caps/>
+      <w:color w:val="622423" w:themeColor="accent2" w:themeShade="7F"/>
+      <w:spacing w:val="10"/>
+    </w:rPr>
+  </w:style>
+  <w:style w:type="character" w:customStyle="1" w:styleId="Ttulo6Car">
+    <w:name w:val="Título 6 Car"/>
+    <w:basedOn w:val="Fuentedeprrafopredeter"/>
+    <w:link w:val="Ttulo6"/>
+    <w:uiPriority w:val="9"/>
+    <w:semiHidden/>
+    <w:rsid w:val="00913C9B"/>
+    <w:rPr>
+      <w:rFonts w:eastAsiaTheme="majorEastAsia" w:cstheme="majorBidi"/>
+      <w:caps/>
+      <w:color w:val="943634" w:themeColor="accent2" w:themeShade="BF"/>
+      <w:spacing w:val="10"/>
+    </w:rPr>
+  </w:style>
+  <w:style w:type="character" w:customStyle="1" w:styleId="Ttulo7Car">
+    <w:name w:val="Título 7 Car"/>
+    <w:basedOn w:val="Fuentedeprrafopredeter"/>
+    <w:link w:val="Ttulo7"/>
+    <w:uiPriority w:val="9"/>
+    <w:semiHidden/>
+    <w:rsid w:val="00913C9B"/>
+    <w:rPr>
+      <w:rFonts w:eastAsiaTheme="majorEastAsia" w:cstheme="majorBidi"/>
+      <w:i/>
+      <w:iCs/>
+      <w:caps/>
+      <w:color w:val="943634" w:themeColor="accent2" w:themeShade="BF"/>
+      <w:spacing w:val="10"/>
+    </w:rPr>
+  </w:style>
+  <w:style w:type="character" w:customStyle="1" w:styleId="Ttulo8Car">
+    <w:name w:val="Título 8 Car"/>
+    <w:basedOn w:val="Fuentedeprrafopredeter"/>
+    <w:link w:val="Ttulo8"/>
+    <w:uiPriority w:val="9"/>
+    <w:semiHidden/>
+    <w:rsid w:val="00913C9B"/>
+    <w:rPr>
+      <w:rFonts w:eastAsiaTheme="majorEastAsia" w:cstheme="majorBidi"/>
+      <w:caps/>
+      <w:spacing w:val="10"/>
+      <w:sz w:val="20"/>
+      <w:szCs w:val="20"/>
+    </w:rPr>
+  </w:style>
+  <w:style w:type="character" w:customStyle="1" w:styleId="Ttulo9Car">
+    <w:name w:val="Título 9 Car"/>
+    <w:basedOn w:val="Fuentedeprrafopredeter"/>
+    <w:link w:val="Ttulo9"/>
+    <w:uiPriority w:val="9"/>
+    <w:semiHidden/>
+    <w:rsid w:val="00913C9B"/>
+    <w:rPr>
+      <w:rFonts w:eastAsiaTheme="majorEastAsia" w:cstheme="majorBidi"/>
+      <w:i/>
+      <w:iCs/>
+      <w:caps/>
+      <w:spacing w:val="10"/>
+      <w:sz w:val="20"/>
+      <w:szCs w:val="20"/>
+    </w:rPr>
+  </w:style>
+  <w:style w:type="paragraph" w:styleId="Epgrafe">
+    <w:name w:val="caption"/>
+    <w:basedOn w:val="Normal"/>
+    <w:next w:val="Normal"/>
+    <w:uiPriority w:val="35"/>
+    <w:semiHidden/>
+    <w:unhideWhenUsed/>
+    <w:qFormat/>
+    <w:rsid w:val="00913C9B"/>
+    <w:rPr>
+      <w:caps/>
+      <w:spacing w:val="10"/>
+      <w:sz w:val="18"/>
+      <w:szCs w:val="18"/>
+    </w:rPr>
+  </w:style>
+  <w:style w:type="paragraph" w:styleId="Ttulo">
+    <w:name w:val="Title"/>
+    <w:basedOn w:val="Normal"/>
+    <w:next w:val="Normal"/>
+    <w:link w:val="TtuloCar"/>
+    <w:uiPriority w:val="10"/>
+    <w:qFormat/>
+    <w:rsid w:val="00913C9B"/>
+    <w:pPr>
+      <w:pBdr>
+        <w:top w:val="dotted" w:sz="2" w:space="1" w:color="632423" w:themeColor="accent2" w:themeShade="80"/>
+        <w:bottom w:val="dotted" w:sz="2" w:space="6" w:color="632423" w:themeColor="accent2" w:themeShade="80"/>
+      </w:pBdr>
+      <w:spacing w:before="500" w:after="300" w:line="240" w:lineRule="auto"/>
+      <w:jc w:val="center"/>
+    </w:pPr>
+    <w:rPr>
+      <w:caps/>
+      <w:color w:val="632423" w:themeColor="accent2" w:themeShade="80"/>
+      <w:spacing w:val="50"/>
+      <w:sz w:val="44"/>
+      <w:szCs w:val="44"/>
+    </w:rPr>
+  </w:style>
+  <w:style w:type="character" w:customStyle="1" w:styleId="TtuloCar">
+    <w:name w:val="Título Car"/>
+    <w:basedOn w:val="Fuentedeprrafopredeter"/>
+    <w:link w:val="Ttulo"/>
+    <w:uiPriority w:val="10"/>
+    <w:rsid w:val="00913C9B"/>
+    <w:rPr>
+      <w:rFonts w:eastAsiaTheme="majorEastAsia" w:cstheme="majorBidi"/>
+      <w:caps/>
+      <w:color w:val="632423" w:themeColor="accent2" w:themeShade="80"/>
+      <w:spacing w:val="50"/>
+      <w:sz w:val="44"/>
+      <w:szCs w:val="44"/>
+    </w:rPr>
+  </w:style>
+  <w:style w:type="paragraph" w:styleId="Subttulo">
+    <w:name w:val="Subtitle"/>
+    <w:basedOn w:val="Normal"/>
+    <w:next w:val="Normal"/>
+    <w:link w:val="SubttuloCar"/>
+    <w:uiPriority w:val="11"/>
+    <w:qFormat/>
+    <w:rsid w:val="00913C9B"/>
+    <w:pPr>
+      <w:spacing w:after="560" w:line="240" w:lineRule="auto"/>
+      <w:jc w:val="center"/>
+    </w:pPr>
+    <w:rPr>
+      <w:caps/>
+      <w:spacing w:val="20"/>
+      <w:sz w:val="18"/>
+      <w:szCs w:val="18"/>
+    </w:rPr>
+  </w:style>
+  <w:style w:type="character" w:customStyle="1" w:styleId="SubttuloCar">
+    <w:name w:val="Subtítulo Car"/>
+    <w:basedOn w:val="Fuentedeprrafopredeter"/>
+    <w:link w:val="Subttulo"/>
+    <w:uiPriority w:val="11"/>
+    <w:rsid w:val="00913C9B"/>
+    <w:rPr>
+      <w:rFonts w:eastAsiaTheme="majorEastAsia" w:cstheme="majorBidi"/>
+      <w:caps/>
+      <w:spacing w:val="20"/>
+      <w:sz w:val="18"/>
+      <w:szCs w:val="18"/>
+    </w:rPr>
+  </w:style>
+  <w:style w:type="character" w:styleId="Textoennegrita">
+    <w:name w:val="Strong"/>
+    <w:uiPriority w:val="22"/>
+    <w:qFormat/>
+    <w:rsid w:val="00913C9B"/>
+    <w:rPr>
+      <w:b/>
+      <w:bCs/>
+      <w:color w:val="943634" w:themeColor="accent2" w:themeShade="BF"/>
+      <w:spacing w:val="5"/>
+    </w:rPr>
+  </w:style>
+  <w:style w:type="character" w:styleId="nfasis">
+    <w:name w:val="Emphasis"/>
+    <w:uiPriority w:val="20"/>
+    <w:qFormat/>
+    <w:rsid w:val="00913C9B"/>
+    <w:rPr>
+      <w:caps/>
+      <w:spacing w:val="5"/>
+      <w:sz w:val="20"/>
+      <w:szCs w:val="20"/>
+    </w:rPr>
+  </w:style>
+  <w:style w:type="paragraph" w:styleId="Prrafodelista">
+    <w:name w:val="List Paragraph"/>
+    <w:basedOn w:val="Normal"/>
+    <w:uiPriority w:val="34"/>
+    <w:qFormat/>
+    <w:rsid w:val="00913C9B"/>
+    <w:pPr>
+      <w:ind w:left="720"/>
+      <w:contextualSpacing/>
+    </w:pPr>
+  </w:style>
+  <w:style w:type="paragraph" w:styleId="Cita">
+    <w:name w:val="Quote"/>
+    <w:basedOn w:val="Normal"/>
+    <w:next w:val="Normal"/>
+    <w:link w:val="CitaCar"/>
+    <w:uiPriority w:val="29"/>
+    <w:qFormat/>
+    <w:rsid w:val="00913C9B"/>
+    <w:rPr>
+      <w:i/>
+      <w:iCs/>
+    </w:rPr>
+  </w:style>
+  <w:style w:type="character" w:customStyle="1" w:styleId="CitaCar">
+    <w:name w:val="Cita Car"/>
+    <w:basedOn w:val="Fuentedeprrafopredeter"/>
+    <w:link w:val="Cita"/>
+    <w:uiPriority w:val="29"/>
+    <w:rsid w:val="00913C9B"/>
+    <w:rPr>
+      <w:rFonts w:eastAsiaTheme="majorEastAsia" w:cstheme="majorBidi"/>
+      <w:i/>
+      <w:iCs/>
+    </w:rPr>
+  </w:style>
+  <w:style w:type="paragraph" w:styleId="Citadestacada">
+    <w:name w:val="Intense Quote"/>
+    <w:basedOn w:val="Normal"/>
+    <w:next w:val="Normal"/>
+    <w:link w:val="CitadestacadaCar"/>
+    <w:uiPriority w:val="30"/>
+    <w:qFormat/>
+    <w:rsid w:val="00913C9B"/>
+    <w:pPr>
+      <w:pBdr>
+        <w:top w:val="dotted" w:sz="2" w:space="10" w:color="632423" w:themeColor="accent2" w:themeShade="80"/>
+        <w:bottom w:val="dotted" w:sz="2" w:space="4" w:color="632423" w:themeColor="accent2" w:themeShade="80"/>
+      </w:pBdr>
+      <w:spacing w:before="160" w:line="300" w:lineRule="auto"/>
+      <w:ind w:left="1440" w:right="1440"/>
+    </w:pPr>
+    <w:rPr>
+      <w:caps/>
+      <w:color w:val="622423" w:themeColor="accent2" w:themeShade="7F"/>
+      <w:spacing w:val="5"/>
+      <w:sz w:val="20"/>
+      <w:szCs w:val="20"/>
+    </w:rPr>
+  </w:style>
+  <w:style w:type="character" w:customStyle="1" w:styleId="CitadestacadaCar">
+    <w:name w:val="Cita destacada Car"/>
+    <w:basedOn w:val="Fuentedeprrafopredeter"/>
+    <w:link w:val="Citadestacada"/>
+    <w:uiPriority w:val="30"/>
+    <w:rsid w:val="00913C9B"/>
+    <w:rPr>
+      <w:rFonts w:eastAsiaTheme="majorEastAsia" w:cstheme="majorBidi"/>
+      <w:caps/>
+      <w:color w:val="622423" w:themeColor="accent2" w:themeShade="7F"/>
+      <w:spacing w:val="5"/>
+      <w:sz w:val="20"/>
+      <w:szCs w:val="20"/>
+    </w:rPr>
+  </w:style>
+  <w:style w:type="character" w:styleId="nfasissutil">
+    <w:name w:val="Subtle Emphasis"/>
+    <w:uiPriority w:val="19"/>
+    <w:qFormat/>
+    <w:rsid w:val="00913C9B"/>
+    <w:rPr>
+      <w:i/>
+      <w:iCs/>
+    </w:rPr>
+  </w:style>
+  <w:style w:type="character" w:styleId="nfasisintenso">
+    <w:name w:val="Intense Emphasis"/>
+    <w:uiPriority w:val="21"/>
+    <w:qFormat/>
+    <w:rsid w:val="00913C9B"/>
+    <w:rPr>
+      <w:i/>
+      <w:iCs/>
+      <w:caps/>
+      <w:spacing w:val="10"/>
+      <w:sz w:val="20"/>
+      <w:szCs w:val="20"/>
+    </w:rPr>
+  </w:style>
+  <w:style w:type="character" w:styleId="Referenciasutil">
+    <w:name w:val="Subtle Reference"/>
+    <w:basedOn w:val="Fuentedeprrafopredeter"/>
+    <w:uiPriority w:val="31"/>
+    <w:qFormat/>
+    <w:rsid w:val="00913C9B"/>
+    <w:rPr>
+      <w:rFonts w:asciiTheme="minorHAnsi" w:eastAsiaTheme="minorEastAsia" w:hAnsiTheme="minorHAnsi" w:cstheme="minorBidi"/>
+      <w:i/>
+      <w:iCs/>
+      <w:color w:val="622423" w:themeColor="accent2" w:themeShade="7F"/>
+    </w:rPr>
+  </w:style>
+  <w:style w:type="character" w:styleId="Referenciaintensa">
+    <w:name w:val="Intense Reference"/>
+    <w:uiPriority w:val="32"/>
+    <w:qFormat/>
+    <w:rsid w:val="00913C9B"/>
+    <w:rPr>
+      <w:rFonts w:asciiTheme="minorHAnsi" w:eastAsiaTheme="minorEastAsia" w:hAnsiTheme="minorHAnsi" w:cstheme="minorBidi"/>
+      <w:b/>
+      <w:bCs/>
+      <w:i/>
+      <w:iCs/>
+      <w:color w:val="622423" w:themeColor="accent2" w:themeShade="7F"/>
+    </w:rPr>
+  </w:style>
+  <w:style w:type="character" w:styleId="Ttulodellibro">
+    <w:name w:val="Book Title"/>
+    <w:uiPriority w:val="33"/>
+    <w:qFormat/>
+    <w:rsid w:val="00913C9B"/>
+    <w:rPr>
+      <w:caps/>
+      <w:color w:val="622423" w:themeColor="accent2" w:themeShade="7F"/>
+      <w:spacing w:val="5"/>
+      <w:u w:color="622423" w:themeColor="accent2" w:themeShade="7F"/>
     </w:rPr>
   </w:style>
 </w:styles>
@@ -5639,514 +6080,6 @@
     <w:unhideWhenUsed/>
   </w:style>
 </w:styles>
-</file>
-
-<file path=word/glossary/document.xml><?xml version="1.0" encoding="utf-8"?>
-<w:glossaryDocument xmlns:wpc="http://schemas.microsoft.com/office/word/2010/wordprocessingCanvas" xmlns:mc="http://schemas.openxmlformats.org/markup-compatibility/2006" xmlns:o="urn:schemas-microsoft-com:office:office" xmlns:r="http://schemas.openxmlformats.org/officeDocument/2006/relationships" xmlns:m="http://schemas.openxmlformats.org/officeDocument/2006/math" xmlns:v="urn:schemas-microsoft-com:vml" xmlns:wp14="http://schemas.microsoft.com/office/word/2010/wordprocessingDrawing" xmlns:wp="http://schemas.openxmlformats.org/drawingml/2006/wordprocessingDrawing" xmlns:w10="urn:schemas-microsoft-com:office:word" xmlns:w="http://schemas.openxmlformats.org/wordprocessingml/2006/main" xmlns:w14="http://schemas.microsoft.com/office/word/2010/wordml" xmlns:wpg="http://schemas.microsoft.com/office/word/2010/wordprocessingGroup" xmlns:wpi="http://schemas.microsoft.com/office/word/2010/wordprocessingInk" xmlns:wne="http://schemas.microsoft.com/office/word/2006/wordml" xmlns:wps="http://schemas.microsoft.com/office/word/2010/wordprocessingShape" mc:Ignorable="w14 wp14"/>
-</file>
-
-<file path=word/glossary/fontTable.xml><?xml version="1.0" encoding="utf-8"?>
-<w:fonts xmlns:mc="http://schemas.openxmlformats.org/markup-compatibility/2006" xmlns:r="http://schemas.openxmlformats.org/officeDocument/2006/relationships" xmlns:w="http://schemas.openxmlformats.org/wordprocessingml/2006/main" xmlns:w14="http://schemas.microsoft.com/office/word/2010/wordml" mc:Ignorable="w14">
-  <w:font w:name="Arial">
-    <w:panose1 w:val="020B0604020202020204"/>
-    <w:charset w:val="00"/>
-    <w:family w:val="swiss"/>
-    <w:pitch w:val="variable"/>
-    <w:sig w:usb0="E0002AFF" w:usb1="C0007843" w:usb2="00000009" w:usb3="00000000" w:csb0="000001FF" w:csb1="00000000"/>
-  </w:font>
-  <w:font w:name="Calibri">
-    <w:panose1 w:val="020F0502020204030204"/>
-    <w:charset w:val="00"/>
-    <w:family w:val="swiss"/>
-    <w:pitch w:val="variable"/>
-    <w:sig w:usb0="E10002FF" w:usb1="4000ACFF" w:usb2="00000009" w:usb3="00000000" w:csb0="0000019F" w:csb1="00000000"/>
-  </w:font>
-  <w:font w:name="Times New Roman">
-    <w:panose1 w:val="02020603050405020304"/>
-    <w:charset w:val="00"/>
-    <w:family w:val="roman"/>
-    <w:pitch w:val="variable"/>
-    <w:sig w:usb0="E0002AFF" w:usb1="C0007841" w:usb2="00000009" w:usb3="00000000" w:csb0="000001FF" w:csb1="00000000"/>
-  </w:font>
-  <w:font w:name="Cambria">
-    <w:panose1 w:val="02040503050406030204"/>
-    <w:charset w:val="00"/>
-    <w:family w:val="roman"/>
-    <w:pitch w:val="variable"/>
-    <w:sig w:usb0="E00002FF" w:usb1="400004FF" w:usb2="00000000" w:usb3="00000000" w:csb0="0000019F" w:csb1="00000000"/>
-  </w:font>
-  <w:font w:name="Tahoma">
-    <w:panose1 w:val="020B0604030504040204"/>
-    <w:charset w:val="00"/>
-    <w:family w:val="swiss"/>
-    <w:pitch w:val="variable"/>
-    <w:sig w:usb0="E1002EFF" w:usb1="C000605B" w:usb2="00000029" w:usb3="00000000" w:csb0="000101FF" w:csb1="00000000"/>
-  </w:font>
-</w:fonts>
-</file>
-
-<file path=word/glossary/settings.xml><?xml version="1.0" encoding="utf-8"?>
-<w:settings xmlns:mc="http://schemas.openxmlformats.org/markup-compatibility/2006" xmlns:o="urn:schemas-microsoft-com:office:office" xmlns:r="http://schemas.openxmlformats.org/officeDocument/2006/relationships" xmlns:m="http://schemas.openxmlformats.org/officeDocument/2006/math" xmlns:v="urn:schemas-microsoft-com:vml" xmlns:w10="urn:schemas-microsoft-com:office:word" xmlns:w="http://schemas.openxmlformats.org/wordprocessingml/2006/main" xmlns:w14="http://schemas.microsoft.com/office/word/2010/wordml" xmlns:sl="http://schemas.openxmlformats.org/schemaLibrary/2006/main" mc:Ignorable="w14">
-  <w:view w:val="normal"/>
-  <w:defaultTabStop w:val="708"/>
-  <w:hyphenationZone w:val="425"/>
-  <w:characterSpacingControl w:val="doNotCompress"/>
-  <w:compat>
-    <w:useFELayout/>
-    <w:compatSetting w:name="compatibilityMode" w:uri="http://schemas.microsoft.com/office/word" w:val="12"/>
-  </w:compat>
-  <w:rsids>
-    <w:rsidRoot w:val="00784F52"/>
-    <w:rsid w:val="004176E5"/>
-    <w:rsid w:val="00492C81"/>
-    <w:rsid w:val="00646A77"/>
-    <w:rsid w:val="00784F52"/>
-  </w:rsids>
-  <m:mathPr>
-    <m:mathFont m:val="Cambria Math"/>
-    <m:brkBin m:val="before"/>
-    <m:brkBinSub m:val="--"/>
-    <m:smallFrac m:val="0"/>
-    <m:dispDef/>
-    <m:lMargin m:val="0"/>
-    <m:rMargin m:val="0"/>
-    <m:defJc m:val="centerGroup"/>
-    <m:wrapIndent m:val="1440"/>
-    <m:intLim m:val="subSup"/>
-    <m:naryLim m:val="undOvr"/>
-  </m:mathPr>
-  <w:themeFontLang w:val="es-ES"/>
-  <w:clrSchemeMapping w:bg1="light1" w:t1="dark1" w:bg2="light2" w:t2="dark2" w:accent1="accent1" w:accent2="accent2" w:accent3="accent3" w:accent4="accent4" w:accent5="accent5" w:accent6="accent6" w:hyperlink="hyperlink" w:followedHyperlink="followedHyperlink"/>
-  <w:decimalSymbol w:val=","/>
-  <w:listSeparator w:val=","/>
-</w:settings>
-</file>
-
-<file path=word/glossary/styles.xml><?xml version="1.0" encoding="utf-8"?>
-<w:styles xmlns:mc="http://schemas.openxmlformats.org/markup-compatibility/2006" xmlns:r="http://schemas.openxmlformats.org/officeDocument/2006/relationships" xmlns:w="http://schemas.openxmlformats.org/wordprocessingml/2006/main" xmlns:w14="http://schemas.microsoft.com/office/word/2010/wordml" mc:Ignorable="w14">
-  <w:docDefaults>
-    <w:rPrDefault>
-      <w:rPr>
-        <w:rFonts w:asciiTheme="minorHAnsi" w:eastAsiaTheme="minorEastAsia" w:hAnsiTheme="minorHAnsi" w:cstheme="minorBidi"/>
-        <w:sz w:val="22"/>
-        <w:szCs w:val="22"/>
-        <w:lang w:val="es-ES" w:eastAsia="es-ES" w:bidi="ar-SA"/>
-      </w:rPr>
-    </w:rPrDefault>
-    <w:pPrDefault>
-      <w:pPr>
-        <w:spacing w:after="200" w:line="276" w:lineRule="auto"/>
-      </w:pPr>
-    </w:pPrDefault>
-  </w:docDefaults>
-  <w:latentStyles w:defLockedState="0" w:defUIPriority="99" w:defSemiHidden="1" w:defUnhideWhenUsed="1" w:defQFormat="0" w:count="267">
-    <w:lsdException w:name="Normal" w:semiHidden="0" w:uiPriority="0" w:unhideWhenUsed="0" w:qFormat="1"/>
-    <w:lsdException w:name="heading 1" w:semiHidden="0" w:uiPriority="9" w:unhideWhenUsed="0" w:qFormat="1"/>
-    <w:lsdException w:name="heading 2" w:uiPriority="9" w:qFormat="1"/>
-    <w:lsdException w:name="heading 3" w:uiPriority="9" w:qFormat="1"/>
-    <w:lsdException w:name="heading 4" w:uiPriority="9" w:qFormat="1"/>
-    <w:lsdException w:name="heading 5" w:uiPriority="9" w:qFormat="1"/>
-    <w:lsdException w:name="heading 6" w:uiPriority="9" w:qFormat="1"/>
-    <w:lsdException w:name="heading 7" w:uiPriority="9" w:qFormat="1"/>
-    <w:lsdException w:name="heading 8" w:uiPriority="9" w:qFormat="1"/>
-    <w:lsdException w:name="heading 9" w:uiPriority="9" w:qFormat="1"/>
-    <w:lsdException w:name="toc 1" w:uiPriority="39"/>
-    <w:lsdException w:name="toc 2" w:uiPriority="39"/>
-    <w:lsdException w:name="toc 3" w:uiPriority="39"/>
-    <w:lsdException w:name="toc 4" w:uiPriority="39"/>
-    <w:lsdException w:name="toc 5" w:uiPriority="39"/>
-    <w:lsdException w:name="toc 6" w:uiPriority="39"/>
-    <w:lsdException w:name="toc 7" w:uiPriority="39"/>
-    <w:lsdException w:name="toc 8" w:uiPriority="39"/>
-    <w:lsdException w:name="toc 9" w:uiPriority="39"/>
-    <w:lsdException w:name="caption" w:uiPriority="35" w:qFormat="1"/>
-    <w:lsdException w:name="Title" w:semiHidden="0" w:uiPriority="10" w:unhideWhenUsed="0" w:qFormat="1"/>
-    <w:lsdException w:name="Default Paragraph Font" w:uiPriority="1"/>
-    <w:lsdException w:name="Subtitle" w:semiHidden="0" w:uiPriority="11" w:unhideWhenUsed="0" w:qFormat="1"/>
-    <w:lsdException w:name="Strong" w:semiHidden="0" w:uiPriority="22" w:unhideWhenUsed="0" w:qFormat="1"/>
-    <w:lsdException w:name="Emphasis" w:semiHidden="0" w:uiPriority="20" w:unhideWhenUsed="0" w:qFormat="1"/>
-    <w:lsdException w:name="Table Grid" w:semiHidden="0" w:uiPriority="59" w:unhideWhenUsed="0"/>
-    <w:lsdException w:name="Placeholder Text" w:unhideWhenUsed="0"/>
-    <w:lsdException w:name="No Spacing" w:semiHidden="0" w:uiPriority="1" w:unhideWhenUsed="0" w:qFormat="1"/>
-    <w:lsdException w:name="Light Shading" w:semiHidden="0" w:uiPriority="60" w:unhideWhenUsed="0"/>
-    <w:lsdException w:name="Light List" w:semiHidden="0" w:uiPriority="61" w:unhideWhenUsed="0"/>
-    <w:lsdException w:name="Light Grid" w:semiHidden="0" w:uiPriority="62" w:unhideWhenUsed="0"/>
-    <w:lsdException w:name="Medium Shading 1" w:semiHidden="0" w:uiPriority="63" w:unhideWhenUsed="0"/>
-    <w:lsdException w:name="Medium Shading 2" w:semiHidden="0" w:uiPriority="64" w:unhideWhenUsed="0"/>
-    <w:lsdException w:name="Medium List 1" w:semiHidden="0" w:uiPriority="65" w:unhideWhenUsed="0"/>
-    <w:lsdException w:name="Medium List 2" w:semiHidden="0" w:uiPriority="66" w:unhideWhenUsed="0"/>
-    <w:lsdException w:name="Medium Grid 1" w:semiHidden="0" w:uiPriority="67" w:unhideWhenUsed="0"/>
-    <w:lsdException w:name="Medium Grid 2" w:semiHidden="0" w:uiPriority="68" w:unhideWhenUsed="0"/>
-    <w:lsdException w:name="Medium Grid 3" w:semiHidden="0" w:uiPriority="69" w:unhideWhenUsed="0"/>
-    <w:lsdException w:name="Dark List" w:semiHidden="0" w:uiPriority="70" w:unhideWhenUsed="0"/>
-    <w:lsdException w:name="Colorful Shading" w:semiHidden="0" w:uiPriority="71" w:unhideWhenUsed="0"/>
-    <w:lsdException w:name="Colorful List" w:semiHidden="0" w:uiPriority="72" w:unhideWhenUsed="0"/>
-    <w:lsdException w:name="Colorful Grid" w:semiHidden="0" w:uiPriority="73" w:unhideWhenUsed="0"/>
-    <w:lsdException w:name="Light Shading Accent 1" w:semiHidden="0" w:uiPriority="60" w:unhideWhenUsed="0"/>
-    <w:lsdException w:name="Light List Accent 1" w:semiHidden="0" w:uiPriority="61" w:unhideWhenUsed="0"/>
-    <w:lsdException w:name="Light Grid Accent 1" w:semiHidden="0" w:uiPriority="62" w:unhideWhenUsed="0"/>
-    <w:lsdException w:name="Medium Shading 1 Accent 1" w:semiHidden="0" w:uiPriority="63" w:unhideWhenUsed="0"/>
-    <w:lsdException w:name="Medium Shading 2 Accent 1" w:semiHidden="0" w:uiPriority="64" w:unhideWhenUsed="0"/>
-    <w:lsdException w:name="Medium List 1 Accent 1" w:semiHidden="0" w:uiPriority="65" w:unhideWhenUsed="0"/>
-    <w:lsdException w:name="Revision" w:unhideWhenUsed="0"/>
-    <w:lsdException w:name="List Paragraph" w:semiHidden="0" w:uiPriority="34" w:unhideWhenUsed="0" w:qFormat="1"/>
-    <w:lsdException w:name="Quote" w:semiHidden="0" w:uiPriority="29" w:unhideWhenUsed="0" w:qFormat="1"/>
-    <w:lsdException w:name="Intense Quote" w:semiHidden="0" w:uiPriority="30" w:unhideWhenUsed="0" w:qFormat="1"/>
-    <w:lsdException w:name="Medium List 2 Accent 1" w:semiHidden="0" w:uiPriority="66" w:unhideWhenUsed="0"/>
-    <w:lsdException w:name="Medium Grid 1 Accent 1" w:semiHidden="0" w:uiPriority="67" w:unhideWhenUsed="0"/>
-    <w:lsdException w:name="Medium Grid 2 Accent 1" w:semiHidden="0" w:uiPriority="68" w:unhideWhenUsed="0"/>
-    <w:lsdException w:name="Medium Grid 3 Accent 1" w:semiHidden="0" w:uiPriority="69" w:unhideWhenUsed="0"/>
-    <w:lsdException w:name="Dark List Accent 1" w:semiHidden="0" w:uiPriority="70" w:unhideWhenUsed="0"/>
-    <w:lsdException w:name="Colorful Shading Accent 1" w:semiHidden="0" w:uiPriority="71" w:unhideWhenUsed="0"/>
-    <w:lsdException w:name="Colorful List Accent 1" w:semiHidden="0" w:uiPriority="72" w:unhideWhenUsed="0"/>
-    <w:lsdException w:name="Colorful Grid Accent 1" w:semiHidden="0" w:uiPriority="73" w:unhideWhenUsed="0"/>
-    <w:lsdException w:name="Light Shading Accent 2" w:semiHidden="0" w:uiPriority="60" w:unhideWhenUsed="0"/>
-    <w:lsdException w:name="Light List Accent 2" w:semiHidden="0" w:uiPriority="61" w:unhideWhenUsed="0"/>
-    <w:lsdException w:name="Light Grid Accent 2" w:semiHidden="0" w:uiPriority="62" w:unhideWhenUsed="0"/>
-    <w:lsdException w:name="Medium Shading 1 Accent 2" w:semiHidden="0" w:uiPriority="63" w:unhideWhenUsed="0"/>
-    <w:lsdException w:name="Medium Shading 2 Accent 2" w:semiHidden="0" w:uiPriority="64" w:unhideWhenUsed="0"/>
-    <w:lsdException w:name="Medium List 1 Accent 2" w:semiHidden="0" w:uiPriority="65" w:unhideWhenUsed="0"/>
-    <w:lsdException w:name="Medium List 2 Accent 2" w:semiHidden="0" w:uiPriority="66" w:unhideWhenUsed="0"/>
-    <w:lsdException w:name="Medium Grid 1 Accent 2" w:semiHidden="0" w:uiPriority="67" w:unhideWhenUsed="0"/>
-    <w:lsdException w:name="Medium Grid 2 Accent 2" w:semiHidden="0" w:uiPriority="68" w:unhideWhenUsed="0"/>
-    <w:lsdException w:name="Medium Grid 3 Accent 2" w:semiHidden="0" w:uiPriority="69" w:unhideWhenUsed="0"/>
-    <w:lsdException w:name="Dark List Accent 2" w:semiHidden="0" w:uiPriority="70" w:unhideWhenUsed="0"/>
-    <w:lsdException w:name="Colorful Shading Accent 2" w:semiHidden="0" w:uiPriority="71" w:unhideWhenUsed="0"/>
-    <w:lsdException w:name="Colorful List Accent 2" w:semiHidden="0" w:uiPriority="72" w:unhideWhenUsed="0"/>
-    <w:lsdException w:name="Colorful Grid Accent 2" w:semiHidden="0" w:uiPriority="73" w:unhideWhenUsed="0"/>
-    <w:lsdException w:name="Light Shading Accent 3" w:semiHidden="0" w:uiPriority="60" w:unhideWhenUsed="0"/>
-    <w:lsdException w:name="Light List Accent 3" w:semiHidden="0" w:uiPriority="61" w:unhideWhenUsed="0"/>
-    <w:lsdException w:name="Light Grid Accent 3" w:semiHidden="0" w:uiPriority="62" w:unhideWhenUsed="0"/>
-    <w:lsdException w:name="Medium Shading 1 Accent 3" w:semiHidden="0" w:uiPriority="63" w:unhideWhenUsed="0"/>
-    <w:lsdException w:name="Medium Shading 2 Accent 3" w:semiHidden="0" w:uiPriority="64" w:unhideWhenUsed="0"/>
-    <w:lsdException w:name="Medium List 1 Accent 3" w:semiHidden="0" w:uiPriority="65" w:unhideWhenUsed="0"/>
-    <w:lsdException w:name="Medium List 2 Accent 3" w:semiHidden="0" w:uiPriority="66" w:unhideWhenUsed="0"/>
-    <w:lsdException w:name="Medium Grid 1 Accent 3" w:semiHidden="0" w:uiPriority="67" w:unhideWhenUsed="0"/>
-    <w:lsdException w:name="Medium Grid 2 Accent 3" w:semiHidden="0" w:uiPriority="68" w:unhideWhenUsed="0"/>
-    <w:lsdException w:name="Medium Grid 3 Accent 3" w:semiHidden="0" w:uiPriority="69" w:unhideWhenUsed="0"/>
-    <w:lsdException w:name="Dark List Accent 3" w:semiHidden="0" w:uiPriority="70" w:unhideWhenUsed="0"/>
-    <w:lsdException w:name="Colorful Shading Accent 3" w:semiHidden="0" w:uiPriority="71" w:unhideWhenUsed="0"/>
-    <w:lsdException w:name="Colorful List Accent 3" w:semiHidden="0" w:uiPriority="72" w:unhideWhenUsed="0"/>
-    <w:lsdException w:name="Colorful Grid Accent 3" w:semiHidden="0" w:uiPriority="73" w:unhideWhenUsed="0"/>
-    <w:lsdException w:name="Light Shading Accent 4" w:semiHidden="0" w:uiPriority="60" w:unhideWhenUsed="0"/>
-    <w:lsdException w:name="Light List Accent 4" w:semiHidden="0" w:uiPriority="61" w:unhideWhenUsed="0"/>
-    <w:lsdException w:name="Light Grid Accent 4" w:semiHidden="0" w:uiPriority="62" w:unhideWhenUsed="0"/>
-    <w:lsdException w:name="Medium Shading 1 Accent 4" w:semiHidden="0" w:uiPriority="63" w:unhideWhenUsed="0"/>
-    <w:lsdException w:name="Medium Shading 2 Accent 4" w:semiHidden="0" w:uiPriority="64" w:unhideWhenUsed="0"/>
-    <w:lsdException w:name="Medium List 1 Accent 4" w:semiHidden="0" w:uiPriority="65" w:unhideWhenUsed="0"/>
-    <w:lsdException w:name="Medium List 2 Accent 4" w:semiHidden="0" w:uiPriority="66" w:unhideWhenUsed="0"/>
-    <w:lsdException w:name="Medium Grid 1 Accent 4" w:semiHidden="0" w:uiPriority="67" w:unhideWhenUsed="0"/>
-    <w:lsdException w:name="Medium Grid 2 Accent 4" w:semiHidden="0" w:uiPriority="68" w:unhideWhenUsed="0"/>
-    <w:lsdException w:name="Medium Grid 3 Accent 4" w:semiHidden="0" w:uiPriority="69" w:unhideWhenUsed="0"/>
-    <w:lsdException w:name="Dark List Accent 4" w:semiHidden="0" w:uiPriority="70" w:unhideWhenUsed="0"/>
-    <w:lsdException w:name="Colorful Shading Accent 4" w:semiHidden="0" w:uiPriority="71" w:unhideWhenUsed="0"/>
-    <w:lsdException w:name="Colorful List Accent 4" w:semiHidden="0" w:uiPriority="72" w:unhideWhenUsed="0"/>
-    <w:lsdException w:name="Colorful Grid Accent 4" w:semiHidden="0" w:uiPriority="73" w:unhideWhenUsed="0"/>
-    <w:lsdException w:name="Light Shading Accent 5" w:semiHidden="0" w:uiPriority="60" w:unhideWhenUsed="0"/>
-    <w:lsdException w:name="Light List Accent 5" w:semiHidden="0" w:uiPriority="61" w:unhideWhenUsed="0"/>
-    <w:lsdException w:name="Light Grid Accent 5" w:semiHidden="0" w:uiPriority="62" w:unhideWhenUsed="0"/>
-    <w:lsdException w:name="Medium Shading 1 Accent 5" w:semiHidden="0" w:uiPriority="63" w:unhideWhenUsed="0"/>
-    <w:lsdException w:name="Medium Shading 2 Accent 5" w:semiHidden="0" w:uiPriority="64" w:unhideWhenUsed="0"/>
-    <w:lsdException w:name="Medium List 1 Accent 5" w:semiHidden="0" w:uiPriority="65" w:unhideWhenUsed="0"/>
-    <w:lsdException w:name="Medium List 2 Accent 5" w:semiHidden="0" w:uiPriority="66" w:unhideWhenUsed="0"/>
-    <w:lsdException w:name="Medium Grid 1 Accent 5" w:semiHidden="0" w:uiPriority="67" w:unhideWhenUsed="0"/>
-    <w:lsdException w:name="Medium Grid 2 Accent 5" w:semiHidden="0" w:uiPriority="68" w:unhideWhenUsed="0"/>
-    <w:lsdException w:name="Medium Grid 3 Accent 5" w:semiHidden="0" w:uiPriority="69" w:unhideWhenUsed="0"/>
-    <w:lsdException w:name="Dark List Accent 5" w:semiHidden="0" w:uiPriority="70" w:unhideWhenUsed="0"/>
-    <w:lsdException w:name="Colorful Shading Accent 5" w:semiHidden="0" w:uiPriority="71" w:unhideWhenUsed="0"/>
-    <w:lsdException w:name="Colorful List Accent 5" w:semiHidden="0" w:uiPriority="72" w:unhideWhenUsed="0"/>
-    <w:lsdException w:name="Colorful Grid Accent 5" w:semiHidden="0" w:uiPriority="73" w:unhideWhenUsed="0"/>
-    <w:lsdException w:name="Light Shading Accent 6" w:semiHidden="0" w:uiPriority="60" w:unhideWhenUsed="0"/>
-    <w:lsdException w:name="Light List Accent 6" w:semiHidden="0" w:uiPriority="61" w:unhideWhenUsed="0"/>
-    <w:lsdException w:name="Light Grid Accent 6" w:semiHidden="0" w:uiPriority="62" w:unhideWhenUsed="0"/>
-    <w:lsdException w:name="Medium Shading 1 Accent 6" w:semiHidden="0" w:uiPriority="63" w:unhideWhenUsed="0"/>
-    <w:lsdException w:name="Medium Shading 2 Accent 6" w:semiHidden="0" w:uiPriority="64" w:unhideWhenUsed="0"/>
-    <w:lsdException w:name="Medium List 1 Accent 6" w:semiHidden="0" w:uiPriority="65" w:unhideWhenUsed="0"/>
-    <w:lsdException w:name="Medium List 2 Accent 6" w:semiHidden="0" w:uiPriority="66" w:unhideWhenUsed="0"/>
-    <w:lsdException w:name="Medium Grid 1 Accent 6" w:semiHidden="0" w:uiPriority="67" w:unhideWhenUsed="0"/>
-    <w:lsdException w:name="Medium Grid 2 Accent 6" w:semiHidden="0" w:uiPriority="68" w:unhideWhenUsed="0"/>
-    <w:lsdException w:name="Medium Grid 3 Accent 6" w:semiHidden="0" w:uiPriority="69" w:unhideWhenUsed="0"/>
-    <w:lsdException w:name="Dark List Accent 6" w:semiHidden="0" w:uiPriority="70" w:unhideWhenUsed="0"/>
-    <w:lsdException w:name="Colorful Shading Accent 6" w:semiHidden="0" w:uiPriority="71" w:unhideWhenUsed="0"/>
-    <w:lsdException w:name="Colorful List Accent 6" w:semiHidden="0" w:uiPriority="72" w:unhideWhenUsed="0"/>
-    <w:lsdException w:name="Colorful Grid Accent 6" w:semiHidden="0" w:uiPriority="73" w:unhideWhenUsed="0"/>
-    <w:lsdException w:name="Subtle Emphasis" w:semiHidden="0" w:uiPriority="19" w:unhideWhenUsed="0" w:qFormat="1"/>
-    <w:lsdException w:name="Intense Emphasis" w:semiHidden="0" w:uiPriority="21" w:unhideWhenUsed="0" w:qFormat="1"/>
-    <w:lsdException w:name="Subtle Reference" w:semiHidden="0" w:uiPriority="31" w:unhideWhenUsed="0" w:qFormat="1"/>
-    <w:lsdException w:name="Intense Reference" w:semiHidden="0" w:uiPriority="32" w:unhideWhenUsed="0" w:qFormat="1"/>
-    <w:lsdException w:name="Book Title" w:semiHidden="0" w:uiPriority="33" w:unhideWhenUsed="0" w:qFormat="1"/>
-    <w:lsdException w:name="Bibliography" w:uiPriority="37"/>
-    <w:lsdException w:name="TOC Heading" w:uiPriority="39" w:qFormat="1"/>
-  </w:latentStyles>
-  <w:style w:type="paragraph" w:default="1" w:styleId="Normal">
-    <w:name w:val="Normal"/>
-    <w:qFormat/>
-    <w:rsid w:val="00492C81"/>
-  </w:style>
-  <w:style w:type="character" w:default="1" w:styleId="Fuentedeprrafopredeter">
-    <w:name w:val="Default Paragraph Font"/>
-    <w:uiPriority w:val="1"/>
-    <w:semiHidden/>
-    <w:unhideWhenUsed/>
-  </w:style>
-  <w:style w:type="table" w:default="1" w:styleId="Tablanormal">
-    <w:name w:val="Normal Table"/>
-    <w:uiPriority w:val="99"/>
-    <w:semiHidden/>
-    <w:unhideWhenUsed/>
-    <w:tblPr>
-      <w:tblInd w:w="0" w:type="dxa"/>
-      <w:tblCellMar>
-        <w:top w:w="0" w:type="dxa"/>
-        <w:left w:w="108" w:type="dxa"/>
-        <w:bottom w:w="0" w:type="dxa"/>
-        <w:right w:w="108" w:type="dxa"/>
-      </w:tblCellMar>
-    </w:tblPr>
-  </w:style>
-  <w:style w:type="numbering" w:default="1" w:styleId="Sinlista">
-    <w:name w:val="No List"/>
-    <w:uiPriority w:val="99"/>
-    <w:semiHidden/>
-    <w:unhideWhenUsed/>
-  </w:style>
-  <w:style w:type="paragraph" w:customStyle="1" w:styleId="AEB9449CEAC445EE9DD7E891B788CA58">
-    <w:name w:val="AEB9449CEAC445EE9DD7E891B788CA58"/>
-    <w:rsid w:val="00784F52"/>
-  </w:style>
-  <w:style w:type="paragraph" w:customStyle="1" w:styleId="F2F0A4F618BA45B3B5315F42A648B4E3">
-    <w:name w:val="F2F0A4F618BA45B3B5315F42A648B4E3"/>
-    <w:rsid w:val="00784F52"/>
-  </w:style>
-  <w:style w:type="paragraph" w:customStyle="1" w:styleId="4D8055B5FD2C4CE5A405C54E20E3F3C8">
-    <w:name w:val="4D8055B5FD2C4CE5A405C54E20E3F3C8"/>
-    <w:rsid w:val="00784F52"/>
-  </w:style>
-  <w:style w:type="paragraph" w:customStyle="1" w:styleId="CAFD4C36E63441CFA57BF6CA6EFFCB1A">
-    <w:name w:val="CAFD4C36E63441CFA57BF6CA6EFFCB1A"/>
-    <w:rsid w:val="00784F52"/>
-  </w:style>
-  <w:style w:type="paragraph" w:customStyle="1" w:styleId="6CF42D3891614CC79316F6E7C55B4485">
-    <w:name w:val="6CF42D3891614CC79316F6E7C55B4485"/>
-    <w:rsid w:val="00784F52"/>
-  </w:style>
-  <w:style w:type="paragraph" w:customStyle="1" w:styleId="ADA0C6EE894A49DBBC98D04DB42E8F50">
-    <w:name w:val="ADA0C6EE894A49DBBC98D04DB42E8F50"/>
-    <w:rsid w:val="00784F52"/>
-  </w:style>
-  <w:style w:type="paragraph" w:customStyle="1" w:styleId="05F4D3202C624B9E9F220DAEA79B6B81">
-    <w:name w:val="05F4D3202C624B9E9F220DAEA79B6B81"/>
-    <w:rsid w:val="00784F52"/>
-  </w:style>
-  <w:style w:type="paragraph" w:customStyle="1" w:styleId="F4FC533CB3B146BB9F2A543C5CCCE12E">
-    <w:name w:val="F4FC533CB3B146BB9F2A543C5CCCE12E"/>
-    <w:rsid w:val="00784F52"/>
-  </w:style>
-  <w:style w:type="paragraph" w:customStyle="1" w:styleId="729F6AA8815D429DB59AE8AD3BA42216">
-    <w:name w:val="729F6AA8815D429DB59AE8AD3BA42216"/>
-    <w:rsid w:val="00784F52"/>
-  </w:style>
-  <w:style w:type="paragraph" w:customStyle="1" w:styleId="7D24C293CB60417DBFD23E4A9F45A928">
-    <w:name w:val="7D24C293CB60417DBFD23E4A9F45A928"/>
-    <w:rsid w:val="00784F52"/>
-  </w:style>
-</w:styles>
-</file>
-
-<file path=word/glossary/stylesWithEffects.xml><?xml version="1.0" encoding="utf-8"?>
-<w:styles xmlns:wpc="http://schemas.microsoft.com/office/word/2010/wordprocessingCanvas" xmlns:mc="http://schemas.openxmlformats.org/markup-compatibility/2006" xmlns:o="urn:schemas-microsoft-com:office:office" xmlns:r="http://schemas.openxmlformats.org/officeDocument/2006/relationships" xmlns:m="http://schemas.openxmlformats.org/officeDocument/2006/math" xmlns:v="urn:schemas-microsoft-com:vml" xmlns:wp14="http://schemas.microsoft.com/office/word/2010/wordprocessingDrawing" xmlns:wp="http://schemas.openxmlformats.org/drawingml/2006/wordprocessingDrawing" xmlns:w10="urn:schemas-microsoft-com:office:word" xmlns:w="http://schemas.openxmlformats.org/wordprocessingml/2006/main" xmlns:w14="http://schemas.microsoft.com/office/word/2010/wordml" xmlns:wpg="http://schemas.microsoft.com/office/word/2010/wordprocessingGroup" xmlns:wpi="http://schemas.microsoft.com/office/word/2010/wordprocessingInk" xmlns:wne="http://schemas.microsoft.com/office/word/2006/wordml" xmlns:wps="http://schemas.microsoft.com/office/word/2010/wordprocessingShape" mc:Ignorable="w14 wp14">
-  <w:docDefaults>
-    <w:rPrDefault>
-      <w:rPr>
-        <w:rFonts w:asciiTheme="minorHAnsi" w:eastAsiaTheme="minorEastAsia" w:hAnsiTheme="minorHAnsi" w:cstheme="minorBidi"/>
-        <w:sz w:val="22"/>
-        <w:szCs w:val="22"/>
-        <w:lang w:val="es-AR" w:eastAsia="es-AR" w:bidi="ar-SA"/>
-      </w:rPr>
-    </w:rPrDefault>
-    <w:pPrDefault>
-      <w:pPr>
-        <w:spacing w:after="200" w:line="276" w:lineRule="auto"/>
-      </w:pPr>
-    </w:pPrDefault>
-  </w:docDefaults>
-  <w:latentStyles w:defLockedState="0" w:defUIPriority="99" w:defSemiHidden="1" w:defUnhideWhenUsed="1" w:defQFormat="0" w:count="267">
-    <w:lsdException w:name="Normal" w:semiHidden="0" w:uiPriority="0" w:unhideWhenUsed="0" w:qFormat="1"/>
-    <w:lsdException w:name="heading 1" w:semiHidden="0" w:uiPriority="9" w:unhideWhenUsed="0" w:qFormat="1"/>
-    <w:lsdException w:name="heading 2" w:uiPriority="9" w:qFormat="1"/>
-    <w:lsdException w:name="heading 3" w:uiPriority="9" w:qFormat="1"/>
-    <w:lsdException w:name="heading 4" w:uiPriority="9" w:qFormat="1"/>
-    <w:lsdException w:name="heading 5" w:uiPriority="9" w:qFormat="1"/>
-    <w:lsdException w:name="heading 6" w:uiPriority="9" w:qFormat="1"/>
-    <w:lsdException w:name="heading 7" w:uiPriority="9" w:qFormat="1"/>
-    <w:lsdException w:name="heading 8" w:uiPriority="9" w:qFormat="1"/>
-    <w:lsdException w:name="heading 9" w:uiPriority="9" w:qFormat="1"/>
-    <w:lsdException w:name="toc 1" w:uiPriority="39"/>
-    <w:lsdException w:name="toc 2" w:uiPriority="39"/>
-    <w:lsdException w:name="toc 3" w:uiPriority="39"/>
-    <w:lsdException w:name="toc 4" w:uiPriority="39"/>
-    <w:lsdException w:name="toc 5" w:uiPriority="39"/>
-    <w:lsdException w:name="toc 6" w:uiPriority="39"/>
-    <w:lsdException w:name="toc 7" w:uiPriority="39"/>
-    <w:lsdException w:name="toc 8" w:uiPriority="39"/>
-    <w:lsdException w:name="toc 9" w:uiPriority="39"/>
-    <w:lsdException w:name="caption" w:uiPriority="35" w:qFormat="1"/>
-    <w:lsdException w:name="Title" w:semiHidden="0" w:uiPriority="10" w:unhideWhenUsed="0" w:qFormat="1"/>
-    <w:lsdException w:name="Default Paragraph Font" w:uiPriority="1"/>
-    <w:lsdException w:name="Subtitle" w:semiHidden="0" w:uiPriority="11" w:unhideWhenUsed="0" w:qFormat="1"/>
-    <w:lsdException w:name="Strong" w:semiHidden="0" w:uiPriority="22" w:unhideWhenUsed="0" w:qFormat="1"/>
-    <w:lsdException w:name="Emphasis" w:semiHidden="0" w:uiPriority="20" w:unhideWhenUsed="0" w:qFormat="1"/>
-    <w:lsdException w:name="Table Grid" w:semiHidden="0" w:uiPriority="59" w:unhideWhenUsed="0"/>
-    <w:lsdException w:name="Placeholder Text" w:unhideWhenUsed="0"/>
-    <w:lsdException w:name="No Spacing" w:semiHidden="0" w:uiPriority="1" w:unhideWhenUsed="0" w:qFormat="1"/>
-    <w:lsdException w:name="Light Shading" w:semiHidden="0" w:uiPriority="60" w:unhideWhenUsed="0"/>
-    <w:lsdException w:name="Light List" w:semiHidden="0" w:uiPriority="61" w:unhideWhenUsed="0"/>
-    <w:lsdException w:name="Light Grid" w:semiHidden="0" w:uiPriority="62" w:unhideWhenUsed="0"/>
-    <w:lsdException w:name="Medium Shading 1" w:semiHidden="0" w:uiPriority="63" w:unhideWhenUsed="0"/>
-    <w:lsdException w:name="Medium Shading 2" w:semiHidden="0" w:uiPriority="64" w:unhideWhenUsed="0"/>
-    <w:lsdException w:name="Medium List 1" w:semiHidden="0" w:uiPriority="65" w:unhideWhenUsed="0"/>
-    <w:lsdException w:name="Medium List 2" w:semiHidden="0" w:uiPriority="66" w:unhideWhenUsed="0"/>
-    <w:lsdException w:name="Medium Grid 1" w:semiHidden="0" w:uiPriority="67" w:unhideWhenUsed="0"/>
-    <w:lsdException w:name="Medium Grid 2" w:semiHidden="0" w:uiPriority="68" w:unhideWhenUsed="0"/>
-    <w:lsdException w:name="Medium Grid 3" w:semiHidden="0" w:uiPriority="69" w:unhideWhenUsed="0"/>
-    <w:lsdException w:name="Dark List" w:semiHidden="0" w:uiPriority="70" w:unhideWhenUsed="0"/>
-    <w:lsdException w:name="Colorful Shading" w:semiHidden="0" w:uiPriority="71" w:unhideWhenUsed="0"/>
-    <w:lsdException w:name="Colorful List" w:semiHidden="0" w:uiPriority="72" w:unhideWhenUsed="0"/>
-    <w:lsdException w:name="Colorful Grid" w:semiHidden="0" w:uiPriority="73" w:unhideWhenUsed="0"/>
-    <w:lsdException w:name="Light Shading Accent 1" w:semiHidden="0" w:uiPriority="60" w:unhideWhenUsed="0"/>
-    <w:lsdException w:name="Light List Accent 1" w:semiHidden="0" w:uiPriority="61" w:unhideWhenUsed="0"/>
-    <w:lsdException w:name="Light Grid Accent 1" w:semiHidden="0" w:uiPriority="62" w:unhideWhenUsed="0"/>
-    <w:lsdException w:name="Medium Shading 1 Accent 1" w:semiHidden="0" w:uiPriority="63" w:unhideWhenUsed="0"/>
-    <w:lsdException w:name="Medium Shading 2 Accent 1" w:semiHidden="0" w:uiPriority="64" w:unhideWhenUsed="0"/>
-    <w:lsdException w:name="Medium List 1 Accent 1" w:semiHidden="0" w:uiPriority="65" w:unhideWhenUsed="0"/>
-    <w:lsdException w:name="Revision" w:unhideWhenUsed="0"/>
-    <w:lsdException w:name="List Paragraph" w:semiHidden="0" w:uiPriority="34" w:unhideWhenUsed="0" w:qFormat="1"/>
-    <w:lsdException w:name="Quote" w:semiHidden="0" w:uiPriority="29" w:unhideWhenUsed="0" w:qFormat="1"/>
-    <w:lsdException w:name="Intense Quote" w:semiHidden="0" w:uiPriority="30" w:unhideWhenUsed="0" w:qFormat="1"/>
-    <w:lsdException w:name="Medium List 2 Accent 1" w:semiHidden="0" w:uiPriority="66" w:unhideWhenUsed="0"/>
-    <w:lsdException w:name="Medium Grid 1 Accent 1" w:semiHidden="0" w:uiPriority="67" w:unhideWhenUsed="0"/>
-    <w:lsdException w:name="Medium Grid 2 Accent 1" w:semiHidden="0" w:uiPriority="68" w:unhideWhenUsed="0"/>
-    <w:lsdException w:name="Medium Grid 3 Accent 1" w:semiHidden="0" w:uiPriority="69" w:unhideWhenUsed="0"/>
-    <w:lsdException w:name="Dark List Accent 1" w:semiHidden="0" w:uiPriority="70" w:unhideWhenUsed="0"/>
-    <w:lsdException w:name="Colorful Shading Accent 1" w:semiHidden="0" w:uiPriority="71" w:unhideWhenUsed="0"/>
-    <w:lsdException w:name="Colorful List Accent 1" w:semiHidden="0" w:uiPriority="72" w:unhideWhenUsed="0"/>
-    <w:lsdException w:name="Colorful Grid Accent 1" w:semiHidden="0" w:uiPriority="73" w:unhideWhenUsed="0"/>
-    <w:lsdException w:name="Light Shading Accent 2" w:semiHidden="0" w:uiPriority="60" w:unhideWhenUsed="0"/>
-    <w:lsdException w:name="Light List Accent 2" w:semiHidden="0" w:uiPriority="61" w:unhideWhenUsed="0"/>
-    <w:lsdException w:name="Light Grid Accent 2" w:semiHidden="0" w:uiPriority="62" w:unhideWhenUsed="0"/>
-    <w:lsdException w:name="Medium Shading 1 Accent 2" w:semiHidden="0" w:uiPriority="63" w:unhideWhenUsed="0"/>
-    <w:lsdException w:name="Medium Shading 2 Accent 2" w:semiHidden="0" w:uiPriority="64" w:unhideWhenUsed="0"/>
-    <w:lsdException w:name="Medium List 1 Accent 2" w:semiHidden="0" w:uiPriority="65" w:unhideWhenUsed="0"/>
-    <w:lsdException w:name="Medium List 2 Accent 2" w:semiHidden="0" w:uiPriority="66" w:unhideWhenUsed="0"/>
-    <w:lsdException w:name="Medium Grid 1 Accent 2" w:semiHidden="0" w:uiPriority="67" w:unhideWhenUsed="0"/>
-    <w:lsdException w:name="Medium Grid 2 Accent 2" w:semiHidden="0" w:uiPriority="68" w:unhideWhenUsed="0"/>
-    <w:lsdException w:name="Medium Grid 3 Accent 2" w:semiHidden="0" w:uiPriority="69" w:unhideWhenUsed="0"/>
-    <w:lsdException w:name="Dark List Accent 2" w:semiHidden="0" w:uiPriority="70" w:unhideWhenUsed="0"/>
-    <w:lsdException w:name="Colorful Shading Accent 2" w:semiHidden="0" w:uiPriority="71" w:unhideWhenUsed="0"/>
-    <w:lsdException w:name="Colorful List Accent 2" w:semiHidden="0" w:uiPriority="72" w:unhideWhenUsed="0"/>
-    <w:lsdException w:name="Colorful Grid Accent 2" w:semiHidden="0" w:uiPriority="73" w:unhideWhenUsed="0"/>
-    <w:lsdException w:name="Light Shading Accent 3" w:semiHidden="0" w:uiPriority="60" w:unhideWhenUsed="0"/>
-    <w:lsdException w:name="Light List Accent 3" w:semiHidden="0" w:uiPriority="61" w:unhideWhenUsed="0"/>
-    <w:lsdException w:name="Light Grid Accent 3" w:semiHidden="0" w:uiPriority="62" w:unhideWhenUsed="0"/>
-    <w:lsdException w:name="Medium Shading 1 Accent 3" w:semiHidden="0" w:uiPriority="63" w:unhideWhenUsed="0"/>
-    <w:lsdException w:name="Medium Shading 2 Accent 3" w:semiHidden="0" w:uiPriority="64" w:unhideWhenUsed="0"/>
-    <w:lsdException w:name="Medium List 1 Accent 3" w:semiHidden="0" w:uiPriority="65" w:unhideWhenUsed="0"/>
-    <w:lsdException w:name="Medium List 2 Accent 3" w:semiHidden="0" w:uiPriority="66" w:unhideWhenUsed="0"/>
-    <w:lsdException w:name="Medium Grid 1 Accent 3" w:semiHidden="0" w:uiPriority="67" w:unhideWhenUsed="0"/>
-    <w:lsdException w:name="Medium Grid 2 Accent 3" w:semiHidden="0" w:uiPriority="68" w:unhideWhenUsed="0"/>
-    <w:lsdException w:name="Medium Grid 3 Accent 3" w:semiHidden="0" w:uiPriority="69" w:unhideWhenUsed="0"/>
-    <w:lsdException w:name="Dark List Accent 3" w:semiHidden="0" w:uiPriority="70" w:unhideWhenUsed="0"/>
-    <w:lsdException w:name="Colorful Shading Accent 3" w:semiHidden="0" w:uiPriority="71" w:unhideWhenUsed="0"/>
-    <w:lsdException w:name="Colorful List Accent 3" w:semiHidden="0" w:uiPriority="72" w:unhideWhenUsed="0"/>
-    <w:lsdException w:name="Colorful Grid Accent 3" w:semiHidden="0" w:uiPriority="73" w:unhideWhenUsed="0"/>
-    <w:lsdException w:name="Light Shading Accent 4" w:semiHidden="0" w:uiPriority="60" w:unhideWhenUsed="0"/>
-    <w:lsdException w:name="Light List Accent 4" w:semiHidden="0" w:uiPriority="61" w:unhideWhenUsed="0"/>
-    <w:lsdException w:name="Light Grid Accent 4" w:semiHidden="0" w:uiPriority="62" w:unhideWhenUsed="0"/>
-    <w:lsdException w:name="Medium Shading 1 Accent 4" w:semiHidden="0" w:uiPriority="63" w:unhideWhenUsed="0"/>
-    <w:lsdException w:name="Medium Shading 2 Accent 4" w:semiHidden="0" w:uiPriority="64" w:unhideWhenUsed="0"/>
-    <w:lsdException w:name="Medium List 1 Accent 4" w:semiHidden="0" w:uiPriority="65" w:unhideWhenUsed="0"/>
-    <w:lsdException w:name="Medium List 2 Accent 4" w:semiHidden="0" w:uiPriority="66" w:unhideWhenUsed="0"/>
-    <w:lsdException w:name="Medium Grid 1 Accent 4" w:semiHidden="0" w:uiPriority="67" w:unhideWhenUsed="0"/>
-    <w:lsdException w:name="Medium Grid 2 Accent 4" w:semiHidden="0" w:uiPriority="68" w:unhideWhenUsed="0"/>
-    <w:lsdException w:name="Medium Grid 3 Accent 4" w:semiHidden="0" w:uiPriority="69" w:unhideWhenUsed="0"/>
-    <w:lsdException w:name="Dark List Accent 4" w:semiHidden="0" w:uiPriority="70" w:unhideWhenUsed="0"/>
-    <w:lsdException w:name="Colorful Shading Accent 4" w:semiHidden="0" w:uiPriority="71" w:unhideWhenUsed="0"/>
-    <w:lsdException w:name="Colorful List Accent 4" w:semiHidden="0" w:uiPriority="72" w:unhideWhenUsed="0"/>
-    <w:lsdException w:name="Colorful Grid Accent 4" w:semiHidden="0" w:uiPriority="73" w:unhideWhenUsed="0"/>
-    <w:lsdException w:name="Light Shading Accent 5" w:semiHidden="0" w:uiPriority="60" w:unhideWhenUsed="0"/>
-    <w:lsdException w:name="Light List Accent 5" w:semiHidden="0" w:uiPriority="61" w:unhideWhenUsed="0"/>
-    <w:lsdException w:name="Light Grid Accent 5" w:semiHidden="0" w:uiPriority="62" w:unhideWhenUsed="0"/>
-    <w:lsdException w:name="Medium Shading 1 Accent 5" w:semiHidden="0" w:uiPriority="63" w:unhideWhenUsed="0"/>
-    <w:lsdException w:name="Medium Shading 2 Accent 5" w:semiHidden="0" w:uiPriority="64" w:unhideWhenUsed="0"/>
-    <w:lsdException w:name="Medium List 1 Accent 5" w:semiHidden="0" w:uiPriority="65" w:unhideWhenUsed="0"/>
-    <w:lsdException w:name="Medium List 2 Accent 5" w:semiHidden="0" w:uiPriority="66" w:unhideWhenUsed="0"/>
-    <w:lsdException w:name="Medium Grid 1 Accent 5" w:semiHidden="0" w:uiPriority="67" w:unhideWhenUsed="0"/>
-    <w:lsdException w:name="Medium Grid 2 Accent 5" w:semiHidden="0" w:uiPriority="68" w:unhideWhenUsed="0"/>
-    <w:lsdException w:name="Medium Grid 3 Accent 5" w:semiHidden="0" w:uiPriority="69" w:unhideWhenUsed="0"/>
-    <w:lsdException w:name="Dark List Accent 5" w:semiHidden="0" w:uiPriority="70" w:unhideWhenUsed="0"/>
-    <w:lsdException w:name="Colorful Shading Accent 5" w:semiHidden="0" w:uiPriority="71" w:unhideWhenUsed="0"/>
-    <w:lsdException w:name="Colorful List Accent 5" w:semiHidden="0" w:uiPriority="72" w:unhideWhenUsed="0"/>
-    <w:lsdException w:name="Colorful Grid Accent 5" w:semiHidden="0" w:uiPriority="73" w:unhideWhenUsed="0"/>
-    <w:lsdException w:name="Light Shading Accent 6" w:semiHidden="0" w:uiPriority="60" w:unhideWhenUsed="0"/>
-    <w:lsdException w:name="Light List Accent 6" w:semiHidden="0" w:uiPriority="61" w:unhideWhenUsed="0"/>
-    <w:lsdException w:name="Light Grid Accent 6" w:semiHidden="0" w:uiPriority="62" w:unhideWhenUsed="0"/>
-    <w:lsdException w:name="Medium Shading 1 Accent 6" w:semiHidden="0" w:uiPriority="63" w:unhideWhenUsed="0"/>
-    <w:lsdException w:name="Medium Shading 2 Accent 6" w:semiHidden="0" w:uiPriority="64" w:unhideWhenUsed="0"/>
-    <w:lsdException w:name="Medium List 1 Accent 6" w:semiHidden="0" w:uiPriority="65" w:unhideWhenUsed="0"/>
-    <w:lsdException w:name="Medium List 2 Accent 6" w:semiHidden="0" w:uiPriority="66" w:unhideWhenUsed="0"/>
-    <w:lsdException w:name="Medium Grid 1 Accent 6" w:semiHidden="0" w:uiPriority="67" w:unhideWhenUsed="0"/>
-    <w:lsdException w:name="Medium Grid 2 Accent 6" w:semiHidden="0" w:uiPriority="68" w:unhideWhenUsed="0"/>
-    <w:lsdException w:name="Medium Grid 3 Accent 6" w:semiHidden="0" w:uiPriority="69" w:unhideWhenUsed="0"/>
-    <w:lsdException w:name="Dark List Accent 6" w:semiHidden="0" w:uiPriority="70" w:unhideWhenUsed="0"/>
-    <w:lsdException w:name="Colorful Shading Accent 6" w:semiHidden="0" w:uiPriority="71" w:unhideWhenUsed="0"/>
-    <w:lsdException w:name="Colorful List Accent 6" w:semiHidden="0" w:uiPriority="72" w:unhideWhenUsed="0"/>
-    <w:lsdException w:name="Colorful Grid Accent 6" w:semiHidden="0" w:uiPriority="73" w:unhideWhenUsed="0"/>
-    <w:lsdException w:name="Subtle Emphasis" w:semiHidden="0" w:uiPriority="19" w:unhideWhenUsed="0" w:qFormat="1"/>
-    <w:lsdException w:name="Intense Emphasis" w:semiHidden="0" w:uiPriority="21" w:unhideWhenUsed="0" w:qFormat="1"/>
-    <w:lsdException w:name="Subtle Reference" w:semiHidden="0" w:uiPriority="31" w:unhideWhenUsed="0" w:qFormat="1"/>
-    <w:lsdException w:name="Intense Reference" w:semiHidden="0" w:uiPriority="32" w:unhideWhenUsed="0" w:qFormat="1"/>
-    <w:lsdException w:name="Book Title" w:semiHidden="0" w:uiPriority="33" w:unhideWhenUsed="0" w:qFormat="1"/>
-    <w:lsdException w:name="Bibliography" w:uiPriority="37"/>
-    <w:lsdException w:name="TOC Heading" w:uiPriority="39" w:qFormat="1"/>
-  </w:latentStyles>
-  <w:style w:type="paragraph" w:default="1" w:styleId="Normal">
-    <w:name w:val="Normal"/>
-    <w:qFormat/>
-  </w:style>
-  <w:style w:type="character" w:default="1" w:styleId="Fuentedeprrafopredeter">
-    <w:name w:val="Default Paragraph Font"/>
-    <w:uiPriority w:val="1"/>
-    <w:semiHidden/>
-    <w:unhideWhenUsed/>
-  </w:style>
-  <w:style w:type="table" w:default="1" w:styleId="Tablanormal">
-    <w:name w:val="Normal Table"/>
-    <w:uiPriority w:val="99"/>
-    <w:semiHidden/>
-    <w:unhideWhenUsed/>
-    <w:tblPr>
-      <w:tblInd w:w="0" w:type="dxa"/>
-      <w:tblCellMar>
-        <w:top w:w="0" w:type="dxa"/>
-        <w:left w:w="108" w:type="dxa"/>
-        <w:bottom w:w="0" w:type="dxa"/>
-        <w:right w:w="108" w:type="dxa"/>
-      </w:tblCellMar>
-    </w:tblPr>
-  </w:style>
-  <w:style w:type="numbering" w:default="1" w:styleId="Sinlista">
-    <w:name w:val="No List"/>
-    <w:uiPriority w:val="99"/>
-    <w:semiHidden/>
-    <w:unhideWhenUsed/>
-  </w:style>
-</w:styles>
-</file>
-
-<file path=word/glossary/webSettings.xml><?xml version="1.0" encoding="utf-8"?>
-<w:webSettings xmlns:mc="http://schemas.openxmlformats.org/markup-compatibility/2006" xmlns:r="http://schemas.openxmlformats.org/officeDocument/2006/relationships" xmlns:w="http://schemas.openxmlformats.org/wordprocessingml/2006/main" xmlns:w14="http://schemas.microsoft.com/office/word/2010/wordml" mc:Ignorable="w14">
-  <w:optimizeForBrowser/>
-</w:webSettings>
 </file>
 
 <file path=word/theme/theme1.xml><?xml version="1.0" encoding="utf-8"?>
